--- a/Histórias de Usuário 1.docx
+++ b/Histórias de Usuário 1.docx
@@ -1,6 +1,6 @@
 
 <file path=word/document.xml><?xml version="1.0" encoding="utf-8"?>
-<w:document xmlns:wpc="http://schemas.microsoft.com/office/word/2010/wordprocessingCanvas" xmlns:cx="http://schemas.microsoft.com/office/drawing/2014/chartex" xmlns:cx1="http://schemas.microsoft.com/office/drawing/2015/9/8/chartex" xmlns:cx2="http://schemas.microsoft.com/office/drawing/2015/10/21/chartex" xmlns:cx3="http://schemas.microsoft.com/office/drawing/2016/5/9/chartex" xmlns:cx4="http://schemas.microsoft.com/office/drawing/2016/5/10/chartex" xmlns:cx5="http://schemas.microsoft.com/office/drawing/2016/5/11/chartex" xmlns:cx6="http://schemas.microsoft.com/office/drawing/2016/5/12/chartex" xmlns:cx7="http://schemas.microsoft.com/office/drawing/2016/5/13/chartex" xmlns:cx8="http://schemas.microsoft.com/office/drawing/2016/5/14/chartex" xmlns:mc="http://schemas.openxmlformats.org/markup-compatibility/2006" xmlns:aink="http://schemas.microsoft.com/office/drawing/2016/ink" xmlns:am3d="http://schemas.microsoft.com/office/drawing/2017/model3d" xmlns:o="urn:schemas-microsoft-com:office:office" xmlns:oel="http://schemas.microsoft.com/office/2019/extlst" xmlns:r="http://schemas.openxmlformats.org/officeDocument/2006/relationships" xmlns:m="http://schemas.openxmlformats.org/officeDocument/2006/math" xmlns:v="urn:schemas-microsoft-com:vml" xmlns:wp14="http://schemas.microsoft.com/office/word/2010/wordprocessingDrawing" xmlns:wp="http://schemas.openxmlformats.org/drawingml/2006/wordprocessingDrawing" xmlns:w10="urn:schemas-microsoft-com:office:word" xmlns:w="http://schemas.openxmlformats.org/wordprocessingml/2006/main" xmlns:w14="http://schemas.microsoft.com/office/word/2010/wordml" xmlns:w15="http://schemas.microsoft.com/office/word/2012/wordml" xmlns:w16cex="http://schemas.microsoft.com/office/word/2018/wordml/cex" xmlns:w16cid="http://schemas.microsoft.com/office/word/2016/wordml/cid" xmlns:w16="http://schemas.microsoft.com/office/word/2018/wordml" xmlns:w16sdtdh="http://schemas.microsoft.com/office/word/2020/wordml/sdtdatahash" xmlns:w16se="http://schemas.microsoft.com/office/word/2015/wordml/symex" xmlns:wpg="http://schemas.microsoft.com/office/word/2010/wordprocessingGroup" xmlns:wpi="http://schemas.microsoft.com/office/word/2010/wordprocessingInk" xmlns:wne="http://schemas.microsoft.com/office/word/2006/wordml" xmlns:wps="http://schemas.microsoft.com/office/word/2010/wordprocessingShape" mc:Ignorable="w14 w15 w16se w16cid w16 w16cex w16sdtdh wp14">
+<w:document xmlns:wpc="http://schemas.microsoft.com/office/word/2010/wordprocessingCanvas" xmlns:cx="http://schemas.microsoft.com/office/drawing/2014/chartex" xmlns:mc="http://schemas.openxmlformats.org/markup-compatibility/2006" xmlns:o="urn:schemas-microsoft-com:office:office" xmlns:r="http://schemas.openxmlformats.org/officeDocument/2006/relationships" xmlns:m="http://schemas.openxmlformats.org/officeDocument/2006/math" xmlns:v="urn:schemas-microsoft-com:vml" xmlns:wp14="http://schemas.microsoft.com/office/word/2010/wordprocessingDrawing" xmlns:wp="http://schemas.openxmlformats.org/drawingml/2006/wordprocessingDrawing" xmlns:w10="urn:schemas-microsoft-com:office:word" xmlns:w="http://schemas.openxmlformats.org/wordprocessingml/2006/main" xmlns:w14="http://schemas.microsoft.com/office/word/2010/wordml" xmlns:w15="http://schemas.microsoft.com/office/word/2012/wordml" xmlns:w16se="http://schemas.microsoft.com/office/word/2015/wordml/symex" xmlns:wpg="http://schemas.microsoft.com/office/word/2010/wordprocessingGroup" xmlns:wpi="http://schemas.microsoft.com/office/word/2010/wordprocessingInk" xmlns:wne="http://schemas.microsoft.com/office/word/2006/wordml" xmlns:wps="http://schemas.microsoft.com/office/word/2010/wordprocessingShape" mc:Ignorable="w14 w15 w16se wp14">
   <w:body>
     <w:p>
       <w:pPr>
@@ -252,21 +252,105 @@
         <w:rPr>
           <w:rFonts w:cstheme="minorHAnsi"/>
         </w:rPr>
-        <w:t>Permitir o cadastro de novos veículos, incluindo informações como: frota, modelo, placa, ano, combustível, tipo do veículo, RENAVAM, km atual, marca, dt_aquisição, dt_baixa, tipo_baixa, operação, chassi, Cor, tração, qt_eixo, Mot, dt_</w:t>
-      </w:r>
-      <w:proofErr w:type="gramStart"/>
-      <w:r>
-        <w:rPr>
-          <w:rFonts w:cstheme="minorHAnsi"/>
-        </w:rPr>
-        <w:t>vinculo</w:t>
-      </w:r>
-      <w:proofErr w:type="gramEnd"/>
-      <w:r>
-        <w:rPr>
-          <w:rFonts w:cstheme="minorHAnsi"/>
-        </w:rPr>
-        <w:t>, dt_desvinculo, classificação, categoria.</w:t>
+        <w:t xml:space="preserve">Permitir o cadastro de novos veículos, incluindo informações como: frota, modelo, placa, ano, combustível, tipo do veículo, RENAVAM, km atual, marca, </w:t>
+      </w:r>
+      <w:proofErr w:type="spellStart"/>
+      <w:r>
+        <w:rPr>
+          <w:rFonts w:cstheme="minorHAnsi"/>
+        </w:rPr>
+        <w:t>dt_aquisição</w:t>
+      </w:r>
+      <w:proofErr w:type="spellEnd"/>
+      <w:r>
+        <w:rPr>
+          <w:rFonts w:cstheme="minorHAnsi"/>
+        </w:rPr>
+        <w:t xml:space="preserve">, </w:t>
+      </w:r>
+      <w:proofErr w:type="spellStart"/>
+      <w:r>
+        <w:rPr>
+          <w:rFonts w:cstheme="minorHAnsi"/>
+        </w:rPr>
+        <w:t>dt_baixa</w:t>
+      </w:r>
+      <w:proofErr w:type="spellEnd"/>
+      <w:r>
+        <w:rPr>
+          <w:rFonts w:cstheme="minorHAnsi"/>
+        </w:rPr>
+        <w:t xml:space="preserve">, </w:t>
+      </w:r>
+      <w:proofErr w:type="spellStart"/>
+      <w:r>
+        <w:rPr>
+          <w:rFonts w:cstheme="minorHAnsi"/>
+        </w:rPr>
+        <w:t>tipo_baixa</w:t>
+      </w:r>
+      <w:proofErr w:type="spellEnd"/>
+      <w:r>
+        <w:rPr>
+          <w:rFonts w:cstheme="minorHAnsi"/>
+        </w:rPr>
+        <w:t xml:space="preserve">, operação, chassi, Cor, tração, </w:t>
+      </w:r>
+      <w:proofErr w:type="spellStart"/>
+      <w:r>
+        <w:rPr>
+          <w:rFonts w:cstheme="minorHAnsi"/>
+        </w:rPr>
+        <w:t>qt_eixo</w:t>
+      </w:r>
+      <w:proofErr w:type="spellEnd"/>
+      <w:r>
+        <w:rPr>
+          <w:rFonts w:cstheme="minorHAnsi"/>
+        </w:rPr>
+        <w:t xml:space="preserve">, </w:t>
+      </w:r>
+      <w:proofErr w:type="spellStart"/>
+      <w:r>
+        <w:rPr>
+          <w:rFonts w:cstheme="minorHAnsi"/>
+        </w:rPr>
+        <w:t>Mot</w:t>
+      </w:r>
+      <w:proofErr w:type="spellEnd"/>
+      <w:r>
+        <w:rPr>
+          <w:rFonts w:cstheme="minorHAnsi"/>
+        </w:rPr>
+        <w:t xml:space="preserve">, </w:t>
+      </w:r>
+      <w:proofErr w:type="spellStart"/>
+      <w:r>
+        <w:rPr>
+          <w:rFonts w:cstheme="minorHAnsi"/>
+        </w:rPr>
+        <w:t>dt_vinculo</w:t>
+      </w:r>
+      <w:proofErr w:type="spellEnd"/>
+      <w:r>
+        <w:rPr>
+          <w:rFonts w:cstheme="minorHAnsi"/>
+        </w:rPr>
+        <w:t xml:space="preserve">, </w:t>
+      </w:r>
+      <w:proofErr w:type="spellStart"/>
+      <w:r>
+        <w:rPr>
+          <w:rFonts w:cstheme="minorHAnsi"/>
+        </w:rPr>
+        <w:t>dt_desvinculo</w:t>
+      </w:r>
+      <w:proofErr w:type="spellEnd"/>
+      <w:r>
+        <w:rPr>
+          <w:rFonts w:cstheme="minorHAnsi"/>
+        </w:rPr>
+        <w:t>, classificação, categoria.</w:t>
       </w:r>
     </w:p>
     <w:p>
@@ -462,7 +546,21 @@
         <w:rPr>
           <w:rFonts w:cstheme="minorHAnsi"/>
         </w:rPr>
-        <w:t xml:space="preserve">A frota deve ser autoincremento </w:t>
+        <w:t xml:space="preserve">A frota deve ser </w:t>
+      </w:r>
+      <w:proofErr w:type="spellStart"/>
+      <w:r>
+        <w:rPr>
+          <w:rFonts w:cstheme="minorHAnsi"/>
+        </w:rPr>
+        <w:t>autoincremento</w:t>
+      </w:r>
+      <w:proofErr w:type="spellEnd"/>
+      <w:r>
+        <w:rPr>
+          <w:rFonts w:cstheme="minorHAnsi"/>
+        </w:rPr>
+        <w:t xml:space="preserve"> </w:t>
       </w:r>
     </w:p>
     <w:p>
@@ -480,22 +578,242 @@
         <w:rPr>
           <w:rFonts w:cstheme="minorHAnsi"/>
         </w:rPr>
-        <w:lastRenderedPageBreak/>
-        <w:t>Os campos que deverão ser obrigatórios para conclusão do cadastro:  frota, modelo, placa, ano, combustível, tipo do veículo, RENAVAM, marca, dt_aquisição, operação, chassi, Cor, tração, qt_eixo, Mot, dt_</w:t>
+        <w:t xml:space="preserve">Os campos que deverão ser obrigatórios para conclusão do cadastro:  frota, modelo, placa, ano, combustível, tipo do veículo, RENAVAM, marca, </w:t>
+      </w:r>
+      <w:proofErr w:type="spellStart"/>
+      <w:r>
+        <w:rPr>
+          <w:rFonts w:cstheme="minorHAnsi"/>
+        </w:rPr>
+        <w:t>dt_aquisição</w:t>
+      </w:r>
+      <w:proofErr w:type="spellEnd"/>
+      <w:r>
+        <w:rPr>
+          <w:rFonts w:cstheme="minorHAnsi"/>
+        </w:rPr>
+        <w:t xml:space="preserve">, operação, chassi, Cor, tração, </w:t>
+      </w:r>
+      <w:proofErr w:type="spellStart"/>
+      <w:r>
+        <w:rPr>
+          <w:rFonts w:cstheme="minorHAnsi"/>
+        </w:rPr>
+        <w:t>qt_eixo</w:t>
+      </w:r>
+      <w:proofErr w:type="spellEnd"/>
+      <w:r>
+        <w:rPr>
+          <w:rFonts w:cstheme="minorHAnsi"/>
+        </w:rPr>
+        <w:t xml:space="preserve">, </w:t>
+      </w:r>
+      <w:proofErr w:type="spellStart"/>
+      <w:r>
+        <w:rPr>
+          <w:rFonts w:cstheme="minorHAnsi"/>
+        </w:rPr>
+        <w:t>Mot</w:t>
+      </w:r>
+      <w:proofErr w:type="spellEnd"/>
+      <w:r>
+        <w:rPr>
+          <w:rFonts w:cstheme="minorHAnsi"/>
+        </w:rPr>
+        <w:t xml:space="preserve">, </w:t>
+      </w:r>
+      <w:proofErr w:type="spellStart"/>
+      <w:r>
+        <w:rPr>
+          <w:rFonts w:cstheme="minorHAnsi"/>
+        </w:rPr>
+        <w:t>dt_vinculo</w:t>
+      </w:r>
+      <w:proofErr w:type="spellEnd"/>
+      <w:r>
+        <w:rPr>
+          <w:rFonts w:cstheme="minorHAnsi"/>
+        </w:rPr>
+        <w:t>, classificação, categoria.</w:t>
+      </w:r>
+    </w:p>
+    <w:p>
+      <w:pPr>
+        <w:pStyle w:val="PargrafodaLista"/>
+        <w:numPr>
+          <w:ilvl w:val="0"/>
+          <w:numId w:val="8"/>
+        </w:numPr>
+        <w:rPr>
+          <w:rFonts w:cstheme="minorHAnsi"/>
+        </w:rPr>
+      </w:pPr>
+      <w:r>
+        <w:rPr>
+          <w:rFonts w:cstheme="minorHAnsi"/>
+        </w:rPr>
+        <w:t>Após a baixa do veículo, ele deve ficar inativo sem opção de alteração do cadastro.</w:t>
+      </w:r>
+    </w:p>
+    <w:p>
+      <w:pPr>
+        <w:pStyle w:val="PargrafodaLista"/>
+        <w:numPr>
+          <w:ilvl w:val="0"/>
+          <w:numId w:val="8"/>
+        </w:numPr>
+        <w:rPr>
+          <w:rFonts w:cstheme="minorHAnsi"/>
+        </w:rPr>
+      </w:pPr>
+      <w:proofErr w:type="spellStart"/>
+      <w:r>
+        <w:rPr>
+          <w:rFonts w:cstheme="minorHAnsi"/>
+        </w:rPr>
+        <w:t>Historico</w:t>
+      </w:r>
+      <w:proofErr w:type="spellEnd"/>
+      <w:r>
+        <w:rPr>
+          <w:rFonts w:cstheme="minorHAnsi"/>
+        </w:rPr>
+        <w:t xml:space="preserve"> de baixa de veículos, dos últimos 5 anos</w:t>
+      </w:r>
+    </w:p>
+    <w:p>
+      <w:pPr>
+        <w:pStyle w:val="PargrafodaLista"/>
+        <w:numPr>
+          <w:ilvl w:val="0"/>
+          <w:numId w:val="8"/>
+        </w:numPr>
+        <w:rPr>
+          <w:rFonts w:cstheme="minorHAnsi"/>
+        </w:rPr>
+      </w:pPr>
+      <w:r>
+        <w:rPr>
+          <w:rFonts w:cstheme="minorHAnsi"/>
+        </w:rPr>
+        <w:t>O Modelo</w:t>
+      </w:r>
+      <w:r>
+        <w:rPr>
+          <w:rFonts w:cstheme="minorHAnsi"/>
+        </w:rPr>
+        <w:t xml:space="preserve"> junto com marca</w:t>
+      </w:r>
+      <w:r>
+        <w:rPr>
+          <w:rFonts w:cstheme="minorHAnsi"/>
+        </w:rPr>
+        <w:t xml:space="preserve"> deve estar </w:t>
+      </w:r>
+      <w:proofErr w:type="spellStart"/>
+      <w:r>
+        <w:rPr>
+          <w:rFonts w:cstheme="minorHAnsi"/>
+        </w:rPr>
+        <w:t>pré</w:t>
+      </w:r>
+      <w:proofErr w:type="spellEnd"/>
+      <w:r>
+        <w:rPr>
+          <w:rFonts w:cstheme="minorHAnsi"/>
+        </w:rPr>
+        <w:t>-cadastrados para o usuário selecionar as opções padrões (Lista)</w:t>
+      </w:r>
+    </w:p>
+    <w:p>
+      <w:pPr>
+        <w:pStyle w:val="PargrafodaLista"/>
+        <w:numPr>
+          <w:ilvl w:val="0"/>
+          <w:numId w:val="8"/>
+        </w:numPr>
+        <w:rPr>
+          <w:rFonts w:cstheme="minorHAnsi"/>
+        </w:rPr>
+      </w:pPr>
+      <w:r>
+        <w:rPr>
+          <w:rFonts w:cstheme="minorHAnsi"/>
+        </w:rPr>
+        <w:t xml:space="preserve">O </w:t>
+      </w:r>
+      <w:proofErr w:type="spellStart"/>
+      <w:r>
+        <w:rPr>
+          <w:rFonts w:cstheme="minorHAnsi"/>
+        </w:rPr>
+        <w:t>Combustivel</w:t>
+      </w:r>
+      <w:proofErr w:type="spellEnd"/>
+      <w:r>
+        <w:rPr>
+          <w:rFonts w:cstheme="minorHAnsi"/>
+        </w:rPr>
+        <w:t xml:space="preserve"> deve estar </w:t>
+      </w:r>
+      <w:r>
+        <w:rPr>
+          <w:rFonts w:cstheme="minorHAnsi"/>
+        </w:rPr>
+        <w:t>cadastrados para o usuário selecionar as opções padrões (Lista)</w:t>
+      </w:r>
+      <w:r>
+        <w:rPr>
+          <w:rFonts w:cstheme="minorHAnsi"/>
+        </w:rPr>
+        <w:t>, somente dois tipos fixos.</w:t>
+      </w:r>
+    </w:p>
+    <w:p>
+      <w:pPr>
+        <w:pStyle w:val="PargrafodaLista"/>
+        <w:numPr>
+          <w:ilvl w:val="0"/>
+          <w:numId w:val="8"/>
+        </w:numPr>
+        <w:rPr>
+          <w:rFonts w:cstheme="minorHAnsi"/>
+          <w:color w:val="FF0000"/>
+        </w:rPr>
+      </w:pPr>
+      <w:r>
+        <w:rPr>
+          <w:rFonts w:cstheme="minorHAnsi"/>
+          <w:color w:val="FF0000"/>
+        </w:rPr>
+        <w:t xml:space="preserve">Tipo de veículo deve ser vinculado (Olhar na </w:t>
       </w:r>
       <w:proofErr w:type="gramStart"/>
       <w:r>
         <w:rPr>
           <w:rFonts w:cstheme="minorHAnsi"/>
-        </w:rPr>
-        <w:t>vinculo</w:t>
+          <w:color w:val="FF0000"/>
+        </w:rPr>
+        <w:t>tela )</w:t>
       </w:r>
       <w:proofErr w:type="gramEnd"/>
-      <w:r>
-        <w:rPr>
-          <w:rFonts w:cstheme="minorHAnsi"/>
-        </w:rPr>
-        <w:t>, classificação, categoria.</w:t>
+    </w:p>
+    <w:p>
+      <w:pPr>
+        <w:pStyle w:val="PargrafodaLista"/>
+        <w:numPr>
+          <w:ilvl w:val="0"/>
+          <w:numId w:val="8"/>
+        </w:numPr>
+        <w:rPr>
+          <w:rFonts w:cstheme="minorHAnsi"/>
+        </w:rPr>
+      </w:pPr>
+      <w:r>
+        <w:rPr>
+          <w:rFonts w:cstheme="minorHAnsi"/>
+        </w:rPr>
+        <w:t>KM atual será atualizado automaticamente.</w:t>
       </w:r>
     </w:p>
     <w:p>
@@ -503,6 +821,7 @@
         <w:pBdr>
           <w:bottom w:val="single" w:sz="6" w:space="1" w:color="auto"/>
         </w:pBdr>
+        <w:ind w:left="360"/>
         <w:rPr>
           <w:rFonts w:cstheme="minorHAnsi"/>
         </w:rPr>
@@ -752,6 +1071,7 @@
       <w:r>
         <w:rPr>
           <w:rFonts w:cstheme="minorHAnsi"/>
+          <w:color w:val="FF0000"/>
         </w:rPr>
         <w:t xml:space="preserve">Possibilitar a armazenagem de alterações </w:t>
       </w:r>
@@ -787,11 +1107,13 @@
         <w:jc w:val="both"/>
         <w:rPr>
           <w:rFonts w:cstheme="minorHAnsi"/>
-        </w:rPr>
-      </w:pPr>
-      <w:r>
-        <w:rPr>
-          <w:rFonts w:cstheme="minorHAnsi"/>
+          <w:color w:val="FF0000"/>
+        </w:rPr>
+      </w:pPr>
+      <w:r>
+        <w:rPr>
+          <w:rFonts w:cstheme="minorHAnsi"/>
+          <w:color w:val="FF0000"/>
         </w:rPr>
         <w:t>Permitir consulta ao tempo em que cada motorista esteve vinculado</w:t>
       </w:r>
@@ -922,7 +1244,25 @@
         <w:rPr>
           <w:rFonts w:cstheme="minorHAnsi"/>
         </w:rPr>
-        <w:t>Placa deverá ter validação</w:t>
+        <w:t>Não permitir registrar</w:t>
+      </w:r>
+      <w:r>
+        <w:rPr>
+          <w:rFonts w:cstheme="minorHAnsi"/>
+        </w:rPr>
+        <w:t xml:space="preserve"> o mesmo</w:t>
+      </w:r>
+      <w:r>
+        <w:rPr>
+          <w:rFonts w:cstheme="minorHAnsi"/>
+        </w:rPr>
+        <w:t xml:space="preserve"> em dois veículos ao mesmo tempo</w:t>
+      </w:r>
+      <w:r>
+        <w:rPr>
+          <w:rFonts w:cstheme="minorHAnsi"/>
+        </w:rPr>
+        <w:t>.</w:t>
       </w:r>
     </w:p>
     <w:p>
@@ -942,7 +1282,109 @@
         <w:rPr>
           <w:rFonts w:cstheme="minorHAnsi"/>
         </w:rPr>
+        <w:t xml:space="preserve">Não permitir registrar uma placa ao um novo </w:t>
+      </w:r>
+      <w:proofErr w:type="spellStart"/>
+      <w:r>
+        <w:rPr>
+          <w:rFonts w:cstheme="minorHAnsi"/>
+        </w:rPr>
+        <w:t>veiculo</w:t>
+      </w:r>
+      <w:proofErr w:type="spellEnd"/>
+      <w:r>
+        <w:rPr>
+          <w:rFonts w:cstheme="minorHAnsi"/>
+        </w:rPr>
+        <w:t xml:space="preserve"> antes dele ser desvinculado do anterior.</w:t>
+      </w:r>
+    </w:p>
+    <w:p>
+      <w:pPr>
+        <w:pStyle w:val="PargrafodaLista"/>
+        <w:numPr>
+          <w:ilvl w:val="0"/>
+          <w:numId w:val="16"/>
+        </w:numPr>
+        <w:spacing w:line="240" w:lineRule="auto"/>
+        <w:jc w:val="both"/>
+        <w:rPr>
+          <w:rFonts w:cstheme="minorHAnsi"/>
+          <w:color w:val="FF0000"/>
+        </w:rPr>
+      </w:pPr>
+      <w:bookmarkStart w:id="0" w:name="_GoBack"/>
+      <w:r>
+        <w:rPr>
+          <w:rFonts w:cstheme="minorHAnsi"/>
+          <w:color w:val="FF0000"/>
+        </w:rPr>
+        <w:t>Placa deverá ter validação</w:t>
+      </w:r>
+    </w:p>
+    <w:bookmarkEnd w:id="0"/>
+    <w:p>
+      <w:pPr>
+        <w:pStyle w:val="PargrafodaLista"/>
+        <w:numPr>
+          <w:ilvl w:val="0"/>
+          <w:numId w:val="16"/>
+        </w:numPr>
+        <w:spacing w:line="240" w:lineRule="auto"/>
+        <w:jc w:val="both"/>
+        <w:rPr>
+          <w:rFonts w:cstheme="minorHAnsi"/>
+          <w:color w:val="FF0000"/>
+        </w:rPr>
+      </w:pPr>
+      <w:r>
+        <w:rPr>
+          <w:rFonts w:cstheme="minorHAnsi"/>
+          <w:color w:val="FF0000"/>
+        </w:rPr>
         <w:t>Validação do RENAVAM</w:t>
+      </w:r>
+    </w:p>
+    <w:p>
+      <w:pPr>
+        <w:pStyle w:val="PargrafodaLista"/>
+        <w:numPr>
+          <w:ilvl w:val="0"/>
+          <w:numId w:val="16"/>
+        </w:numPr>
+        <w:spacing w:line="240" w:lineRule="auto"/>
+        <w:jc w:val="both"/>
+        <w:rPr>
+          <w:rFonts w:cstheme="minorHAnsi"/>
+        </w:rPr>
+      </w:pPr>
+      <w:r>
+        <w:rPr>
+          <w:rFonts w:cstheme="minorHAnsi"/>
+        </w:rPr>
+        <w:t xml:space="preserve">Na tabela de motorista deve um campo de </w:t>
+      </w:r>
+      <w:proofErr w:type="gramStart"/>
+      <w:r>
+        <w:rPr>
+          <w:rFonts w:cstheme="minorHAnsi"/>
+        </w:rPr>
+        <w:t>situação(</w:t>
+      </w:r>
+      <w:proofErr w:type="spellStart"/>
+      <w:proofErr w:type="gramEnd"/>
+      <w:r>
+        <w:rPr>
+          <w:rFonts w:cstheme="minorHAnsi"/>
+        </w:rPr>
+        <w:t>afastado,ativo</w:t>
+      </w:r>
+      <w:proofErr w:type="spellEnd"/>
+      <w:r>
+        <w:rPr>
+          <w:rFonts w:cstheme="minorHAnsi"/>
+        </w:rPr>
+        <w:t>...) caso afastado não deixar vincular motorista a nenhuma frota.</w:t>
       </w:r>
     </w:p>
     <w:p>
@@ -985,7 +1427,6 @@
         <w:rPr>
           <w:rFonts w:cstheme="minorHAnsi"/>
         </w:rPr>
-        <w:lastRenderedPageBreak/>
         <w:t xml:space="preserve">Os campos que deverão ser obrigatórios: matrícula, placa </w:t>
       </w:r>
       <w:r>
@@ -1004,7 +1445,14 @@
         <w:rPr>
           <w:rFonts w:cstheme="minorHAnsi"/>
         </w:rPr>
-        <w:t xml:space="preserve"> d</w:t>
+        <w:t xml:space="preserve"> </w:t>
+      </w:r>
+      <w:proofErr w:type="spellStart"/>
+      <w:r>
+        <w:rPr>
+          <w:rFonts w:cstheme="minorHAnsi"/>
+        </w:rPr>
+        <w:t>d</w:t>
       </w:r>
       <w:r>
         <w:rPr>
@@ -1018,12 +1466,67 @@
         </w:rPr>
         <w:t>vínculo</w:t>
       </w:r>
-      <w:r>
-        <w:rPr>
-          <w:rFonts w:cstheme="minorHAnsi"/>
-        </w:rPr>
-        <w:t>, dt_desvinculo</w:t>
-      </w:r>
+      <w:proofErr w:type="spellEnd"/>
+      <w:r>
+        <w:rPr>
+          <w:rFonts w:cstheme="minorHAnsi"/>
+        </w:rPr>
+        <w:t xml:space="preserve">, </w:t>
+      </w:r>
+      <w:proofErr w:type="spellStart"/>
+      <w:r>
+        <w:rPr>
+          <w:rFonts w:cstheme="minorHAnsi"/>
+        </w:rPr>
+        <w:t>dt_desvinculo</w:t>
+      </w:r>
+      <w:proofErr w:type="spellEnd"/>
+      <w:r>
+        <w:rPr>
+          <w:rFonts w:cstheme="minorHAnsi"/>
+        </w:rPr>
+        <w:t>, para a tela efetivar gravação.</w:t>
+      </w:r>
+    </w:p>
+    <w:p>
+      <w:pPr>
+        <w:pStyle w:val="PargrafodaLista"/>
+        <w:numPr>
+          <w:ilvl w:val="0"/>
+          <w:numId w:val="16"/>
+        </w:numPr>
+        <w:pBdr>
+          <w:bottom w:val="single" w:sz="6" w:space="1" w:color="auto"/>
+        </w:pBdr>
+        <w:spacing w:line="240" w:lineRule="auto"/>
+        <w:jc w:val="both"/>
+        <w:rPr>
+          <w:rFonts w:cstheme="minorHAnsi"/>
+        </w:rPr>
+      </w:pPr>
+      <w:r>
+        <w:rPr>
+          <w:rFonts w:cstheme="minorHAnsi"/>
+        </w:rPr>
+        <w:t xml:space="preserve">Consulta genérica, a data deverá ser crescente </w:t>
+      </w:r>
+    </w:p>
+    <w:p>
+      <w:pPr>
+        <w:pStyle w:val="PargrafodaLista"/>
+        <w:numPr>
+          <w:ilvl w:val="0"/>
+          <w:numId w:val="16"/>
+        </w:numPr>
+        <w:pBdr>
+          <w:bottom w:val="single" w:sz="6" w:space="1" w:color="auto"/>
+        </w:pBdr>
+        <w:spacing w:line="240" w:lineRule="auto"/>
+        <w:jc w:val="both"/>
+        <w:rPr>
+          <w:rFonts w:cstheme="minorHAnsi"/>
+        </w:rPr>
+      </w:pPr>
     </w:p>
     <w:p>
       <w:pPr>
@@ -1333,6 +1836,7 @@
         <w:rPr>
           <w:rFonts w:cstheme="minorHAnsi"/>
         </w:rPr>
+        <w:lastRenderedPageBreak/>
         <w:t>Permitir visualizar o histórico de movimentação do reboque/semirreboque</w:t>
       </w:r>
     </w:p>
@@ -1355,7 +1859,21 @@
         <w:rPr>
           <w:rFonts w:cstheme="minorHAnsi"/>
         </w:rPr>
-        <w:t>Permitir buscar histórico atras de datas</w:t>
+        <w:t xml:space="preserve">Permitir buscar histórico </w:t>
+      </w:r>
+      <w:proofErr w:type="spellStart"/>
+      <w:r>
+        <w:rPr>
+          <w:rFonts w:cstheme="minorHAnsi"/>
+        </w:rPr>
+        <w:t>atras</w:t>
+      </w:r>
+      <w:proofErr w:type="spellEnd"/>
+      <w:r>
+        <w:rPr>
+          <w:rFonts w:cstheme="minorHAnsi"/>
+        </w:rPr>
+        <w:t xml:space="preserve"> de datas</w:t>
       </w:r>
     </w:p>
     <w:p>
@@ -1462,7 +1980,35 @@
         <w:rPr>
           <w:rFonts w:cstheme="minorHAnsi"/>
         </w:rPr>
-        <w:t>Campos que deverão ser obrigatórios: dt_incio, dt_final da busca</w:t>
+        <w:t xml:space="preserve">Campos que deverão ser obrigatórios: </w:t>
+      </w:r>
+      <w:proofErr w:type="spellStart"/>
+      <w:r>
+        <w:rPr>
+          <w:rFonts w:cstheme="minorHAnsi"/>
+        </w:rPr>
+        <w:t>dt_incio</w:t>
+      </w:r>
+      <w:proofErr w:type="spellEnd"/>
+      <w:r>
+        <w:rPr>
+          <w:rFonts w:cstheme="minorHAnsi"/>
+        </w:rPr>
+        <w:t xml:space="preserve">, </w:t>
+      </w:r>
+      <w:proofErr w:type="spellStart"/>
+      <w:r>
+        <w:rPr>
+          <w:rFonts w:cstheme="minorHAnsi"/>
+        </w:rPr>
+        <w:t>dt_final</w:t>
+      </w:r>
+      <w:proofErr w:type="spellEnd"/>
+      <w:r>
+        <w:rPr>
+          <w:rFonts w:cstheme="minorHAnsi"/>
+        </w:rPr>
+        <w:t xml:space="preserve"> da busca</w:t>
       </w:r>
       <w:r>
         <w:rPr>
@@ -1492,13 +2038,23 @@
           <w:szCs w:val="24"/>
         </w:rPr>
       </w:pPr>
-      <w:r>
-        <w:rPr>
-          <w:rFonts w:cstheme="minorHAnsi"/>
-          <w:sz w:val="24"/>
-          <w:szCs w:val="24"/>
-        </w:rPr>
-        <w:t>Devera trazer motivo de desvinculo do cavalo</w:t>
+      <w:proofErr w:type="spellStart"/>
+      <w:r>
+        <w:rPr>
+          <w:rFonts w:cstheme="minorHAnsi"/>
+          <w:sz w:val="24"/>
+          <w:szCs w:val="24"/>
+        </w:rPr>
+        <w:t>Devera</w:t>
+      </w:r>
+      <w:proofErr w:type="spellEnd"/>
+      <w:r>
+        <w:rPr>
+          <w:rFonts w:cstheme="minorHAnsi"/>
+          <w:sz w:val="24"/>
+          <w:szCs w:val="24"/>
+        </w:rPr>
+        <w:t xml:space="preserve"> trazer motivo de desvinculo do cavalo</w:t>
       </w:r>
     </w:p>
     <w:p>
@@ -1653,49 +2209,15 @@
           <w:sz w:val="24"/>
           <w:szCs w:val="24"/>
         </w:rPr>
-        <w:t xml:space="preserve">História de Usuário para Tela </w:t>
-      </w:r>
-      <w:r>
-        <w:rPr>
-          <w:rFonts w:cstheme="minorHAnsi"/>
-          <w:b/>
-          <w:bCs/>
-          <w:sz w:val="24"/>
-          <w:szCs w:val="24"/>
-        </w:rPr>
-        <w:t>4</w:t>
-      </w:r>
-      <w:r>
-        <w:rPr>
-          <w:rFonts w:cstheme="minorHAnsi"/>
-          <w:sz w:val="24"/>
-          <w:szCs w:val="24"/>
-        </w:rPr>
-        <w:t xml:space="preserve"> </w:t>
-      </w:r>
-      <w:r>
-        <w:rPr>
-          <w:rFonts w:cstheme="minorHAnsi"/>
-          <w:sz w:val="24"/>
-          <w:szCs w:val="24"/>
-        </w:rPr>
-        <w:t>–</w:t>
-      </w:r>
-      <w:r>
-        <w:rPr>
-          <w:rFonts w:cstheme="minorHAnsi"/>
-          <w:sz w:val="24"/>
-          <w:szCs w:val="24"/>
-        </w:rPr>
-        <w:t xml:space="preserve"> </w:t>
-      </w:r>
-      <w:r>
-        <w:rPr>
-          <w:rFonts w:cstheme="minorHAnsi"/>
-          <w:sz w:val="24"/>
-          <w:szCs w:val="24"/>
-        </w:rPr>
-        <w:t>Geração de Relatório TKU</w:t>
+        <w:t>História de Usuário para Tela 4</w:t>
+      </w:r>
+      <w:r>
+        <w:rPr>
+          <w:rFonts w:cstheme="minorHAnsi"/>
+          <w:sz w:val="24"/>
+          <w:szCs w:val="24"/>
+        </w:rPr>
+        <w:t xml:space="preserve"> – Geração de Relatório TKU</w:t>
       </w:r>
     </w:p>
     <w:p>
@@ -1765,51 +2287,15 @@
           <w:sz w:val="24"/>
           <w:szCs w:val="24"/>
         </w:rPr>
-        <w:t xml:space="preserve">História de Usuário para Tela </w:t>
-      </w:r>
-      <w:r>
-        <w:rPr>
-          <w:rFonts w:cstheme="minorHAnsi"/>
-          <w:b/>
-          <w:bCs/>
-          <w:sz w:val="24"/>
-          <w:szCs w:val="24"/>
-        </w:rPr>
-        <w:t>4</w:t>
-      </w:r>
-      <w:r>
-        <w:rPr>
-          <w:rFonts w:cstheme="minorHAnsi"/>
-          <w:b/>
-          <w:bCs/>
-          <w:sz w:val="24"/>
-          <w:szCs w:val="24"/>
-        </w:rPr>
-        <w:t xml:space="preserve"> </w:t>
-      </w:r>
-      <w:r>
-        <w:rPr>
-          <w:rFonts w:cstheme="minorHAnsi"/>
-          <w:sz w:val="24"/>
-          <w:szCs w:val="24"/>
-        </w:rPr>
-        <w:t>–</w:t>
-      </w:r>
-      <w:r>
-        <w:rPr>
-          <w:rFonts w:cstheme="minorHAnsi"/>
-          <w:sz w:val="24"/>
-          <w:szCs w:val="24"/>
-        </w:rPr>
-        <w:t xml:space="preserve"> </w:t>
-      </w:r>
-      <w:r>
-        <w:rPr>
-          <w:rFonts w:cstheme="minorHAnsi"/>
-          <w:sz w:val="24"/>
-          <w:szCs w:val="24"/>
-        </w:rPr>
-        <w:t>Geração de Relatório TKU</w:t>
+        <w:t xml:space="preserve">História de Usuário para Tela 4 </w:t>
+      </w:r>
+      <w:r>
+        <w:rPr>
+          <w:rFonts w:cstheme="minorHAnsi"/>
+          <w:sz w:val="24"/>
+          <w:szCs w:val="24"/>
+        </w:rPr>
+        <w:t>– Geração de Relatório TKU</w:t>
       </w:r>
     </w:p>
     <w:p>
@@ -1837,13 +2323,7 @@
         <w:rPr>
           <w:rFonts w:cstheme="minorHAnsi"/>
         </w:rPr>
-        <w:t>i</w:t>
-      </w:r>
-      <w:r>
-        <w:rPr>
-          <w:rFonts w:cstheme="minorHAnsi"/>
-        </w:rPr>
-        <w:t xml:space="preserve">sso me permitirá analisar o desempenho financeiro e tomar decisões </w:t>
+        <w:t xml:space="preserve">isso me permitirá analisar o desempenho financeiro e tomar decisões </w:t>
       </w:r>
       <w:r>
         <w:rPr>
@@ -1984,14 +2464,14 @@
         </w:rPr>
         <w:t xml:space="preserve">Gerar relatório, dividindo custos diretos e indiretos de toda operação e apresentar </w:t>
       </w:r>
-      <w:proofErr w:type="gramStart"/>
+      <w:proofErr w:type="spellStart"/>
       <w:r>
         <w:rPr>
           <w:rFonts w:cstheme="minorHAnsi"/>
         </w:rPr>
         <w:t>media</w:t>
       </w:r>
-      <w:proofErr w:type="gramEnd"/>
+      <w:proofErr w:type="spellEnd"/>
       <w:r>
         <w:rPr>
           <w:rFonts w:cstheme="minorHAnsi"/>
@@ -2035,7 +2515,77 @@
         <w:rPr>
           <w:rFonts w:cstheme="minorHAnsi"/>
         </w:rPr>
-        <w:t>Campo que deverão ser obrigatórios: dt_inicio, dt_final, operação (ex:linha fixa, 24Hrs), financeiro completo, financeiro por modalidade (ex: infração, manut, combustível)</w:t>
+        <w:t xml:space="preserve">Campo que deverão ser obrigatórios: </w:t>
+      </w:r>
+      <w:proofErr w:type="spellStart"/>
+      <w:r>
+        <w:rPr>
+          <w:rFonts w:cstheme="minorHAnsi"/>
+        </w:rPr>
+        <w:t>dt_inicio</w:t>
+      </w:r>
+      <w:proofErr w:type="spellEnd"/>
+      <w:r>
+        <w:rPr>
+          <w:rFonts w:cstheme="minorHAnsi"/>
+        </w:rPr>
+        <w:t xml:space="preserve">, </w:t>
+      </w:r>
+      <w:proofErr w:type="spellStart"/>
+      <w:r>
+        <w:rPr>
+          <w:rFonts w:cstheme="minorHAnsi"/>
+        </w:rPr>
+        <w:t>dt_final</w:t>
+      </w:r>
+      <w:proofErr w:type="spellEnd"/>
+      <w:r>
+        <w:rPr>
+          <w:rFonts w:cstheme="minorHAnsi"/>
+        </w:rPr>
+        <w:t>, operação (</w:t>
+      </w:r>
+      <w:proofErr w:type="spellStart"/>
+      <w:r>
+        <w:rPr>
+          <w:rFonts w:cstheme="minorHAnsi"/>
+        </w:rPr>
+        <w:t>ex:linha</w:t>
+      </w:r>
+      <w:proofErr w:type="spellEnd"/>
+      <w:r>
+        <w:rPr>
+          <w:rFonts w:cstheme="minorHAnsi"/>
+        </w:rPr>
+        <w:t xml:space="preserve"> fixa, 24Hrs), financeiro completo, financeiro por modalidade (</w:t>
+      </w:r>
+      <w:proofErr w:type="spellStart"/>
+      <w:r>
+        <w:rPr>
+          <w:rFonts w:cstheme="minorHAnsi"/>
+        </w:rPr>
+        <w:t>ex</w:t>
+      </w:r>
+      <w:proofErr w:type="spellEnd"/>
+      <w:r>
+        <w:rPr>
+          <w:rFonts w:cstheme="minorHAnsi"/>
+        </w:rPr>
+        <w:t xml:space="preserve">: infração, </w:t>
+      </w:r>
+      <w:proofErr w:type="spellStart"/>
+      <w:r>
+        <w:rPr>
+          <w:rFonts w:cstheme="minorHAnsi"/>
+        </w:rPr>
+        <w:t>manut</w:t>
+      </w:r>
+      <w:proofErr w:type="spellEnd"/>
+      <w:r>
+        <w:rPr>
+          <w:rFonts w:cstheme="minorHAnsi"/>
+        </w:rPr>
+        <w:t>, combustível)</w:t>
       </w:r>
     </w:p>
     <w:p>
@@ -2067,11 +2617,19 @@
           <w:rFonts w:cstheme="minorHAnsi"/>
         </w:rPr>
       </w:pPr>
-      <w:r>
-        <w:rPr>
-          <w:rFonts w:cstheme="minorHAnsi"/>
-        </w:rPr>
-        <w:t>Devera trazer opção de selecionar tipo de operação</w:t>
+      <w:proofErr w:type="spellStart"/>
+      <w:r>
+        <w:rPr>
+          <w:rFonts w:cstheme="minorHAnsi"/>
+        </w:rPr>
+        <w:t>Devera</w:t>
+      </w:r>
+      <w:proofErr w:type="spellEnd"/>
+      <w:r>
+        <w:rPr>
+          <w:rFonts w:cstheme="minorHAnsi"/>
+        </w:rPr>
+        <w:t xml:space="preserve"> trazer opção de selecionar tipo de operação</w:t>
       </w:r>
     </w:p>
     <w:p>
@@ -2217,7 +2775,7 @@
 </file>
 
 <file path=word/numbering.xml><?xml version="1.0" encoding="utf-8"?>
-<w:numbering xmlns:wpc="http://schemas.microsoft.com/office/word/2010/wordprocessingCanvas" xmlns:cx="http://schemas.microsoft.com/office/drawing/2014/chartex" xmlns:cx1="http://schemas.microsoft.com/office/drawing/2015/9/8/chartex" xmlns:cx2="http://schemas.microsoft.com/office/drawing/2015/10/21/chartex" xmlns:cx3="http://schemas.microsoft.com/office/drawing/2016/5/9/chartex" xmlns:cx4="http://schemas.microsoft.com/office/drawing/2016/5/10/chartex" xmlns:cx5="http://schemas.microsoft.com/office/drawing/2016/5/11/chartex" xmlns:cx6="http://schemas.microsoft.com/office/drawing/2016/5/12/chartex" xmlns:cx7="http://schemas.microsoft.com/office/drawing/2016/5/13/chartex" xmlns:cx8="http://schemas.microsoft.com/office/drawing/2016/5/14/chartex" xmlns:mc="http://schemas.openxmlformats.org/markup-compatibility/2006" xmlns:aink="http://schemas.microsoft.com/office/drawing/2016/ink" xmlns:am3d="http://schemas.microsoft.com/office/drawing/2017/model3d" xmlns:o="urn:schemas-microsoft-com:office:office" xmlns:oel="http://schemas.microsoft.com/office/2019/extlst" xmlns:r="http://schemas.openxmlformats.org/officeDocument/2006/relationships" xmlns:m="http://schemas.openxmlformats.org/officeDocument/2006/math" xmlns:v="urn:schemas-microsoft-com:vml" xmlns:wp14="http://schemas.microsoft.com/office/word/2010/wordprocessingDrawing" xmlns:wp="http://schemas.openxmlformats.org/drawingml/2006/wordprocessingDrawing" xmlns:w10="urn:schemas-microsoft-com:office:word" xmlns:w="http://schemas.openxmlformats.org/wordprocessingml/2006/main" xmlns:w14="http://schemas.microsoft.com/office/word/2010/wordml" xmlns:w15="http://schemas.microsoft.com/office/word/2012/wordml" xmlns:w16cex="http://schemas.microsoft.com/office/word/2018/wordml/cex" xmlns:w16cid="http://schemas.microsoft.com/office/word/2016/wordml/cid" xmlns:w16="http://schemas.microsoft.com/office/word/2018/wordml" xmlns:w16sdtdh="http://schemas.microsoft.com/office/word/2020/wordml/sdtdatahash" xmlns:w16se="http://schemas.microsoft.com/office/word/2015/wordml/symex" xmlns:wpg="http://schemas.microsoft.com/office/word/2010/wordprocessingGroup" xmlns:wpi="http://schemas.microsoft.com/office/word/2010/wordprocessingInk" xmlns:wne="http://schemas.microsoft.com/office/word/2006/wordml" xmlns:wps="http://schemas.microsoft.com/office/word/2010/wordprocessingShape" mc:Ignorable="w14 w15 w16se w16cid w16 w16cex w16sdtdh wp14">
+<w:numbering xmlns:wpc="http://schemas.microsoft.com/office/word/2010/wordprocessingCanvas" xmlns:cx="http://schemas.microsoft.com/office/drawing/2014/chartex" xmlns:mc="http://schemas.openxmlformats.org/markup-compatibility/2006" xmlns:o="urn:schemas-microsoft-com:office:office" xmlns:r="http://schemas.openxmlformats.org/officeDocument/2006/relationships" xmlns:m="http://schemas.openxmlformats.org/officeDocument/2006/math" xmlns:v="urn:schemas-microsoft-com:vml" xmlns:wp14="http://schemas.microsoft.com/office/word/2010/wordprocessingDrawing" xmlns:wp="http://schemas.openxmlformats.org/drawingml/2006/wordprocessingDrawing" xmlns:w10="urn:schemas-microsoft-com:office:word" xmlns:w="http://schemas.openxmlformats.org/wordprocessingml/2006/main" xmlns:w14="http://schemas.microsoft.com/office/word/2010/wordml" xmlns:w15="http://schemas.microsoft.com/office/word/2012/wordml" xmlns:w16se="http://schemas.microsoft.com/office/word/2015/wordml/symex" xmlns:wpg="http://schemas.microsoft.com/office/word/2010/wordprocessingGroup" xmlns:wpi="http://schemas.microsoft.com/office/word/2010/wordprocessingInk" xmlns:wne="http://schemas.microsoft.com/office/word/2006/wordml" xmlns:wps="http://schemas.microsoft.com/office/word/2010/wordprocessingShape" mc:Ignorable="w14 w15 w16se wp14">
   <w:abstractNum w:abstractNumId="0" w15:restartNumberingAfterBreak="0">
     <w:nsid w:val="09286B9E"/>
     <w:multiLevelType w:val="hybridMultilevel"/>
@@ -4517,74 +5075,74 @@
       </w:rPr>
     </w:lvl>
   </w:abstractNum>
-  <w:num w:numId="1" w16cid:durableId="2114740287">
+  <w:num w:numId="1">
     <w:abstractNumId w:val="6"/>
   </w:num>
-  <w:num w:numId="2" w16cid:durableId="1753042028">
+  <w:num w:numId="2">
     <w:abstractNumId w:val="19"/>
   </w:num>
-  <w:num w:numId="3" w16cid:durableId="2038921186">
+  <w:num w:numId="3">
     <w:abstractNumId w:val="18"/>
   </w:num>
-  <w:num w:numId="4" w16cid:durableId="1553494868">
+  <w:num w:numId="4">
     <w:abstractNumId w:val="7"/>
   </w:num>
-  <w:num w:numId="5" w16cid:durableId="515267757">
+  <w:num w:numId="5">
     <w:abstractNumId w:val="2"/>
   </w:num>
-  <w:num w:numId="6" w16cid:durableId="1047724192">
+  <w:num w:numId="6">
     <w:abstractNumId w:val="4"/>
   </w:num>
-  <w:num w:numId="7" w16cid:durableId="99223777">
+  <w:num w:numId="7">
     <w:abstractNumId w:val="10"/>
   </w:num>
-  <w:num w:numId="8" w16cid:durableId="507985609">
+  <w:num w:numId="8">
     <w:abstractNumId w:val="17"/>
   </w:num>
-  <w:num w:numId="9" w16cid:durableId="1171212298">
+  <w:num w:numId="9">
     <w:abstractNumId w:val="16"/>
   </w:num>
-  <w:num w:numId="10" w16cid:durableId="98305977">
+  <w:num w:numId="10">
     <w:abstractNumId w:val="15"/>
   </w:num>
-  <w:num w:numId="11" w16cid:durableId="1591547822">
+  <w:num w:numId="11">
     <w:abstractNumId w:val="3"/>
   </w:num>
-  <w:num w:numId="12" w16cid:durableId="1227380638">
+  <w:num w:numId="12">
     <w:abstractNumId w:val="5"/>
   </w:num>
-  <w:num w:numId="13" w16cid:durableId="1125004556">
+  <w:num w:numId="13">
     <w:abstractNumId w:val="8"/>
   </w:num>
-  <w:num w:numId="14" w16cid:durableId="194461666">
+  <w:num w:numId="14">
     <w:abstractNumId w:val="14"/>
   </w:num>
-  <w:num w:numId="15" w16cid:durableId="22095453">
+  <w:num w:numId="15">
     <w:abstractNumId w:val="0"/>
   </w:num>
-  <w:num w:numId="16" w16cid:durableId="1721516955">
+  <w:num w:numId="16">
     <w:abstractNumId w:val="9"/>
   </w:num>
-  <w:num w:numId="17" w16cid:durableId="1848015346">
+  <w:num w:numId="17">
     <w:abstractNumId w:val="20"/>
   </w:num>
-  <w:num w:numId="18" w16cid:durableId="1673415450">
+  <w:num w:numId="18">
     <w:abstractNumId w:val="12"/>
   </w:num>
-  <w:num w:numId="19" w16cid:durableId="222788720">
+  <w:num w:numId="19">
     <w:abstractNumId w:val="1"/>
   </w:num>
-  <w:num w:numId="20" w16cid:durableId="301497511">
+  <w:num w:numId="20">
     <w:abstractNumId w:val="13"/>
   </w:num>
-  <w:num w:numId="21" w16cid:durableId="576475250">
+  <w:num w:numId="21">
     <w:abstractNumId w:val="11"/>
   </w:num>
 </w:numbering>
 </file>
 
 <file path=word/styles.xml><?xml version="1.0" encoding="utf-8"?>
-<w:styles xmlns:mc="http://schemas.openxmlformats.org/markup-compatibility/2006" xmlns:r="http://schemas.openxmlformats.org/officeDocument/2006/relationships" xmlns:w="http://schemas.openxmlformats.org/wordprocessingml/2006/main" xmlns:w14="http://schemas.microsoft.com/office/word/2010/wordml" xmlns:w15="http://schemas.microsoft.com/office/word/2012/wordml" xmlns:w16cex="http://schemas.microsoft.com/office/word/2018/wordml/cex" xmlns:w16cid="http://schemas.microsoft.com/office/word/2016/wordml/cid" xmlns:w16="http://schemas.microsoft.com/office/word/2018/wordml" xmlns:w16sdtdh="http://schemas.microsoft.com/office/word/2020/wordml/sdtdatahash" xmlns:w16se="http://schemas.microsoft.com/office/word/2015/wordml/symex" mc:Ignorable="w14 w15 w16se w16cid w16 w16cex w16sdtdh">
+<w:styles xmlns:mc="http://schemas.openxmlformats.org/markup-compatibility/2006" xmlns:r="http://schemas.openxmlformats.org/officeDocument/2006/relationships" xmlns:w="http://schemas.openxmlformats.org/wordprocessingml/2006/main" xmlns:w14="http://schemas.microsoft.com/office/word/2010/wordml" xmlns:w15="http://schemas.microsoft.com/office/word/2012/wordml" xmlns:w16se="http://schemas.microsoft.com/office/word/2015/wordml/symex" mc:Ignorable="w14 w15 w16se">
   <w:docDefaults>
     <w:rPrDefault>
       <w:rPr>
@@ -4600,7 +5158,7 @@
       </w:pPr>
     </w:pPrDefault>
   </w:docDefaults>
-  <w:latentStyles w:defLockedState="0" w:defUIPriority="99" w:defSemiHidden="0" w:defUnhideWhenUsed="0" w:defQFormat="0" w:count="376">
+  <w:latentStyles w:defLockedState="0" w:defUIPriority="99" w:defSemiHidden="0" w:defUnhideWhenUsed="0" w:defQFormat="0" w:count="371">
     <w:lsdException w:name="Normal" w:uiPriority="0" w:qFormat="1"/>
     <w:lsdException w:name="heading 1" w:uiPriority="9" w:qFormat="1"/>
     <w:lsdException w:name="heading 2" w:semiHidden="1" w:uiPriority="9" w:unhideWhenUsed="1" w:qFormat="1"/>
@@ -4972,11 +5530,6 @@
     <w:lsdException w:name="List Table 5 Dark Accent 6" w:uiPriority="50"/>
     <w:lsdException w:name="List Table 6 Colorful Accent 6" w:uiPriority="51"/>
     <w:lsdException w:name="List Table 7 Colorful Accent 6" w:uiPriority="52"/>
-    <w:lsdException w:name="Mention" w:semiHidden="1" w:unhideWhenUsed="1"/>
-    <w:lsdException w:name="Smart Hyperlink" w:semiHidden="1" w:unhideWhenUsed="1"/>
-    <w:lsdException w:name="Hashtag" w:semiHidden="1" w:unhideWhenUsed="1"/>
-    <w:lsdException w:name="Unresolved Mention" w:semiHidden="1" w:unhideWhenUsed="1"/>
-    <w:lsdException w:name="Smart Link" w:semiHidden="1" w:unhideWhenUsed="1"/>
   </w:latentStyles>
   <w:style w:type="paragraph" w:default="1" w:styleId="Normal">
     <w:name w:val="Normal"/>

--- a/Histórias de Usuário 1.docx
+++ b/Histórias de Usuário 1.docx
@@ -1,6 +1,6 @@
 
 <file path=word/document.xml><?xml version="1.0" encoding="utf-8"?>
-<w:document xmlns:wpc="http://schemas.microsoft.com/office/word/2010/wordprocessingCanvas" xmlns:cx="http://schemas.microsoft.com/office/drawing/2014/chartex" xmlns:mc="http://schemas.openxmlformats.org/markup-compatibility/2006" xmlns:o="urn:schemas-microsoft-com:office:office" xmlns:r="http://schemas.openxmlformats.org/officeDocument/2006/relationships" xmlns:m="http://schemas.openxmlformats.org/officeDocument/2006/math" xmlns:v="urn:schemas-microsoft-com:vml" xmlns:wp14="http://schemas.microsoft.com/office/word/2010/wordprocessingDrawing" xmlns:wp="http://schemas.openxmlformats.org/drawingml/2006/wordprocessingDrawing" xmlns:w10="urn:schemas-microsoft-com:office:word" xmlns:w="http://schemas.openxmlformats.org/wordprocessingml/2006/main" xmlns:w14="http://schemas.microsoft.com/office/word/2010/wordml" xmlns:w15="http://schemas.microsoft.com/office/word/2012/wordml" xmlns:w16se="http://schemas.microsoft.com/office/word/2015/wordml/symex" xmlns:wpg="http://schemas.microsoft.com/office/word/2010/wordprocessingGroup" xmlns:wpi="http://schemas.microsoft.com/office/word/2010/wordprocessingInk" xmlns:wne="http://schemas.microsoft.com/office/word/2006/wordml" xmlns:wps="http://schemas.microsoft.com/office/word/2010/wordprocessingShape" mc:Ignorable="w14 w15 w16se wp14">
+<w:document xmlns:wpc="http://schemas.microsoft.com/office/word/2010/wordprocessingCanvas" xmlns:cx="http://schemas.microsoft.com/office/drawing/2014/chartex" xmlns:cx1="http://schemas.microsoft.com/office/drawing/2015/9/8/chartex" xmlns:cx2="http://schemas.microsoft.com/office/drawing/2015/10/21/chartex" xmlns:cx3="http://schemas.microsoft.com/office/drawing/2016/5/9/chartex" xmlns:cx4="http://schemas.microsoft.com/office/drawing/2016/5/10/chartex" xmlns:cx5="http://schemas.microsoft.com/office/drawing/2016/5/11/chartex" xmlns:cx6="http://schemas.microsoft.com/office/drawing/2016/5/12/chartex" xmlns:cx7="http://schemas.microsoft.com/office/drawing/2016/5/13/chartex" xmlns:cx8="http://schemas.microsoft.com/office/drawing/2016/5/14/chartex" xmlns:mc="http://schemas.openxmlformats.org/markup-compatibility/2006" xmlns:aink="http://schemas.microsoft.com/office/drawing/2016/ink" xmlns:am3d="http://schemas.microsoft.com/office/drawing/2017/model3d" xmlns:o="urn:schemas-microsoft-com:office:office" xmlns:oel="http://schemas.microsoft.com/office/2019/extlst" xmlns:r="http://schemas.openxmlformats.org/officeDocument/2006/relationships" xmlns:m="http://schemas.openxmlformats.org/officeDocument/2006/math" xmlns:v="urn:schemas-microsoft-com:vml" xmlns:wp14="http://schemas.microsoft.com/office/word/2010/wordprocessingDrawing" xmlns:wp="http://schemas.openxmlformats.org/drawingml/2006/wordprocessingDrawing" xmlns:w10="urn:schemas-microsoft-com:office:word" xmlns:w="http://schemas.openxmlformats.org/wordprocessingml/2006/main" xmlns:w14="http://schemas.microsoft.com/office/word/2010/wordml" xmlns:w15="http://schemas.microsoft.com/office/word/2012/wordml" xmlns:w16cex="http://schemas.microsoft.com/office/word/2018/wordml/cex" xmlns:w16cid="http://schemas.microsoft.com/office/word/2016/wordml/cid" xmlns:w16="http://schemas.microsoft.com/office/word/2018/wordml" xmlns:w16sdtdh="http://schemas.microsoft.com/office/word/2020/wordml/sdtdatahash" xmlns:w16se="http://schemas.microsoft.com/office/word/2015/wordml/symex" xmlns:wpg="http://schemas.microsoft.com/office/word/2010/wordprocessingGroup" xmlns:wpi="http://schemas.microsoft.com/office/word/2010/wordprocessingInk" xmlns:wne="http://schemas.microsoft.com/office/word/2006/wordml" xmlns:wps="http://schemas.microsoft.com/office/word/2010/wordprocessingShape" mc:Ignorable="w14 w15 w16se w16cid w16 w16cex w16sdtdh wp14">
   <w:body>
     <w:p>
       <w:pPr>
@@ -409,6 +409,11 @@
     </w:p>
     <w:p>
       <w:pPr>
+        <w:pStyle w:val="PargrafodaLista"/>
+        <w:numPr>
+          <w:ilvl w:val="0"/>
+          <w:numId w:val="4"/>
+        </w:numPr>
         <w:rPr>
           <w:rFonts w:asciiTheme="majorHAnsi" w:hAnsiTheme="majorHAnsi" w:cstheme="majorHAnsi"/>
           <w:b/>
@@ -417,6 +422,12 @@
           <w:szCs w:val="24"/>
         </w:rPr>
       </w:pPr>
+      <w:r>
+        <w:rPr>
+          <w:rFonts w:cstheme="minorHAnsi"/>
+        </w:rPr>
+        <w:t xml:space="preserve">Não permitir cadastro de veículos antigos. </w:t>
+      </w:r>
     </w:p>
     <w:p>
       <w:pPr>
@@ -546,21 +557,81 @@
         <w:rPr>
           <w:rFonts w:cstheme="minorHAnsi"/>
         </w:rPr>
-        <w:t xml:space="preserve">A frota deve ser </w:t>
+        <w:t xml:space="preserve">A frota deve ser autoincremento </w:t>
+      </w:r>
+    </w:p>
+    <w:p>
+      <w:pPr>
+        <w:pStyle w:val="PargrafodaLista"/>
+        <w:numPr>
+          <w:ilvl w:val="0"/>
+          <w:numId w:val="8"/>
+        </w:numPr>
+        <w:rPr>
+          <w:rFonts w:cstheme="minorHAnsi"/>
+        </w:rPr>
+      </w:pPr>
+      <w:r>
+        <w:rPr>
+          <w:rFonts w:cstheme="minorHAnsi"/>
+        </w:rPr>
+        <w:t xml:space="preserve">Os campos que deverão ser obrigatórios para conclusão do cadastro:  frota, modelo, placa, ano, combustível, tipo do veículo, RENAVAM, marca, </w:t>
       </w:r>
       <w:proofErr w:type="spellStart"/>
       <w:r>
         <w:rPr>
           <w:rFonts w:cstheme="minorHAnsi"/>
         </w:rPr>
-        <w:t>autoincremento</w:t>
+        <w:t>dt_aquisição</w:t>
       </w:r>
       <w:proofErr w:type="spellEnd"/>
       <w:r>
         <w:rPr>
           <w:rFonts w:cstheme="minorHAnsi"/>
         </w:rPr>
-        <w:t xml:space="preserve"> </w:t>
+        <w:t xml:space="preserve">, operação, chassi, Cor, tração, </w:t>
+      </w:r>
+      <w:proofErr w:type="spellStart"/>
+      <w:r>
+        <w:rPr>
+          <w:rFonts w:cstheme="minorHAnsi"/>
+        </w:rPr>
+        <w:t>qt_eixo</w:t>
+      </w:r>
+      <w:proofErr w:type="spellEnd"/>
+      <w:r>
+        <w:rPr>
+          <w:rFonts w:cstheme="minorHAnsi"/>
+        </w:rPr>
+        <w:t xml:space="preserve">, </w:t>
+      </w:r>
+      <w:proofErr w:type="spellStart"/>
+      <w:r>
+        <w:rPr>
+          <w:rFonts w:cstheme="minorHAnsi"/>
+        </w:rPr>
+        <w:t>Mot</w:t>
+      </w:r>
+      <w:proofErr w:type="spellEnd"/>
+      <w:r>
+        <w:rPr>
+          <w:rFonts w:cstheme="minorHAnsi"/>
+        </w:rPr>
+        <w:t xml:space="preserve">, </w:t>
+      </w:r>
+      <w:proofErr w:type="spellStart"/>
+      <w:r>
+        <w:rPr>
+          <w:rFonts w:cstheme="minorHAnsi"/>
+        </w:rPr>
+        <w:t>dt_vinculo</w:t>
+      </w:r>
+      <w:proofErr w:type="spellEnd"/>
+      <w:r>
+        <w:rPr>
+          <w:rFonts w:cstheme="minorHAnsi"/>
+        </w:rPr>
+        <w:t>, classificação, categoria.</w:t>
       </w:r>
     </w:p>
     <w:p>
@@ -578,63 +649,137 @@
         <w:rPr>
           <w:rFonts w:cstheme="minorHAnsi"/>
         </w:rPr>
-        <w:t xml:space="preserve">Os campos que deverão ser obrigatórios para conclusão do cadastro:  frota, modelo, placa, ano, combustível, tipo do veículo, RENAVAM, marca, </w:t>
-      </w:r>
+        <w:t xml:space="preserve">Ano modelo do </w:t>
+      </w:r>
+      <w:r>
+        <w:rPr>
+          <w:rFonts w:cstheme="minorHAnsi"/>
+        </w:rPr>
+        <w:t>veículo</w:t>
+      </w:r>
+      <w:r>
+        <w:rPr>
+          <w:rFonts w:cstheme="minorHAnsi"/>
+        </w:rPr>
+        <w:t xml:space="preserve"> deve ser acima de 2000.</w:t>
+      </w:r>
+    </w:p>
+    <w:p>
+      <w:pPr>
+        <w:pStyle w:val="PargrafodaLista"/>
+        <w:numPr>
+          <w:ilvl w:val="0"/>
+          <w:numId w:val="8"/>
+        </w:numPr>
+        <w:rPr>
+          <w:rFonts w:cstheme="minorHAnsi"/>
+        </w:rPr>
+      </w:pPr>
+      <w:r>
+        <w:rPr>
+          <w:rFonts w:cstheme="minorHAnsi"/>
+        </w:rPr>
+        <w:t>Após a baixa do veículo, ele deve ficar inativo sem opção de alteração do cadastro.</w:t>
+      </w:r>
+    </w:p>
+    <w:p>
+      <w:pPr>
+        <w:pStyle w:val="PargrafodaLista"/>
+        <w:numPr>
+          <w:ilvl w:val="0"/>
+          <w:numId w:val="8"/>
+        </w:numPr>
+        <w:rPr>
+          <w:rFonts w:cstheme="minorHAnsi"/>
+        </w:rPr>
+      </w:pPr>
       <w:proofErr w:type="spellStart"/>
       <w:r>
         <w:rPr>
           <w:rFonts w:cstheme="minorHAnsi"/>
         </w:rPr>
-        <w:t>dt_aquisição</w:t>
+        <w:t>Historico</w:t>
       </w:r>
       <w:proofErr w:type="spellEnd"/>
       <w:r>
         <w:rPr>
           <w:rFonts w:cstheme="minorHAnsi"/>
         </w:rPr>
-        <w:t xml:space="preserve">, operação, chassi, Cor, tração, </w:t>
+        <w:t xml:space="preserve"> de baixa de veículos, dos últimos 5 anos</w:t>
+      </w:r>
+    </w:p>
+    <w:p>
+      <w:pPr>
+        <w:pStyle w:val="PargrafodaLista"/>
+        <w:numPr>
+          <w:ilvl w:val="0"/>
+          <w:numId w:val="8"/>
+        </w:numPr>
+        <w:rPr>
+          <w:rFonts w:cstheme="minorHAnsi"/>
+        </w:rPr>
+      </w:pPr>
+      <w:r>
+        <w:rPr>
+          <w:rFonts w:cstheme="minorHAnsi"/>
+        </w:rPr>
+        <w:t>O Modelo</w:t>
+      </w:r>
+      <w:r>
+        <w:rPr>
+          <w:rFonts w:cstheme="minorHAnsi"/>
+        </w:rPr>
+        <w:t xml:space="preserve"> junto com marca</w:t>
+      </w:r>
+      <w:r>
+        <w:rPr>
+          <w:rFonts w:cstheme="minorHAnsi"/>
+        </w:rPr>
+        <w:t xml:space="preserve"> deve estar pré-cadastrados para o usuário selecionar as opções padrões (Lista)</w:t>
+      </w:r>
+    </w:p>
+    <w:p>
+      <w:pPr>
+        <w:pStyle w:val="PargrafodaLista"/>
+        <w:numPr>
+          <w:ilvl w:val="0"/>
+          <w:numId w:val="8"/>
+        </w:numPr>
+        <w:rPr>
+          <w:rFonts w:cstheme="minorHAnsi"/>
+        </w:rPr>
+      </w:pPr>
+      <w:r>
+        <w:rPr>
+          <w:rFonts w:cstheme="minorHAnsi"/>
+        </w:rPr>
+        <w:t xml:space="preserve">O </w:t>
       </w:r>
       <w:proofErr w:type="spellStart"/>
       <w:r>
         <w:rPr>
           <w:rFonts w:cstheme="minorHAnsi"/>
         </w:rPr>
-        <w:t>qt_eixo</w:t>
+        <w:t>Combustivel</w:t>
       </w:r>
       <w:proofErr w:type="spellEnd"/>
       <w:r>
         <w:rPr>
           <w:rFonts w:cstheme="minorHAnsi"/>
         </w:rPr>
-        <w:t xml:space="preserve">, </w:t>
-      </w:r>
-      <w:proofErr w:type="spellStart"/>
-      <w:r>
-        <w:rPr>
-          <w:rFonts w:cstheme="minorHAnsi"/>
-        </w:rPr>
-        <w:t>Mot</w:t>
-      </w:r>
-      <w:proofErr w:type="spellEnd"/>
-      <w:r>
-        <w:rPr>
-          <w:rFonts w:cstheme="minorHAnsi"/>
-        </w:rPr>
-        <w:t xml:space="preserve">, </w:t>
-      </w:r>
-      <w:proofErr w:type="spellStart"/>
-      <w:r>
-        <w:rPr>
-          <w:rFonts w:cstheme="minorHAnsi"/>
-        </w:rPr>
-        <w:t>dt_vinculo</w:t>
-      </w:r>
-      <w:proofErr w:type="spellEnd"/>
-      <w:r>
-        <w:rPr>
-          <w:rFonts w:cstheme="minorHAnsi"/>
-        </w:rPr>
-        <w:t>, classificação, categoria.</w:t>
+        <w:t xml:space="preserve"> deve estar </w:t>
+      </w:r>
+      <w:r>
+        <w:rPr>
+          <w:rFonts w:cstheme="minorHAnsi"/>
+        </w:rPr>
+        <w:t>cadastrados para o usuário selecionar as opções padrões (Lista)</w:t>
+      </w:r>
+      <w:r>
+        <w:rPr>
+          <w:rFonts w:cstheme="minorHAnsi"/>
+        </w:rPr>
+        <w:t>, somente dois tipos fixos.</w:t>
       </w:r>
     </w:p>
     <w:p>
@@ -646,13 +791,15 @@
         </w:numPr>
         <w:rPr>
           <w:rFonts w:cstheme="minorHAnsi"/>
-        </w:rPr>
-      </w:pPr>
-      <w:r>
-        <w:rPr>
-          <w:rFonts w:cstheme="minorHAnsi"/>
-        </w:rPr>
-        <w:t>Após a baixa do veículo, ele deve ficar inativo sem opção de alteração do cadastro.</w:t>
+          <w:color w:val="FF0000"/>
+        </w:rPr>
+      </w:pPr>
+      <w:r>
+        <w:rPr>
+          <w:rFonts w:cstheme="minorHAnsi"/>
+          <w:color w:val="FF0000"/>
+        </w:rPr>
+        <w:t>Tipo de veículo deve ser vinculado (Olhar na tela )</w:t>
       </w:r>
     </w:p>
     <w:p>
@@ -666,155 +813,20 @@
           <w:rFonts w:cstheme="minorHAnsi"/>
         </w:rPr>
       </w:pPr>
-      <w:proofErr w:type="spellStart"/>
-      <w:r>
-        <w:rPr>
-          <w:rFonts w:cstheme="minorHAnsi"/>
-        </w:rPr>
-        <w:t>Historico</w:t>
-      </w:r>
-      <w:proofErr w:type="spellEnd"/>
-      <w:r>
-        <w:rPr>
-          <w:rFonts w:cstheme="minorHAnsi"/>
-        </w:rPr>
-        <w:t xml:space="preserve"> de baixa de veículos, dos últimos 5 anos</w:t>
-      </w:r>
-    </w:p>
-    <w:p>
-      <w:pPr>
-        <w:pStyle w:val="PargrafodaLista"/>
-        <w:numPr>
-          <w:ilvl w:val="0"/>
-          <w:numId w:val="8"/>
-        </w:numPr>
-        <w:rPr>
-          <w:rFonts w:cstheme="minorHAnsi"/>
-        </w:rPr>
-      </w:pPr>
-      <w:r>
-        <w:rPr>
-          <w:rFonts w:cstheme="minorHAnsi"/>
-        </w:rPr>
-        <w:t>O Modelo</w:t>
-      </w:r>
-      <w:r>
-        <w:rPr>
-          <w:rFonts w:cstheme="minorHAnsi"/>
-        </w:rPr>
-        <w:t xml:space="preserve"> junto com marca</w:t>
-      </w:r>
-      <w:r>
-        <w:rPr>
-          <w:rFonts w:cstheme="minorHAnsi"/>
-        </w:rPr>
-        <w:t xml:space="preserve"> deve estar </w:t>
-      </w:r>
-      <w:proofErr w:type="spellStart"/>
-      <w:r>
-        <w:rPr>
-          <w:rFonts w:cstheme="minorHAnsi"/>
-        </w:rPr>
-        <w:t>pré</w:t>
-      </w:r>
-      <w:proofErr w:type="spellEnd"/>
-      <w:r>
-        <w:rPr>
-          <w:rFonts w:cstheme="minorHAnsi"/>
-        </w:rPr>
-        <w:t>-cadastrados para o usuário selecionar as opções padrões (Lista)</w:t>
-      </w:r>
-    </w:p>
-    <w:p>
-      <w:pPr>
-        <w:pStyle w:val="PargrafodaLista"/>
-        <w:numPr>
-          <w:ilvl w:val="0"/>
-          <w:numId w:val="8"/>
-        </w:numPr>
-        <w:rPr>
-          <w:rFonts w:cstheme="minorHAnsi"/>
-        </w:rPr>
-      </w:pPr>
-      <w:r>
-        <w:rPr>
-          <w:rFonts w:cstheme="minorHAnsi"/>
-        </w:rPr>
-        <w:t xml:space="preserve">O </w:t>
-      </w:r>
-      <w:proofErr w:type="spellStart"/>
-      <w:r>
-        <w:rPr>
-          <w:rFonts w:cstheme="minorHAnsi"/>
-        </w:rPr>
-        <w:t>Combustivel</w:t>
-      </w:r>
-      <w:proofErr w:type="spellEnd"/>
-      <w:r>
-        <w:rPr>
-          <w:rFonts w:cstheme="minorHAnsi"/>
-        </w:rPr>
-        <w:t xml:space="preserve"> deve estar </w:t>
-      </w:r>
-      <w:r>
-        <w:rPr>
-          <w:rFonts w:cstheme="minorHAnsi"/>
-        </w:rPr>
-        <w:t>cadastrados para o usuário selecionar as opções padrões (Lista)</w:t>
-      </w:r>
-      <w:r>
-        <w:rPr>
-          <w:rFonts w:cstheme="minorHAnsi"/>
-        </w:rPr>
-        <w:t>, somente dois tipos fixos.</w:t>
-      </w:r>
-    </w:p>
-    <w:p>
-      <w:pPr>
-        <w:pStyle w:val="PargrafodaLista"/>
-        <w:numPr>
-          <w:ilvl w:val="0"/>
-          <w:numId w:val="8"/>
-        </w:numPr>
-        <w:rPr>
-          <w:rFonts w:cstheme="minorHAnsi"/>
-          <w:color w:val="FF0000"/>
-        </w:rPr>
-      </w:pPr>
-      <w:r>
-        <w:rPr>
-          <w:rFonts w:cstheme="minorHAnsi"/>
-          <w:color w:val="FF0000"/>
-        </w:rPr>
-        <w:t xml:space="preserve">Tipo de veículo deve ser vinculado (Olhar na </w:t>
-      </w:r>
-      <w:proofErr w:type="gramStart"/>
-      <w:r>
-        <w:rPr>
-          <w:rFonts w:cstheme="minorHAnsi"/>
-          <w:color w:val="FF0000"/>
-        </w:rPr>
-        <w:t>tela )</w:t>
-      </w:r>
-      <w:proofErr w:type="gramEnd"/>
-    </w:p>
-    <w:p>
-      <w:pPr>
-        <w:pStyle w:val="PargrafodaLista"/>
-        <w:numPr>
-          <w:ilvl w:val="0"/>
-          <w:numId w:val="8"/>
-        </w:numPr>
-        <w:rPr>
-          <w:rFonts w:cstheme="minorHAnsi"/>
-        </w:rPr>
-      </w:pPr>
       <w:r>
         <w:rPr>
           <w:rFonts w:cstheme="minorHAnsi"/>
         </w:rPr>
         <w:t>KM atual será atualizado automaticamente.</w:t>
       </w:r>
+    </w:p>
+    <w:p>
+      <w:pPr>
+        <w:pStyle w:val="PargrafodaLista"/>
+        <w:rPr>
+          <w:rFonts w:cstheme="minorHAnsi"/>
+        </w:rPr>
+      </w:pPr>
     </w:p>
     <w:p>
       <w:pPr>
@@ -900,6 +912,7 @@
           <w:b/>
           <w:bCs/>
         </w:rPr>
+        <w:lastRenderedPageBreak/>
         <w:t>História de Usuário para Tela 2</w:t>
       </w:r>
       <w:r>
@@ -1155,6 +1168,26 @@
         <w:rPr>
           <w:rFonts w:cstheme="minorHAnsi"/>
         </w:rPr>
+        <w:t>Possuir informações como placa, classificação</w:t>
+      </w:r>
+    </w:p>
+    <w:p>
+      <w:pPr>
+        <w:pStyle w:val="PargrafodaLista"/>
+        <w:numPr>
+          <w:ilvl w:val="0"/>
+          <w:numId w:val="14"/>
+        </w:numPr>
+        <w:spacing w:line="240" w:lineRule="auto"/>
+        <w:jc w:val="both"/>
+        <w:rPr>
+          <w:rFonts w:cstheme="minorHAnsi"/>
+        </w:rPr>
+      </w:pPr>
+      <w:r>
+        <w:rPr>
+          <w:rFonts w:cstheme="minorHAnsi"/>
+        </w:rPr>
         <w:t>Permitir visualização de todos os motoristas aptos a condução da frota</w:t>
       </w:r>
     </w:p>
@@ -1169,11 +1202,13 @@
         <w:jc w:val="both"/>
         <w:rPr>
           <w:rFonts w:cstheme="minorHAnsi"/>
-        </w:rPr>
-      </w:pPr>
-      <w:r>
-        <w:rPr>
-          <w:rFonts w:cstheme="minorHAnsi"/>
+          <w:color w:val="FF0000"/>
+        </w:rPr>
+      </w:pPr>
+      <w:r>
+        <w:rPr>
+          <w:rFonts w:cstheme="minorHAnsi"/>
+          <w:color w:val="FF0000"/>
         </w:rPr>
         <w:t>Permitir a visualização das operações dos motoristas</w:t>
       </w:r>
@@ -1256,7 +1291,19 @@
         <w:rPr>
           <w:rFonts w:cstheme="minorHAnsi"/>
         </w:rPr>
-        <w:t xml:space="preserve"> em dois veículos ao mesmo tempo</w:t>
+        <w:t xml:space="preserve"> </w:t>
+      </w:r>
+      <w:r>
+        <w:rPr>
+          <w:rFonts w:cstheme="minorHAnsi"/>
+        </w:rPr>
+        <w:t xml:space="preserve">motorista </w:t>
+      </w:r>
+      <w:r>
+        <w:rPr>
+          <w:rFonts w:cstheme="minorHAnsi"/>
+        </w:rPr>
+        <w:t>em dois veículos ao mesmo tempo</w:t>
       </w:r>
       <w:r>
         <w:rPr>
@@ -1282,97 +1329,101 @@
         <w:rPr>
           <w:rFonts w:cstheme="minorHAnsi"/>
         </w:rPr>
-        <w:t xml:space="preserve">Não permitir registrar uma placa ao um novo </w:t>
+        <w:t xml:space="preserve">Não permitir registrar </w:t>
+      </w:r>
+      <w:r>
+        <w:rPr>
+          <w:rFonts w:cstheme="minorHAnsi"/>
+        </w:rPr>
+        <w:t xml:space="preserve">o motorista </w:t>
+      </w:r>
+      <w:r>
+        <w:rPr>
+          <w:rFonts w:cstheme="minorHAnsi"/>
+        </w:rPr>
+        <w:t xml:space="preserve">ao um novo </w:t>
+      </w:r>
+      <w:r>
+        <w:rPr>
+          <w:rFonts w:cstheme="minorHAnsi"/>
+        </w:rPr>
+        <w:t>veículo</w:t>
+      </w:r>
+      <w:r>
+        <w:rPr>
+          <w:rFonts w:cstheme="minorHAnsi"/>
+        </w:rPr>
+        <w:t xml:space="preserve"> antes dele ser desvinculado do anterior.</w:t>
+      </w:r>
+    </w:p>
+    <w:p>
+      <w:pPr>
+        <w:pStyle w:val="PargrafodaLista"/>
+        <w:numPr>
+          <w:ilvl w:val="0"/>
+          <w:numId w:val="16"/>
+        </w:numPr>
+        <w:spacing w:line="240" w:lineRule="auto"/>
+        <w:jc w:val="both"/>
+        <w:rPr>
+          <w:rFonts w:cstheme="minorHAnsi"/>
+        </w:rPr>
+      </w:pPr>
+      <w:r>
+        <w:rPr>
+          <w:rFonts w:cstheme="minorHAnsi"/>
+        </w:rPr>
+        <w:t>Placa deverá ter validação</w:t>
+      </w:r>
+    </w:p>
+    <w:p>
+      <w:pPr>
+        <w:pStyle w:val="PargrafodaLista"/>
+        <w:numPr>
+          <w:ilvl w:val="0"/>
+          <w:numId w:val="16"/>
+        </w:numPr>
+        <w:spacing w:line="240" w:lineRule="auto"/>
+        <w:jc w:val="both"/>
+        <w:rPr>
+          <w:rFonts w:cstheme="minorHAnsi"/>
+          <w:color w:val="FF0000"/>
+        </w:rPr>
+      </w:pPr>
+      <w:r>
+        <w:rPr>
+          <w:rFonts w:cstheme="minorHAnsi"/>
+          <w:color w:val="FF0000"/>
+        </w:rPr>
+        <w:t>Validação do RENAVAM</w:t>
+      </w:r>
+    </w:p>
+    <w:p>
+      <w:pPr>
+        <w:pStyle w:val="PargrafodaLista"/>
+        <w:numPr>
+          <w:ilvl w:val="0"/>
+          <w:numId w:val="16"/>
+        </w:numPr>
+        <w:spacing w:line="240" w:lineRule="auto"/>
+        <w:jc w:val="both"/>
+        <w:rPr>
+          <w:rFonts w:cstheme="minorHAnsi"/>
+        </w:rPr>
+      </w:pPr>
+      <w:r>
+        <w:rPr>
+          <w:rFonts w:cstheme="minorHAnsi"/>
+        </w:rPr>
+        <w:t>Na tabela de motorista deve um campo de situação(</w:t>
       </w:r>
       <w:proofErr w:type="spellStart"/>
       <w:r>
         <w:rPr>
           <w:rFonts w:cstheme="minorHAnsi"/>
         </w:rPr>
-        <w:t>veiculo</w:t>
-      </w:r>
-      <w:proofErr w:type="spellEnd"/>
-      <w:r>
-        <w:rPr>
-          <w:rFonts w:cstheme="minorHAnsi"/>
-        </w:rPr>
-        <w:t xml:space="preserve"> antes dele ser desvinculado do anterior.</w:t>
-      </w:r>
-    </w:p>
-    <w:p>
-      <w:pPr>
-        <w:pStyle w:val="PargrafodaLista"/>
-        <w:numPr>
-          <w:ilvl w:val="0"/>
-          <w:numId w:val="16"/>
-        </w:numPr>
-        <w:spacing w:line="240" w:lineRule="auto"/>
-        <w:jc w:val="both"/>
-        <w:rPr>
-          <w:rFonts w:cstheme="minorHAnsi"/>
-          <w:color w:val="FF0000"/>
-        </w:rPr>
-      </w:pPr>
-      <w:bookmarkStart w:id="0" w:name="_GoBack"/>
-      <w:r>
-        <w:rPr>
-          <w:rFonts w:cstheme="minorHAnsi"/>
-          <w:color w:val="FF0000"/>
-        </w:rPr>
-        <w:t>Placa deverá ter validação</w:t>
-      </w:r>
-    </w:p>
-    <w:bookmarkEnd w:id="0"/>
-    <w:p>
-      <w:pPr>
-        <w:pStyle w:val="PargrafodaLista"/>
-        <w:numPr>
-          <w:ilvl w:val="0"/>
-          <w:numId w:val="16"/>
-        </w:numPr>
-        <w:spacing w:line="240" w:lineRule="auto"/>
-        <w:jc w:val="both"/>
-        <w:rPr>
-          <w:rFonts w:cstheme="minorHAnsi"/>
-          <w:color w:val="FF0000"/>
-        </w:rPr>
-      </w:pPr>
-      <w:r>
-        <w:rPr>
-          <w:rFonts w:cstheme="minorHAnsi"/>
-          <w:color w:val="FF0000"/>
-        </w:rPr>
-        <w:t>Validação do RENAVAM</w:t>
-      </w:r>
-    </w:p>
-    <w:p>
-      <w:pPr>
-        <w:pStyle w:val="PargrafodaLista"/>
-        <w:numPr>
-          <w:ilvl w:val="0"/>
-          <w:numId w:val="16"/>
-        </w:numPr>
-        <w:spacing w:line="240" w:lineRule="auto"/>
-        <w:jc w:val="both"/>
-        <w:rPr>
-          <w:rFonts w:cstheme="minorHAnsi"/>
-        </w:rPr>
-      </w:pPr>
-      <w:r>
-        <w:rPr>
-          <w:rFonts w:cstheme="minorHAnsi"/>
-        </w:rPr>
-        <w:t xml:space="preserve">Na tabela de motorista deve um campo de </w:t>
-      </w:r>
-      <w:proofErr w:type="gramStart"/>
-      <w:r>
-        <w:rPr>
-          <w:rFonts w:cstheme="minorHAnsi"/>
-        </w:rPr>
-        <w:t>situação(</w:t>
-      </w:r>
-      <w:proofErr w:type="spellStart"/>
-      <w:proofErr w:type="gramEnd"/>
+        <w:t>férias,</w:t>
+      </w:r>
       <w:r>
         <w:rPr>
           <w:rFonts w:cstheme="minorHAnsi"/>
@@ -1645,6 +1696,20 @@
         </w:rPr>
         <w:t>Engate e Desengate</w:t>
       </w:r>
+      <w:r>
+        <w:rPr>
+          <w:rFonts w:cstheme="minorHAnsi"/>
+        </w:rPr>
+        <w:t xml:space="preserve"> por </w:t>
+      </w:r>
+      <w:proofErr w:type="spellStart"/>
+      <w:r>
+        <w:rPr>
+          <w:rFonts w:cstheme="minorHAnsi"/>
+        </w:rPr>
+        <w:t>semireboque</w:t>
+      </w:r>
+      <w:proofErr w:type="spellEnd"/>
     </w:p>
     <w:p>
       <w:pPr>
@@ -1709,13 +1774,19 @@
         <w:rPr>
           <w:rFonts w:cstheme="minorHAnsi"/>
         </w:rPr>
-        <w:t>- Histórico Completo de Vínculos de Motorista:</w:t>
-      </w:r>
-      <w:r>
-        <w:rPr>
-          <w:rFonts w:ascii="Arial" w:hAnsi="Arial" w:cs="Arial"/>
-        </w:rPr>
-        <w:t xml:space="preserve"> </w:t>
+        <w:t xml:space="preserve">- </w:t>
+      </w:r>
+      <w:r>
+        <w:rPr>
+          <w:rFonts w:cstheme="minorHAnsi"/>
+        </w:rPr>
+        <w:t xml:space="preserve">Consulta de </w:t>
+      </w:r>
+      <w:r>
+        <w:rPr>
+          <w:rFonts w:cstheme="minorHAnsi"/>
+        </w:rPr>
+        <w:t>Engate e Desengate por frota</w:t>
       </w:r>
     </w:p>
     <w:p>
@@ -1776,6 +1847,7 @@
           <w:sz w:val="24"/>
           <w:szCs w:val="24"/>
         </w:rPr>
+        <w:lastRenderedPageBreak/>
         <w:t>Funcionalidade Tela 3</w:t>
       </w:r>
       <w:r>
@@ -1816,6 +1888,12 @@
         </w:rPr>
         <w:t>/semirreboque</w:t>
       </w:r>
+      <w:r>
+        <w:rPr>
+          <w:rFonts w:cstheme="minorHAnsi"/>
+        </w:rPr>
+        <w:t xml:space="preserve"> </w:t>
+      </w:r>
     </w:p>
     <w:p>
       <w:pPr>
@@ -1836,7 +1914,6 @@
         <w:rPr>
           <w:rFonts w:cstheme="minorHAnsi"/>
         </w:rPr>
-        <w:lastRenderedPageBreak/>
         <w:t>Permitir visualizar o histórico de movimentação do reboque/semirreboque</w:t>
       </w:r>
     </w:p>
@@ -1859,21 +1936,7 @@
         <w:rPr>
           <w:rFonts w:cstheme="minorHAnsi"/>
         </w:rPr>
-        <w:t xml:space="preserve">Permitir buscar histórico </w:t>
-      </w:r>
-      <w:proofErr w:type="spellStart"/>
-      <w:r>
-        <w:rPr>
-          <w:rFonts w:cstheme="minorHAnsi"/>
-        </w:rPr>
-        <w:t>atras</w:t>
-      </w:r>
-      <w:proofErr w:type="spellEnd"/>
-      <w:r>
-        <w:rPr>
-          <w:rFonts w:cstheme="minorHAnsi"/>
-        </w:rPr>
-        <w:t xml:space="preserve"> de datas</w:t>
+        <w:t>Permitir buscar histórico atras de datas</w:t>
       </w:r>
     </w:p>
     <w:p>
@@ -1887,13 +1950,15 @@
         <w:jc w:val="both"/>
         <w:rPr>
           <w:rFonts w:cstheme="minorHAnsi"/>
-          <w:sz w:val="24"/>
-          <w:szCs w:val="24"/>
-        </w:rPr>
-      </w:pPr>
-      <w:r>
-        <w:rPr>
-          <w:rFonts w:cstheme="minorHAnsi"/>
+          <w:color w:val="FF0000"/>
+          <w:sz w:val="24"/>
+          <w:szCs w:val="24"/>
+        </w:rPr>
+      </w:pPr>
+      <w:r>
+        <w:rPr>
+          <w:rFonts w:cstheme="minorHAnsi"/>
+          <w:color w:val="FF0000"/>
         </w:rPr>
         <w:t>Permitir visualizar motoristas que foram vinculados ao reboque/semirreboque</w:t>
       </w:r>
@@ -1909,13 +1974,15 @@
         <w:jc w:val="both"/>
         <w:rPr>
           <w:rFonts w:cstheme="minorHAnsi"/>
-          <w:sz w:val="24"/>
-          <w:szCs w:val="24"/>
-        </w:rPr>
-      </w:pPr>
-      <w:r>
-        <w:rPr>
-          <w:rFonts w:cstheme="minorHAnsi"/>
+          <w:color w:val="FF0000"/>
+          <w:sz w:val="24"/>
+          <w:szCs w:val="24"/>
+        </w:rPr>
+      </w:pPr>
+      <w:r>
+        <w:rPr>
+          <w:rFonts w:cstheme="minorHAnsi"/>
+          <w:color w:val="FF0000"/>
         </w:rPr>
         <w:t>Permitir visualizar frota que estava associada ao reboque/semirreboque</w:t>
       </w:r>
@@ -2008,19 +2075,7 @@
         <w:rPr>
           <w:rFonts w:cstheme="minorHAnsi"/>
         </w:rPr>
-        <w:t xml:space="preserve"> da busca</w:t>
-      </w:r>
-      <w:r>
-        <w:rPr>
-          <w:rFonts w:cstheme="minorHAnsi"/>
-        </w:rPr>
-        <w:t>,</w:t>
-      </w:r>
-      <w:r>
-        <w:rPr>
-          <w:rFonts w:cstheme="minorHAnsi"/>
-        </w:rPr>
-        <w:t xml:space="preserve"> placa, matrícula motoristas</w:t>
+        <w:t xml:space="preserve"> busca, placa, classificação, motivo de desengate, frota</w:t>
       </w:r>
     </w:p>
     <w:p>
@@ -2034,10 +2089,266 @@
         <w:jc w:val="both"/>
         <w:rPr>
           <w:rFonts w:cstheme="minorHAnsi"/>
-          <w:sz w:val="24"/>
-          <w:szCs w:val="24"/>
-        </w:rPr>
-      </w:pPr>
+        </w:rPr>
+      </w:pPr>
+      <w:r>
+        <w:rPr>
+          <w:rFonts w:cstheme="minorHAnsi"/>
+        </w:rPr>
+        <w:t xml:space="preserve">Limitar data de consulta no período de um mês </w:t>
+      </w:r>
+    </w:p>
+    <w:p>
+      <w:pPr>
+        <w:pStyle w:val="PargrafodaLista"/>
+        <w:numPr>
+          <w:ilvl w:val="0"/>
+          <w:numId w:val="18"/>
+        </w:numPr>
+        <w:spacing w:line="240" w:lineRule="auto"/>
+        <w:jc w:val="both"/>
+        <w:rPr>
+          <w:rFonts w:cstheme="minorHAnsi"/>
+        </w:rPr>
+      </w:pPr>
+      <w:r>
+        <w:rPr>
+          <w:rFonts w:cstheme="minorHAnsi"/>
+        </w:rPr>
+        <w:t xml:space="preserve">Não permitir </w:t>
+      </w:r>
+      <w:r>
+        <w:rPr>
+          <w:rFonts w:cstheme="minorHAnsi"/>
+        </w:rPr>
+        <w:t>engatar</w:t>
+      </w:r>
+      <w:r>
+        <w:rPr>
+          <w:rFonts w:cstheme="minorHAnsi"/>
+        </w:rPr>
+        <w:t xml:space="preserve"> uma placa a</w:t>
+      </w:r>
+      <w:r>
+        <w:rPr>
+          <w:rFonts w:cstheme="minorHAnsi"/>
+        </w:rPr>
+        <w:t xml:space="preserve"> </w:t>
+      </w:r>
+      <w:r>
+        <w:rPr>
+          <w:rFonts w:cstheme="minorHAnsi"/>
+        </w:rPr>
+        <w:t>um</w:t>
+      </w:r>
+      <w:r>
+        <w:rPr>
+          <w:rFonts w:cstheme="minorHAnsi"/>
+        </w:rPr>
+        <w:t>a</w:t>
+      </w:r>
+      <w:r>
+        <w:rPr>
+          <w:rFonts w:cstheme="minorHAnsi"/>
+        </w:rPr>
+        <w:t xml:space="preserve"> nov</w:t>
+      </w:r>
+      <w:r>
+        <w:rPr>
+          <w:rFonts w:cstheme="minorHAnsi"/>
+        </w:rPr>
+        <w:t>a</w:t>
+      </w:r>
+      <w:r>
+        <w:rPr>
+          <w:rFonts w:cstheme="minorHAnsi"/>
+        </w:rPr>
+        <w:t xml:space="preserve"> </w:t>
+      </w:r>
+      <w:r>
+        <w:rPr>
+          <w:rFonts w:cstheme="minorHAnsi"/>
+        </w:rPr>
+        <w:t>frota</w:t>
+      </w:r>
+      <w:r>
+        <w:rPr>
+          <w:rFonts w:cstheme="minorHAnsi"/>
+        </w:rPr>
+        <w:t xml:space="preserve"> antes del</w:t>
+      </w:r>
+      <w:r>
+        <w:rPr>
+          <w:rFonts w:cstheme="minorHAnsi"/>
+        </w:rPr>
+        <w:t>a</w:t>
+      </w:r>
+      <w:r>
+        <w:rPr>
+          <w:rFonts w:cstheme="minorHAnsi"/>
+        </w:rPr>
+        <w:t xml:space="preserve"> ser desvinculad</w:t>
+      </w:r>
+      <w:r>
+        <w:rPr>
+          <w:rFonts w:cstheme="minorHAnsi"/>
+        </w:rPr>
+        <w:t>a</w:t>
+      </w:r>
+      <w:r>
+        <w:rPr>
+          <w:rFonts w:cstheme="minorHAnsi"/>
+        </w:rPr>
+        <w:t xml:space="preserve"> d</w:t>
+      </w:r>
+      <w:r>
+        <w:rPr>
+          <w:rFonts w:cstheme="minorHAnsi"/>
+        </w:rPr>
+        <w:t>a</w:t>
+      </w:r>
+      <w:r>
+        <w:rPr>
+          <w:rFonts w:cstheme="minorHAnsi"/>
+        </w:rPr>
+        <w:t xml:space="preserve"> anterior.</w:t>
+      </w:r>
+    </w:p>
+    <w:p>
+      <w:pPr>
+        <w:pStyle w:val="PargrafodaLista"/>
+        <w:numPr>
+          <w:ilvl w:val="0"/>
+          <w:numId w:val="18"/>
+        </w:numPr>
+        <w:spacing w:line="240" w:lineRule="auto"/>
+        <w:jc w:val="both"/>
+        <w:rPr>
+          <w:rFonts w:cstheme="minorHAnsi"/>
+          <w:sz w:val="24"/>
+          <w:szCs w:val="24"/>
+        </w:rPr>
+      </w:pPr>
+      <w:r>
+        <w:rPr>
+          <w:rFonts w:cstheme="minorHAnsi"/>
+          <w:sz w:val="24"/>
+          <w:szCs w:val="24"/>
+        </w:rPr>
+        <w:t>Deverá</w:t>
+      </w:r>
+      <w:r>
+        <w:rPr>
+          <w:rFonts w:cstheme="minorHAnsi"/>
+          <w:sz w:val="24"/>
+          <w:szCs w:val="24"/>
+        </w:rPr>
+        <w:t xml:space="preserve"> trazer motivo de </w:t>
+      </w:r>
+      <w:r>
+        <w:rPr>
+          <w:rFonts w:cstheme="minorHAnsi"/>
+          <w:sz w:val="24"/>
+          <w:szCs w:val="24"/>
+        </w:rPr>
+        <w:t>desengate</w:t>
+      </w:r>
+      <w:r>
+        <w:rPr>
+          <w:rFonts w:cstheme="minorHAnsi"/>
+          <w:sz w:val="24"/>
+          <w:szCs w:val="24"/>
+        </w:rPr>
+        <w:t xml:space="preserve"> do cavalo</w:t>
+      </w:r>
+      <w:r>
+        <w:rPr>
+          <w:rFonts w:cstheme="minorHAnsi"/>
+          <w:sz w:val="24"/>
+          <w:szCs w:val="24"/>
+        </w:rPr>
+        <w:t xml:space="preserve"> (lista)</w:t>
+      </w:r>
+    </w:p>
+    <w:p>
+      <w:pPr>
+        <w:pStyle w:val="PargrafodaLista"/>
+        <w:numPr>
+          <w:ilvl w:val="0"/>
+          <w:numId w:val="18"/>
+        </w:numPr>
+        <w:spacing w:line="240" w:lineRule="auto"/>
+        <w:jc w:val="both"/>
+        <w:rPr>
+          <w:rFonts w:cstheme="minorHAnsi"/>
+          <w:sz w:val="24"/>
+          <w:szCs w:val="24"/>
+        </w:rPr>
+      </w:pPr>
+      <w:r>
+        <w:rPr>
+          <w:rFonts w:cstheme="minorHAnsi"/>
+          <w:sz w:val="24"/>
+          <w:szCs w:val="24"/>
+        </w:rPr>
+        <w:t>Deverá trazer data desvinculo</w:t>
+      </w:r>
+    </w:p>
+    <w:p>
+      <w:pPr>
+        <w:pStyle w:val="PargrafodaLista"/>
+        <w:numPr>
+          <w:ilvl w:val="0"/>
+          <w:numId w:val="18"/>
+        </w:numPr>
+        <w:spacing w:line="240" w:lineRule="auto"/>
+        <w:jc w:val="both"/>
+        <w:rPr>
+          <w:rFonts w:cstheme="minorHAnsi"/>
+          <w:sz w:val="24"/>
+          <w:szCs w:val="24"/>
+        </w:rPr>
+      </w:pPr>
+      <w:r>
+        <w:rPr>
+          <w:rFonts w:cstheme="minorHAnsi"/>
+          <w:sz w:val="24"/>
+          <w:szCs w:val="24"/>
+        </w:rPr>
+        <w:t>Não permitir engate de mais reboques do que o necessário (ter essa validação</w:t>
+      </w:r>
+      <w:r>
+        <w:rPr>
+          <w:rFonts w:cstheme="minorHAnsi"/>
+          <w:sz w:val="24"/>
+          <w:szCs w:val="24"/>
+        </w:rPr>
+        <w:t xml:space="preserve"> </w:t>
+      </w:r>
+      <w:r>
+        <w:rPr>
+          <w:rFonts w:cstheme="minorHAnsi"/>
+          <w:sz w:val="24"/>
+          <w:szCs w:val="24"/>
+        </w:rPr>
+        <w:t>-</w:t>
+      </w:r>
+      <w:r>
+        <w:rPr>
+          <w:rFonts w:cstheme="minorHAnsi"/>
+          <w:sz w:val="24"/>
+          <w:szCs w:val="24"/>
+        </w:rPr>
+        <w:t xml:space="preserve"> </w:t>
+      </w:r>
+      <w:r>
+        <w:rPr>
+          <w:rFonts w:cstheme="minorHAnsi"/>
+          <w:sz w:val="24"/>
+          <w:szCs w:val="24"/>
+        </w:rPr>
+        <w:t xml:space="preserve">Se for bitrem permitir somente 2 </w:t>
+      </w:r>
       <w:proofErr w:type="spellStart"/>
       <w:r>
         <w:rPr>
@@ -2045,7 +2356,7 @@
           <w:sz w:val="24"/>
           <w:szCs w:val="24"/>
         </w:rPr>
-        <w:t>Devera</w:t>
+        <w:t>semireboques</w:t>
       </w:r>
       <w:proofErr w:type="spellEnd"/>
       <w:r>
@@ -2054,31 +2365,25 @@
           <w:sz w:val="24"/>
           <w:szCs w:val="24"/>
         </w:rPr>
-        <w:t xml:space="preserve"> trazer motivo de desvinculo do cavalo</w:t>
-      </w:r>
-    </w:p>
-    <w:p>
-      <w:pPr>
-        <w:pStyle w:val="PargrafodaLista"/>
-        <w:numPr>
-          <w:ilvl w:val="0"/>
-          <w:numId w:val="18"/>
-        </w:numPr>
-        <w:spacing w:line="240" w:lineRule="auto"/>
-        <w:jc w:val="both"/>
-        <w:rPr>
-          <w:rFonts w:cstheme="minorHAnsi"/>
-          <w:sz w:val="24"/>
-          <w:szCs w:val="24"/>
-        </w:rPr>
-      </w:pPr>
-      <w:r>
-        <w:rPr>
-          <w:rFonts w:cstheme="minorHAnsi"/>
-          <w:sz w:val="24"/>
-          <w:szCs w:val="24"/>
-        </w:rPr>
-        <w:t>Deverá trazer data desvinculo</w:t>
+        <w:t xml:space="preserve">, </w:t>
+      </w:r>
+      <w:proofErr w:type="spellStart"/>
+      <w:r>
+        <w:rPr>
+          <w:rFonts w:cstheme="minorHAnsi"/>
+          <w:sz w:val="24"/>
+          <w:szCs w:val="24"/>
+        </w:rPr>
+        <w:t>Rodotrem</w:t>
+      </w:r>
+      <w:proofErr w:type="spellEnd"/>
+      <w:r>
+        <w:rPr>
+          <w:rFonts w:cstheme="minorHAnsi"/>
+          <w:sz w:val="24"/>
+          <w:szCs w:val="24"/>
+        </w:rPr>
+        <w:t xml:space="preserve"> 4...)</w:t>
       </w:r>
     </w:p>
     <w:p>
@@ -2095,13 +2400,15 @@
         <w:jc w:val="both"/>
         <w:rPr>
           <w:rFonts w:cstheme="minorHAnsi"/>
-          <w:sz w:val="24"/>
-          <w:szCs w:val="24"/>
-        </w:rPr>
-      </w:pPr>
-      <w:r>
-        <w:rPr>
-          <w:rFonts w:cstheme="minorHAnsi"/>
+          <w:color w:val="FF0000"/>
+          <w:sz w:val="24"/>
+          <w:szCs w:val="24"/>
+        </w:rPr>
+      </w:pPr>
+      <w:r>
+        <w:rPr>
+          <w:rFonts w:cstheme="minorHAnsi"/>
+          <w:color w:val="FF0000"/>
           <w:sz w:val="24"/>
           <w:szCs w:val="24"/>
         </w:rPr>
@@ -2110,10 +2417,90 @@
     </w:p>
     <w:p>
       <w:pPr>
+        <w:pStyle w:val="PargrafodaLista"/>
+        <w:numPr>
+          <w:ilvl w:val="0"/>
+          <w:numId w:val="18"/>
+        </w:numPr>
         <w:pBdr>
           <w:bottom w:val="single" w:sz="6" w:space="1" w:color="auto"/>
         </w:pBdr>
         <w:spacing w:line="240" w:lineRule="auto"/>
+        <w:jc w:val="both"/>
+        <w:rPr>
+          <w:rFonts w:cstheme="minorHAnsi"/>
+          <w:sz w:val="24"/>
+          <w:szCs w:val="24"/>
+        </w:rPr>
+      </w:pPr>
+      <w:r>
+        <w:rPr>
+          <w:rFonts w:cstheme="minorHAnsi"/>
+          <w:sz w:val="24"/>
+          <w:szCs w:val="24"/>
+        </w:rPr>
+        <w:t xml:space="preserve">Caso </w:t>
+      </w:r>
+      <w:proofErr w:type="spellStart"/>
+      <w:r>
+        <w:rPr>
+          <w:rFonts w:cstheme="minorHAnsi"/>
+          <w:sz w:val="24"/>
+          <w:szCs w:val="24"/>
+        </w:rPr>
+        <w:t>Semireboque</w:t>
+      </w:r>
+      <w:proofErr w:type="spellEnd"/>
+      <w:r>
+        <w:rPr>
+          <w:rFonts w:cstheme="minorHAnsi"/>
+          <w:sz w:val="24"/>
+          <w:szCs w:val="24"/>
+        </w:rPr>
+        <w:t xml:space="preserve"> não esteja engatado em nenhum cavalo, deve exibir ao </w:t>
+      </w:r>
+      <w:r>
+        <w:rPr>
+          <w:rFonts w:cstheme="minorHAnsi"/>
+          <w:sz w:val="24"/>
+          <w:szCs w:val="24"/>
+        </w:rPr>
+        <w:t>usuário uma mensagem de aviso.</w:t>
+      </w:r>
+    </w:p>
+    <w:p>
+      <w:pPr>
+        <w:pStyle w:val="PargrafodaLista"/>
+        <w:numPr>
+          <w:ilvl w:val="0"/>
+          <w:numId w:val="18"/>
+        </w:numPr>
+        <w:pBdr>
+          <w:bottom w:val="single" w:sz="6" w:space="1" w:color="auto"/>
+        </w:pBdr>
+        <w:spacing w:line="240" w:lineRule="auto"/>
+        <w:jc w:val="both"/>
+        <w:rPr>
+          <w:rFonts w:cstheme="minorHAnsi"/>
+          <w:sz w:val="24"/>
+          <w:szCs w:val="24"/>
+        </w:rPr>
+      </w:pPr>
+      <w:r>
+        <w:rPr>
+          <w:rFonts w:cstheme="minorHAnsi"/>
+          <w:sz w:val="24"/>
+          <w:szCs w:val="24"/>
+        </w:rPr>
+        <w:t>Validar placa</w:t>
+      </w:r>
+    </w:p>
+    <w:p>
+      <w:pPr>
+        <w:pBdr>
+          <w:bottom w:val="single" w:sz="6" w:space="1" w:color="auto"/>
+        </w:pBdr>
+        <w:spacing w:line="240" w:lineRule="auto"/>
         <w:ind w:left="360"/>
         <w:jc w:val="both"/>
         <w:rPr>
@@ -2245,7 +2632,7 @@
         <w:rPr>
           <w:rFonts w:cstheme="minorHAnsi"/>
         </w:rPr>
-        <w:t>Como um gestor financeiro, eu gostaria de gerar relatório TKU que apresente o rateio de custos da frota pesada. Os relatórios devem incluir uma divisão clara entre custos diretos (manutenção periódica, combustível, seguro e documentação) e custos indiretos (uso de materiais, salários do motorista e mecânico, infrações). Isso me permitirá analisar o desempenho financeiro e tomar decisões informadas</w:t>
+        <w:t>Como um gestor financeiro, eu gostaria de gerar relatório TKU que apresente o rateio de custos da frota pesada. Os relatórios devem incluir uma divisão clara entre custos diretos e custos indiretos. Isso me permitirá analisar o desempenho financeiro e tomar decisões informadas</w:t>
       </w:r>
       <w:r>
         <w:rPr>
@@ -2390,7 +2777,7 @@
         <w:rPr>
           <w:rFonts w:cstheme="minorHAnsi"/>
         </w:rPr>
-        <w:t xml:space="preserve">dia/mês </w:t>
+        <w:t xml:space="preserve">mês </w:t>
       </w:r>
       <w:r>
         <w:rPr>
@@ -2444,7 +2831,25 @@
         <w:rPr>
           <w:rFonts w:cstheme="minorHAnsi"/>
         </w:rPr>
-        <w:t>Permitir gerar relatório de custos sejam eles de: manutenção, combustível, infrações</w:t>
+        <w:t>Permitir gerar relatório de custo</w:t>
+      </w:r>
+      <w:r>
+        <w:rPr>
+          <w:rFonts w:cstheme="minorHAnsi"/>
+        </w:rPr>
+        <w:t xml:space="preserve"> direto:</w:t>
+      </w:r>
+      <w:r>
+        <w:rPr>
+          <w:rFonts w:cstheme="minorHAnsi"/>
+        </w:rPr>
+        <w:t xml:space="preserve"> </w:t>
+      </w:r>
+      <w:r>
+        <w:rPr>
+          <w:rFonts w:cstheme="minorHAnsi"/>
+        </w:rPr>
+        <w:t>manutenção periódica, combustível, seguro e documentação</w:t>
       </w:r>
     </w:p>
     <w:p>
@@ -2462,16 +2867,120 @@
         <w:rPr>
           <w:rFonts w:cstheme="minorHAnsi"/>
         </w:rPr>
+        <w:t>Permitir gerar relatório de custo in</w:t>
+      </w:r>
+      <w:r>
+        <w:rPr>
+          <w:rFonts w:cstheme="minorHAnsi"/>
+        </w:rPr>
+        <w:t>direto</w:t>
+      </w:r>
+      <w:r>
+        <w:rPr>
+          <w:rFonts w:cstheme="minorHAnsi"/>
+        </w:rPr>
+        <w:t>:</w:t>
+      </w:r>
+      <w:r>
+        <w:rPr>
+          <w:rFonts w:cstheme="minorHAnsi"/>
+        </w:rPr>
+        <w:t xml:space="preserve"> </w:t>
+      </w:r>
+      <w:r>
+        <w:rPr>
+          <w:rFonts w:cstheme="minorHAnsi"/>
+        </w:rPr>
+        <w:t>uso de materiais, salários do motorista e mecânico, infrações</w:t>
+      </w:r>
+    </w:p>
+    <w:p>
+      <w:pPr>
+        <w:pStyle w:val="PargrafodaLista"/>
+        <w:numPr>
+          <w:ilvl w:val="0"/>
+          <w:numId w:val="20"/>
+        </w:numPr>
+        <w:rPr>
+          <w:rFonts w:cstheme="minorHAnsi"/>
+        </w:rPr>
+      </w:pPr>
+      <w:r>
+        <w:rPr>
+          <w:rFonts w:cstheme="minorHAnsi"/>
+        </w:rPr>
+        <w:t xml:space="preserve">Deverá ter informações como: mês/ano, </w:t>
+      </w:r>
+      <w:r>
+        <w:rPr>
+          <w:rFonts w:cstheme="minorHAnsi"/>
+        </w:rPr>
+        <w:t xml:space="preserve">relatório, descrição, download </w:t>
+      </w:r>
+    </w:p>
+    <w:p>
+      <w:pPr>
+        <w:pStyle w:val="PargrafodaLista"/>
+        <w:numPr>
+          <w:ilvl w:val="0"/>
+          <w:numId w:val="20"/>
+        </w:numPr>
+        <w:rPr>
+          <w:rFonts w:cstheme="minorHAnsi"/>
+        </w:rPr>
+      </w:pPr>
+      <w:r>
+        <w:rPr>
+          <w:rFonts w:cstheme="minorHAnsi"/>
+        </w:rPr>
+        <w:t xml:space="preserve">O download deve ser em </w:t>
+      </w:r>
+      <w:proofErr w:type="spellStart"/>
+      <w:r>
+        <w:rPr>
+          <w:rFonts w:cstheme="minorHAnsi"/>
+        </w:rPr>
+        <w:t>pdf</w:t>
+      </w:r>
+      <w:proofErr w:type="spellEnd"/>
+      <w:r>
+        <w:rPr>
+          <w:rFonts w:cstheme="minorHAnsi"/>
+        </w:rPr>
+        <w:t>/</w:t>
+      </w:r>
+      <w:proofErr w:type="spellStart"/>
+      <w:r>
+        <w:rPr>
+          <w:rFonts w:cstheme="minorHAnsi"/>
+        </w:rPr>
+        <w:t>xls</w:t>
+      </w:r>
+      <w:proofErr w:type="spellEnd"/>
+    </w:p>
+    <w:p>
+      <w:pPr>
+        <w:pStyle w:val="PargrafodaLista"/>
+        <w:numPr>
+          <w:ilvl w:val="0"/>
+          <w:numId w:val="20"/>
+        </w:numPr>
+        <w:rPr>
+          <w:rFonts w:cstheme="minorHAnsi"/>
+        </w:rPr>
+      </w:pPr>
+      <w:r>
+        <w:rPr>
+          <w:rFonts w:cstheme="minorHAnsi"/>
+        </w:rPr>
         <w:t xml:space="preserve">Gerar relatório, dividindo custos diretos e indiretos de toda operação e apresentar </w:t>
       </w:r>
-      <w:proofErr w:type="spellStart"/>
-      <w:r>
-        <w:rPr>
-          <w:rFonts w:cstheme="minorHAnsi"/>
-        </w:rPr>
-        <w:t>media</w:t>
-      </w:r>
-      <w:proofErr w:type="spellEnd"/>
+      <w:r>
+        <w:rPr>
+          <w:rFonts w:cstheme="minorHAnsi"/>
+        </w:rPr>
+        <w:t>média</w:t>
+      </w:r>
       <w:r>
         <w:rPr>
           <w:rFonts w:cstheme="minorHAnsi"/>
@@ -2517,76 +3026,91 @@
         </w:rPr>
         <w:t xml:space="preserve">Campo que deverão ser obrigatórios: </w:t>
       </w:r>
+      <w:r>
+        <w:rPr>
+          <w:rFonts w:cstheme="minorHAnsi"/>
+        </w:rPr>
+        <w:t>mês/ano</w:t>
+      </w:r>
+      <w:r>
+        <w:rPr>
+          <w:rFonts w:cstheme="minorHAnsi"/>
+        </w:rPr>
+        <w:t>, operação (</w:t>
+      </w:r>
       <w:proofErr w:type="spellStart"/>
       <w:r>
         <w:rPr>
           <w:rFonts w:cstheme="minorHAnsi"/>
         </w:rPr>
-        <w:t>dt_inicio</w:t>
+        <w:t>ex:linha</w:t>
       </w:r>
       <w:proofErr w:type="spellEnd"/>
       <w:r>
         <w:rPr>
           <w:rFonts w:cstheme="minorHAnsi"/>
         </w:rPr>
+        <w:t xml:space="preserve"> fixa, 24Hrs), </w:t>
+      </w:r>
+      <w:r>
+        <w:rPr>
+          <w:rFonts w:cstheme="minorHAnsi"/>
+          <w:color w:val="FF0000"/>
+        </w:rPr>
+        <w:t>financeiro completo</w:t>
+      </w:r>
+      <w:r>
+        <w:rPr>
+          <w:rFonts w:cstheme="minorHAnsi"/>
+        </w:rPr>
         <w:t xml:space="preserve">, </w:t>
       </w:r>
+      <w:r>
+        <w:rPr>
+          <w:rFonts w:cstheme="minorHAnsi"/>
+          <w:color w:val="FF0000"/>
+        </w:rPr>
+        <w:t>financeiro por modalidade (</w:t>
+      </w:r>
       <w:proofErr w:type="spellStart"/>
       <w:r>
         <w:rPr>
           <w:rFonts w:cstheme="minorHAnsi"/>
-        </w:rPr>
-        <w:t>dt_final</w:t>
+          <w:color w:val="FF0000"/>
+        </w:rPr>
+        <w:t>ex</w:t>
       </w:r>
       <w:proofErr w:type="spellEnd"/>
       <w:r>
         <w:rPr>
           <w:rFonts w:cstheme="minorHAnsi"/>
-        </w:rPr>
-        <w:t>, operação (</w:t>
+          <w:color w:val="FF0000"/>
+        </w:rPr>
+        <w:t xml:space="preserve">: infração, </w:t>
       </w:r>
       <w:proofErr w:type="spellStart"/>
       <w:r>
         <w:rPr>
           <w:rFonts w:cstheme="minorHAnsi"/>
-        </w:rPr>
-        <w:t>ex:linha</w:t>
+          <w:color w:val="FF0000"/>
+        </w:rPr>
+        <w:t>manut</w:t>
       </w:r>
       <w:proofErr w:type="spellEnd"/>
       <w:r>
         <w:rPr>
           <w:rFonts w:cstheme="minorHAnsi"/>
-        </w:rPr>
-        <w:t xml:space="preserve"> fixa, 24Hrs), financeiro completo, financeiro por modalidade (</w:t>
-      </w:r>
-      <w:proofErr w:type="spellStart"/>
-      <w:r>
-        <w:rPr>
-          <w:rFonts w:cstheme="minorHAnsi"/>
-        </w:rPr>
-        <w:t>ex</w:t>
-      </w:r>
-      <w:proofErr w:type="spellEnd"/>
-      <w:r>
-        <w:rPr>
-          <w:rFonts w:cstheme="minorHAnsi"/>
-        </w:rPr>
-        <w:t xml:space="preserve">: infração, </w:t>
-      </w:r>
-      <w:proofErr w:type="spellStart"/>
-      <w:r>
-        <w:rPr>
-          <w:rFonts w:cstheme="minorHAnsi"/>
-        </w:rPr>
-        <w:t>manut</w:t>
-      </w:r>
-      <w:proofErr w:type="spellEnd"/>
-      <w:r>
-        <w:rPr>
-          <w:rFonts w:cstheme="minorHAnsi"/>
+          <w:color w:val="FF0000"/>
         </w:rPr>
         <w:t>, combustível)</w:t>
       </w:r>
+      <w:r>
+        <w:rPr>
+          <w:rFonts w:cstheme="minorHAnsi"/>
+          <w:color w:val="FF0000"/>
+        </w:rPr>
+        <w:t xml:space="preserve"> especifico , pode dividir em apenas custo direto e indireto ou soma de cada um </w:t>
+      </w:r>
     </w:p>
     <w:p>
       <w:pPr>
@@ -2603,8 +3127,15 @@
         <w:rPr>
           <w:rFonts w:cstheme="minorHAnsi"/>
         </w:rPr>
+        <w:lastRenderedPageBreak/>
         <w:t>Deverá trazer relatório por período</w:t>
       </w:r>
+      <w:r>
+        <w:rPr>
+          <w:rFonts w:cstheme="minorHAnsi"/>
+        </w:rPr>
+        <w:t xml:space="preserve"> de 30 dias somente.</w:t>
+      </w:r>
     </w:p>
     <w:p>
       <w:pPr>
@@ -2617,14 +3148,12 @@
           <w:rFonts w:cstheme="minorHAnsi"/>
         </w:rPr>
       </w:pPr>
-      <w:proofErr w:type="spellStart"/>
-      <w:r>
-        <w:rPr>
-          <w:rFonts w:cstheme="minorHAnsi"/>
-        </w:rPr>
-        <w:t>Devera</w:t>
-      </w:r>
-      <w:proofErr w:type="spellEnd"/>
+      <w:r>
+        <w:rPr>
+          <w:rFonts w:cstheme="minorHAnsi"/>
+        </w:rPr>
+        <w:t>Deverá</w:t>
+      </w:r>
       <w:r>
         <w:rPr>
           <w:rFonts w:cstheme="minorHAnsi"/>
@@ -2660,6 +3189,78 @@
           <w:rFonts w:cstheme="minorHAnsi"/>
         </w:rPr>
         <w:t xml:space="preserve"> </w:t>
+      </w:r>
+    </w:p>
+    <w:p>
+      <w:pPr>
+        <w:pStyle w:val="PargrafodaLista"/>
+        <w:numPr>
+          <w:ilvl w:val="0"/>
+          <w:numId w:val="21"/>
+        </w:numPr>
+        <w:rPr>
+          <w:rFonts w:cstheme="minorHAnsi"/>
+        </w:rPr>
+      </w:pPr>
+      <w:r>
+        <w:rPr>
+          <w:rFonts w:cstheme="minorHAnsi"/>
+        </w:rPr>
+        <w:t xml:space="preserve">Deverá trazer opção de selecionar tipo de relatório </w:t>
+      </w:r>
+    </w:p>
+    <w:p>
+      <w:pPr>
+        <w:pStyle w:val="PargrafodaLista"/>
+        <w:numPr>
+          <w:ilvl w:val="0"/>
+          <w:numId w:val="21"/>
+        </w:numPr>
+        <w:rPr>
+          <w:rFonts w:cstheme="minorHAnsi"/>
+        </w:rPr>
+      </w:pPr>
+      <w:r>
+        <w:rPr>
+          <w:rFonts w:cstheme="minorHAnsi"/>
+        </w:rPr>
+        <w:t xml:space="preserve">Os valores de custos devem ser fixados , devido  foco da aplicação </w:t>
+      </w:r>
+    </w:p>
+    <w:p>
+      <w:pPr>
+        <w:pStyle w:val="PargrafodaLista"/>
+        <w:numPr>
+          <w:ilvl w:val="0"/>
+          <w:numId w:val="21"/>
+        </w:numPr>
+        <w:rPr>
+          <w:rFonts w:cstheme="minorHAnsi"/>
+        </w:rPr>
+      </w:pPr>
+      <w:r>
+        <w:rPr>
+          <w:rFonts w:cstheme="minorHAnsi"/>
+        </w:rPr>
+        <w:t xml:space="preserve">Os cálculos deverão ser validados </w:t>
+      </w:r>
+    </w:p>
+    <w:p>
+      <w:pPr>
+        <w:pStyle w:val="PargrafodaLista"/>
+        <w:numPr>
+          <w:ilvl w:val="0"/>
+          <w:numId w:val="21"/>
+        </w:numPr>
+        <w:rPr>
+          <w:rFonts w:cstheme="minorHAnsi"/>
+        </w:rPr>
+      </w:pPr>
+      <w:r>
+        <w:rPr>
+          <w:rFonts w:cstheme="minorHAnsi"/>
+        </w:rPr>
+        <w:t xml:space="preserve">O rateio de custos devem ser feito pelo total de veículos </w:t>
       </w:r>
     </w:p>
     <w:p>
@@ -2775,7 +3376,7 @@
 </file>
 
 <file path=word/numbering.xml><?xml version="1.0" encoding="utf-8"?>
-<w:numbering xmlns:wpc="http://schemas.microsoft.com/office/word/2010/wordprocessingCanvas" xmlns:cx="http://schemas.microsoft.com/office/drawing/2014/chartex" xmlns:mc="http://schemas.openxmlformats.org/markup-compatibility/2006" xmlns:o="urn:schemas-microsoft-com:office:office" xmlns:r="http://schemas.openxmlformats.org/officeDocument/2006/relationships" xmlns:m="http://schemas.openxmlformats.org/officeDocument/2006/math" xmlns:v="urn:schemas-microsoft-com:vml" xmlns:wp14="http://schemas.microsoft.com/office/word/2010/wordprocessingDrawing" xmlns:wp="http://schemas.openxmlformats.org/drawingml/2006/wordprocessingDrawing" xmlns:w10="urn:schemas-microsoft-com:office:word" xmlns:w="http://schemas.openxmlformats.org/wordprocessingml/2006/main" xmlns:w14="http://schemas.microsoft.com/office/word/2010/wordml" xmlns:w15="http://schemas.microsoft.com/office/word/2012/wordml" xmlns:w16se="http://schemas.microsoft.com/office/word/2015/wordml/symex" xmlns:wpg="http://schemas.microsoft.com/office/word/2010/wordprocessingGroup" xmlns:wpi="http://schemas.microsoft.com/office/word/2010/wordprocessingInk" xmlns:wne="http://schemas.microsoft.com/office/word/2006/wordml" xmlns:wps="http://schemas.microsoft.com/office/word/2010/wordprocessingShape" mc:Ignorable="w14 w15 w16se wp14">
+<w:numbering xmlns:wpc="http://schemas.microsoft.com/office/word/2010/wordprocessingCanvas" xmlns:cx="http://schemas.microsoft.com/office/drawing/2014/chartex" xmlns:cx1="http://schemas.microsoft.com/office/drawing/2015/9/8/chartex" xmlns:cx2="http://schemas.microsoft.com/office/drawing/2015/10/21/chartex" xmlns:cx3="http://schemas.microsoft.com/office/drawing/2016/5/9/chartex" xmlns:cx4="http://schemas.microsoft.com/office/drawing/2016/5/10/chartex" xmlns:cx5="http://schemas.microsoft.com/office/drawing/2016/5/11/chartex" xmlns:cx6="http://schemas.microsoft.com/office/drawing/2016/5/12/chartex" xmlns:cx7="http://schemas.microsoft.com/office/drawing/2016/5/13/chartex" xmlns:cx8="http://schemas.microsoft.com/office/drawing/2016/5/14/chartex" xmlns:mc="http://schemas.openxmlformats.org/markup-compatibility/2006" xmlns:aink="http://schemas.microsoft.com/office/drawing/2016/ink" xmlns:am3d="http://schemas.microsoft.com/office/drawing/2017/model3d" xmlns:o="urn:schemas-microsoft-com:office:office" xmlns:oel="http://schemas.microsoft.com/office/2019/extlst" xmlns:r="http://schemas.openxmlformats.org/officeDocument/2006/relationships" xmlns:m="http://schemas.openxmlformats.org/officeDocument/2006/math" xmlns:v="urn:schemas-microsoft-com:vml" xmlns:wp14="http://schemas.microsoft.com/office/word/2010/wordprocessingDrawing" xmlns:wp="http://schemas.openxmlformats.org/drawingml/2006/wordprocessingDrawing" xmlns:w10="urn:schemas-microsoft-com:office:word" xmlns:w="http://schemas.openxmlformats.org/wordprocessingml/2006/main" xmlns:w14="http://schemas.microsoft.com/office/word/2010/wordml" xmlns:w15="http://schemas.microsoft.com/office/word/2012/wordml" xmlns:w16cex="http://schemas.microsoft.com/office/word/2018/wordml/cex" xmlns:w16cid="http://schemas.microsoft.com/office/word/2016/wordml/cid" xmlns:w16="http://schemas.microsoft.com/office/word/2018/wordml" xmlns:w16sdtdh="http://schemas.microsoft.com/office/word/2020/wordml/sdtdatahash" xmlns:w16se="http://schemas.microsoft.com/office/word/2015/wordml/symex" xmlns:wpg="http://schemas.microsoft.com/office/word/2010/wordprocessingGroup" xmlns:wpi="http://schemas.microsoft.com/office/word/2010/wordprocessingInk" xmlns:wne="http://schemas.microsoft.com/office/word/2006/wordml" xmlns:wps="http://schemas.microsoft.com/office/word/2010/wordprocessingShape" mc:Ignorable="w14 w15 w16se w16cid w16 w16cex w16sdtdh wp14">
   <w:abstractNum w:abstractNumId="0" w15:restartNumberingAfterBreak="0">
     <w:nsid w:val="09286B9E"/>
     <w:multiLevelType w:val="hybridMultilevel"/>
@@ -4972,7 +5573,7 @@
       <w:lvlText w:val=""/>
       <w:lvlJc w:val="left"/>
       <w:pPr>
-        <w:ind w:left="720" w:hanging="360"/>
+        <w:ind w:left="644" w:hanging="360"/>
       </w:pPr>
       <w:rPr>
         <w:rFonts w:ascii="Symbol" w:hAnsi="Symbol" w:hint="default"/>
@@ -5075,74 +5676,74 @@
       </w:rPr>
     </w:lvl>
   </w:abstractNum>
-  <w:num w:numId="1">
+  <w:num w:numId="1" w16cid:durableId="168906771">
     <w:abstractNumId w:val="6"/>
   </w:num>
-  <w:num w:numId="2">
+  <w:num w:numId="2" w16cid:durableId="165875017">
     <w:abstractNumId w:val="19"/>
   </w:num>
-  <w:num w:numId="3">
+  <w:num w:numId="3" w16cid:durableId="1636987420">
     <w:abstractNumId w:val="18"/>
   </w:num>
-  <w:num w:numId="4">
+  <w:num w:numId="4" w16cid:durableId="1953903888">
     <w:abstractNumId w:val="7"/>
   </w:num>
-  <w:num w:numId="5">
+  <w:num w:numId="5" w16cid:durableId="885724578">
     <w:abstractNumId w:val="2"/>
   </w:num>
-  <w:num w:numId="6">
+  <w:num w:numId="6" w16cid:durableId="780418075">
     <w:abstractNumId w:val="4"/>
   </w:num>
-  <w:num w:numId="7">
+  <w:num w:numId="7" w16cid:durableId="1512139839">
     <w:abstractNumId w:val="10"/>
   </w:num>
-  <w:num w:numId="8">
+  <w:num w:numId="8" w16cid:durableId="915364422">
     <w:abstractNumId w:val="17"/>
   </w:num>
-  <w:num w:numId="9">
+  <w:num w:numId="9" w16cid:durableId="1726677436">
     <w:abstractNumId w:val="16"/>
   </w:num>
-  <w:num w:numId="10">
+  <w:num w:numId="10" w16cid:durableId="1353220010">
     <w:abstractNumId w:val="15"/>
   </w:num>
-  <w:num w:numId="11">
+  <w:num w:numId="11" w16cid:durableId="594441595">
     <w:abstractNumId w:val="3"/>
   </w:num>
-  <w:num w:numId="12">
+  <w:num w:numId="12" w16cid:durableId="387725474">
     <w:abstractNumId w:val="5"/>
   </w:num>
-  <w:num w:numId="13">
+  <w:num w:numId="13" w16cid:durableId="707216604">
     <w:abstractNumId w:val="8"/>
   </w:num>
-  <w:num w:numId="14">
+  <w:num w:numId="14" w16cid:durableId="212155225">
     <w:abstractNumId w:val="14"/>
   </w:num>
-  <w:num w:numId="15">
+  <w:num w:numId="15" w16cid:durableId="437457260">
     <w:abstractNumId w:val="0"/>
   </w:num>
-  <w:num w:numId="16">
+  <w:num w:numId="16" w16cid:durableId="1708918486">
     <w:abstractNumId w:val="9"/>
   </w:num>
-  <w:num w:numId="17">
+  <w:num w:numId="17" w16cid:durableId="1550415665">
     <w:abstractNumId w:val="20"/>
   </w:num>
-  <w:num w:numId="18">
+  <w:num w:numId="18" w16cid:durableId="478039801">
     <w:abstractNumId w:val="12"/>
   </w:num>
-  <w:num w:numId="19">
+  <w:num w:numId="19" w16cid:durableId="1545407912">
     <w:abstractNumId w:val="1"/>
   </w:num>
-  <w:num w:numId="20">
+  <w:num w:numId="20" w16cid:durableId="1678532665">
     <w:abstractNumId w:val="13"/>
   </w:num>
-  <w:num w:numId="21">
+  <w:num w:numId="21" w16cid:durableId="1930460006">
     <w:abstractNumId w:val="11"/>
   </w:num>
 </w:numbering>
 </file>
 
 <file path=word/styles.xml><?xml version="1.0" encoding="utf-8"?>
-<w:styles xmlns:mc="http://schemas.openxmlformats.org/markup-compatibility/2006" xmlns:r="http://schemas.openxmlformats.org/officeDocument/2006/relationships" xmlns:w="http://schemas.openxmlformats.org/wordprocessingml/2006/main" xmlns:w14="http://schemas.microsoft.com/office/word/2010/wordml" xmlns:w15="http://schemas.microsoft.com/office/word/2012/wordml" xmlns:w16se="http://schemas.microsoft.com/office/word/2015/wordml/symex" mc:Ignorable="w14 w15 w16se">
+<w:styles xmlns:mc="http://schemas.openxmlformats.org/markup-compatibility/2006" xmlns:r="http://schemas.openxmlformats.org/officeDocument/2006/relationships" xmlns:w="http://schemas.openxmlformats.org/wordprocessingml/2006/main" xmlns:w14="http://schemas.microsoft.com/office/word/2010/wordml" xmlns:w15="http://schemas.microsoft.com/office/word/2012/wordml" xmlns:w16cex="http://schemas.microsoft.com/office/word/2018/wordml/cex" xmlns:w16cid="http://schemas.microsoft.com/office/word/2016/wordml/cid" xmlns:w16="http://schemas.microsoft.com/office/word/2018/wordml" xmlns:w16sdtdh="http://schemas.microsoft.com/office/word/2020/wordml/sdtdatahash" xmlns:w16se="http://schemas.microsoft.com/office/word/2015/wordml/symex" mc:Ignorable="w14 w15 w16se w16cid w16 w16cex w16sdtdh">
   <w:docDefaults>
     <w:rPrDefault>
       <w:rPr>
@@ -5158,7 +5759,7 @@
       </w:pPr>
     </w:pPrDefault>
   </w:docDefaults>
-  <w:latentStyles w:defLockedState="0" w:defUIPriority="99" w:defSemiHidden="0" w:defUnhideWhenUsed="0" w:defQFormat="0" w:count="371">
+  <w:latentStyles w:defLockedState="0" w:defUIPriority="99" w:defSemiHidden="0" w:defUnhideWhenUsed="0" w:defQFormat="0" w:count="376">
     <w:lsdException w:name="Normal" w:uiPriority="0" w:qFormat="1"/>
     <w:lsdException w:name="heading 1" w:uiPriority="9" w:qFormat="1"/>
     <w:lsdException w:name="heading 2" w:semiHidden="1" w:uiPriority="9" w:unhideWhenUsed="1" w:qFormat="1"/>
@@ -5530,6 +6131,11 @@
     <w:lsdException w:name="List Table 5 Dark Accent 6" w:uiPriority="50"/>
     <w:lsdException w:name="List Table 6 Colorful Accent 6" w:uiPriority="51"/>
     <w:lsdException w:name="List Table 7 Colorful Accent 6" w:uiPriority="52"/>
+    <w:lsdException w:name="Mention" w:semiHidden="1" w:unhideWhenUsed="1"/>
+    <w:lsdException w:name="Smart Hyperlink" w:semiHidden="1" w:unhideWhenUsed="1"/>
+    <w:lsdException w:name="Hashtag" w:semiHidden="1" w:unhideWhenUsed="1"/>
+    <w:lsdException w:name="Unresolved Mention" w:semiHidden="1" w:unhideWhenUsed="1"/>
+    <w:lsdException w:name="Smart Link" w:semiHidden="1" w:unhideWhenUsed="1"/>
   </w:latentStyles>
   <w:style w:type="paragraph" w:default="1" w:styleId="Normal">
     <w:name w:val="Normal"/>

--- a/Histórias de Usuário 1.docx
+++ b/Histórias de Usuário 1.docx
@@ -329,9 +329,17 @@
         <w:rPr>
           <w:rFonts w:cstheme="minorHAnsi"/>
         </w:rPr>
-        <w:t>dt_vinculo</w:t>
+        <w:t>dt_</w:t>
+      </w:r>
+      <w:proofErr w:type="gramStart"/>
+      <w:r>
+        <w:rPr>
+          <w:rFonts w:cstheme="minorHAnsi"/>
+        </w:rPr>
+        <w:t>vinculo</w:t>
       </w:r>
       <w:proofErr w:type="spellEnd"/>
+      <w:proofErr w:type="gramEnd"/>
       <w:r>
         <w:rPr>
           <w:rFonts w:cstheme="minorHAnsi"/>
@@ -624,9 +632,17 @@
         <w:rPr>
           <w:rFonts w:cstheme="minorHAnsi"/>
         </w:rPr>
-        <w:t>dt_vinculo</w:t>
+        <w:t>dt_</w:t>
+      </w:r>
+      <w:proofErr w:type="gramStart"/>
+      <w:r>
+        <w:rPr>
+          <w:rFonts w:cstheme="minorHAnsi"/>
+        </w:rPr>
+        <w:t>vinculo</w:t>
       </w:r>
       <w:proofErr w:type="spellEnd"/>
+      <w:proofErr w:type="gramEnd"/>
       <w:r>
         <w:rPr>
           <w:rFonts w:cstheme="minorHAnsi"/>
@@ -799,26 +815,17 @@
           <w:rFonts w:cstheme="minorHAnsi"/>
           <w:color w:val="FF0000"/>
         </w:rPr>
-        <w:t>Tipo de veículo deve ser vinculado (Olhar na tela )</w:t>
-      </w:r>
-    </w:p>
-    <w:p>
-      <w:pPr>
-        <w:pStyle w:val="PargrafodaLista"/>
-        <w:numPr>
-          <w:ilvl w:val="0"/>
-          <w:numId w:val="8"/>
-        </w:numPr>
-        <w:rPr>
-          <w:rFonts w:cstheme="minorHAnsi"/>
-        </w:rPr>
-      </w:pPr>
-      <w:r>
-        <w:rPr>
-          <w:rFonts w:cstheme="minorHAnsi"/>
-        </w:rPr>
-        <w:t>KM atual será atualizado automaticamente.</w:t>
-      </w:r>
+        <w:t xml:space="preserve">Tipo de veículo deve ser vinculado (Olhar na </w:t>
+      </w:r>
+      <w:proofErr w:type="gramStart"/>
+      <w:r>
+        <w:rPr>
+          <w:rFonts w:cstheme="minorHAnsi"/>
+          <w:color w:val="FF0000"/>
+        </w:rPr>
+        <w:t>tela )</w:t>
+      </w:r>
+      <w:proofErr w:type="gramEnd"/>
     </w:p>
     <w:p>
       <w:pPr>
@@ -912,7 +919,6 @@
           <w:b/>
           <w:bCs/>
         </w:rPr>
-        <w:lastRenderedPageBreak/>
         <w:t>História de Usuário para Tela 2</w:t>
       </w:r>
       <w:r>
@@ -1026,7 +1032,19 @@
         <w:rPr>
           <w:rFonts w:cstheme="minorHAnsi"/>
         </w:rPr>
-        <w:t>Como um analista de recursos humanos, eu gostaria de visualizar o histórico completo de vínculos e desvinculo de motoristas ao longo do tempo. Isso facilitará o acompanhamento do tempo de serviço de cada motorista na frota</w:t>
+        <w:t xml:space="preserve">Como um analista de recursos humanos, eu gostaria de visualizar o histórico completo de vínculos e desvinculo de motoristas </w:t>
+      </w:r>
+      <w:r>
+        <w:rPr>
+          <w:rFonts w:cstheme="minorHAnsi"/>
+        </w:rPr>
+        <w:t>durante um período</w:t>
+      </w:r>
+      <w:r>
+        <w:rPr>
+          <w:rFonts w:cstheme="minorHAnsi"/>
+        </w:rPr>
+        <w:t>. Isso facilitará o acompanhamento do tempo de serviço de cada motorista na frota</w:t>
       </w:r>
     </w:p>
     <w:p>
@@ -1084,9 +1102,22 @@
       <w:r>
         <w:rPr>
           <w:rFonts w:cstheme="minorHAnsi"/>
-          <w:color w:val="FF0000"/>
-        </w:rPr>
-        <w:t xml:space="preserve">Possibilitar a armazenagem de alterações </w:t>
+        </w:rPr>
+        <w:t xml:space="preserve">Permitir </w:t>
+      </w:r>
+      <w:proofErr w:type="spellStart"/>
+      <w:r>
+        <w:rPr>
+          <w:rFonts w:cstheme="minorHAnsi"/>
+        </w:rPr>
+        <w:t>commit</w:t>
+      </w:r>
+      <w:proofErr w:type="spellEnd"/>
+      <w:r>
+        <w:rPr>
+          <w:rFonts w:cstheme="minorHAnsi"/>
+        </w:rPr>
+        <w:t xml:space="preserve"> após a inserção do KM atual</w:t>
       </w:r>
     </w:p>
     <w:p>
@@ -1120,15 +1151,13 @@
         <w:jc w:val="both"/>
         <w:rPr>
           <w:rFonts w:cstheme="minorHAnsi"/>
-          <w:color w:val="FF0000"/>
-        </w:rPr>
-      </w:pPr>
-      <w:r>
-        <w:rPr>
-          <w:rFonts w:cstheme="minorHAnsi"/>
-          <w:color w:val="FF0000"/>
-        </w:rPr>
-        <w:t>Permitir consulta ao tempo em que cada motorista esteve vinculado</w:t>
+        </w:rPr>
+      </w:pPr>
+      <w:r>
+        <w:rPr>
+          <w:rFonts w:cstheme="minorHAnsi"/>
+        </w:rPr>
+        <w:t>Possibilitar alteração do motorista da frota</w:t>
       </w:r>
     </w:p>
     <w:p>
@@ -1148,7 +1177,7 @@
         <w:rPr>
           <w:rFonts w:cstheme="minorHAnsi"/>
         </w:rPr>
-        <w:t>Possibilitar alteração do motorista da frota</w:t>
+        <w:t>Possuir informações como placa, classificação</w:t>
       </w:r>
     </w:p>
     <w:p>
@@ -1168,49 +1197,7 @@
         <w:rPr>
           <w:rFonts w:cstheme="minorHAnsi"/>
         </w:rPr>
-        <w:t>Possuir informações como placa, classificação</w:t>
-      </w:r>
-    </w:p>
-    <w:p>
-      <w:pPr>
-        <w:pStyle w:val="PargrafodaLista"/>
-        <w:numPr>
-          <w:ilvl w:val="0"/>
-          <w:numId w:val="14"/>
-        </w:numPr>
-        <w:spacing w:line="240" w:lineRule="auto"/>
-        <w:jc w:val="both"/>
-        <w:rPr>
-          <w:rFonts w:cstheme="minorHAnsi"/>
-        </w:rPr>
-      </w:pPr>
-      <w:r>
-        <w:rPr>
-          <w:rFonts w:cstheme="minorHAnsi"/>
-        </w:rPr>
         <w:t>Permitir visualização de todos os motoristas aptos a condução da frota</w:t>
-      </w:r>
-    </w:p>
-    <w:p>
-      <w:pPr>
-        <w:pStyle w:val="PargrafodaLista"/>
-        <w:numPr>
-          <w:ilvl w:val="0"/>
-          <w:numId w:val="14"/>
-        </w:numPr>
-        <w:spacing w:line="240" w:lineRule="auto"/>
-        <w:jc w:val="both"/>
-        <w:rPr>
-          <w:rFonts w:cstheme="minorHAnsi"/>
-          <w:color w:val="FF0000"/>
-        </w:rPr>
-      </w:pPr>
-      <w:r>
-        <w:rPr>
-          <w:rFonts w:cstheme="minorHAnsi"/>
-          <w:color w:val="FF0000"/>
-        </w:rPr>
-        <w:t>Permitir a visualização das operações dos motoristas</w:t>
       </w:r>
     </w:p>
     <w:p>
@@ -1383,19 +1370,15 @@
           <w:ilvl w:val="0"/>
           <w:numId w:val="16"/>
         </w:numPr>
-        <w:spacing w:line="240" w:lineRule="auto"/>
-        <w:jc w:val="both"/>
-        <w:rPr>
-          <w:rFonts w:cstheme="minorHAnsi"/>
-          <w:color w:val="FF0000"/>
-        </w:rPr>
-      </w:pPr>
-      <w:r>
-        <w:rPr>
-          <w:rFonts w:cstheme="minorHAnsi"/>
-          <w:color w:val="FF0000"/>
-        </w:rPr>
-        <w:t>Validação do RENAVAM</w:t>
+        <w:rPr>
+          <w:rFonts w:cstheme="minorHAnsi"/>
+        </w:rPr>
+      </w:pPr>
+      <w:r>
+        <w:rPr>
+          <w:rFonts w:cstheme="minorHAnsi"/>
+        </w:rPr>
+        <w:t>Validar KM (maior que o anterior)</w:t>
       </w:r>
     </w:p>
     <w:p>
@@ -1415,9 +1398,17 @@
         <w:rPr>
           <w:rFonts w:cstheme="minorHAnsi"/>
         </w:rPr>
-        <w:t>Na tabela de motorista deve um campo de situação(</w:t>
+        <w:t xml:space="preserve">Na tabela de motorista deve um campo de </w:t>
+      </w:r>
+      <w:proofErr w:type="gramStart"/>
+      <w:r>
+        <w:rPr>
+          <w:rFonts w:cstheme="minorHAnsi"/>
+        </w:rPr>
+        <w:t>situação(</w:t>
       </w:r>
       <w:proofErr w:type="spellStart"/>
+      <w:proofErr w:type="gramEnd"/>
       <w:r>
         <w:rPr>
           <w:rFonts w:cstheme="minorHAnsi"/>
@@ -1847,7 +1838,6 @@
           <w:sz w:val="24"/>
           <w:szCs w:val="24"/>
         </w:rPr>
-        <w:lastRenderedPageBreak/>
         <w:t>Funcionalidade Tela 3</w:t>
       </w:r>
       <w:r>
@@ -1914,6 +1904,7 @@
         <w:rPr>
           <w:rFonts w:cstheme="minorHAnsi"/>
         </w:rPr>
+        <w:lastRenderedPageBreak/>
         <w:t>Permitir visualizar o histórico de movimentação do reboque/semirreboque</w:t>
       </w:r>
     </w:p>
@@ -1937,54 +1928,6 @@
           <w:rFonts w:cstheme="minorHAnsi"/>
         </w:rPr>
         <w:t>Permitir buscar histórico atras de datas</w:t>
-      </w:r>
-    </w:p>
-    <w:p>
-      <w:pPr>
-        <w:pStyle w:val="PargrafodaLista"/>
-        <w:numPr>
-          <w:ilvl w:val="0"/>
-          <w:numId w:val="17"/>
-        </w:numPr>
-        <w:spacing w:line="240" w:lineRule="auto"/>
-        <w:jc w:val="both"/>
-        <w:rPr>
-          <w:rFonts w:cstheme="minorHAnsi"/>
-          <w:color w:val="FF0000"/>
-          <w:sz w:val="24"/>
-          <w:szCs w:val="24"/>
-        </w:rPr>
-      </w:pPr>
-      <w:r>
-        <w:rPr>
-          <w:rFonts w:cstheme="minorHAnsi"/>
-          <w:color w:val="FF0000"/>
-        </w:rPr>
-        <w:t>Permitir visualizar motoristas que foram vinculados ao reboque/semirreboque</w:t>
-      </w:r>
-    </w:p>
-    <w:p>
-      <w:pPr>
-        <w:pStyle w:val="PargrafodaLista"/>
-        <w:numPr>
-          <w:ilvl w:val="0"/>
-          <w:numId w:val="17"/>
-        </w:numPr>
-        <w:spacing w:line="240" w:lineRule="auto"/>
-        <w:jc w:val="both"/>
-        <w:rPr>
-          <w:rFonts w:cstheme="minorHAnsi"/>
-          <w:color w:val="FF0000"/>
-          <w:sz w:val="24"/>
-          <w:szCs w:val="24"/>
-        </w:rPr>
-      </w:pPr>
-      <w:r>
-        <w:rPr>
-          <w:rFonts w:cstheme="minorHAnsi"/>
-          <w:color w:val="FF0000"/>
-        </w:rPr>
-        <w:t>Permitir visualizar frota que estava associada ao reboque/semirreboque</w:t>
       </w:r>
     </w:p>
     <w:p>
@@ -2400,19 +2343,43 @@
         <w:jc w:val="both"/>
         <w:rPr>
           <w:rFonts w:cstheme="minorHAnsi"/>
-          <w:color w:val="FF0000"/>
-          <w:sz w:val="24"/>
-          <w:szCs w:val="24"/>
-        </w:rPr>
-      </w:pPr>
-      <w:r>
-        <w:rPr>
-          <w:rFonts w:cstheme="minorHAnsi"/>
-          <w:color w:val="FF0000"/>
-          <w:sz w:val="24"/>
-          <w:szCs w:val="24"/>
-        </w:rPr>
-        <w:t>Deverá trazer motorista associado ao reboque/semirreboque</w:t>
+          <w:sz w:val="24"/>
+          <w:szCs w:val="24"/>
+        </w:rPr>
+      </w:pPr>
+      <w:r>
+        <w:rPr>
+          <w:rFonts w:cstheme="minorHAnsi"/>
+          <w:sz w:val="24"/>
+          <w:szCs w:val="24"/>
+        </w:rPr>
+        <w:t xml:space="preserve">Caso </w:t>
+      </w:r>
+      <w:proofErr w:type="spellStart"/>
+      <w:r>
+        <w:rPr>
+          <w:rFonts w:cstheme="minorHAnsi"/>
+          <w:sz w:val="24"/>
+          <w:szCs w:val="24"/>
+        </w:rPr>
+        <w:t>Semireboque</w:t>
+      </w:r>
+      <w:proofErr w:type="spellEnd"/>
+      <w:r>
+        <w:rPr>
+          <w:rFonts w:cstheme="minorHAnsi"/>
+          <w:sz w:val="24"/>
+          <w:szCs w:val="24"/>
+        </w:rPr>
+        <w:t xml:space="preserve"> não esteja engatado em nenhum cavalo, deve exibir ao </w:t>
+      </w:r>
+      <w:r>
+        <w:rPr>
+          <w:rFonts w:cstheme="minorHAnsi"/>
+          <w:sz w:val="24"/>
+          <w:szCs w:val="24"/>
+        </w:rPr>
+        <w:t>usuário uma mensagem de aviso.</w:t>
       </w:r>
     </w:p>
     <w:p>
@@ -2439,68 +2406,15 @@
           <w:sz w:val="24"/>
           <w:szCs w:val="24"/>
         </w:rPr>
-        <w:t xml:space="preserve">Caso </w:t>
-      </w:r>
-      <w:proofErr w:type="spellStart"/>
-      <w:r>
-        <w:rPr>
-          <w:rFonts w:cstheme="minorHAnsi"/>
-          <w:sz w:val="24"/>
-          <w:szCs w:val="24"/>
-        </w:rPr>
-        <w:t>Semireboque</w:t>
-      </w:r>
-      <w:proofErr w:type="spellEnd"/>
-      <w:r>
-        <w:rPr>
-          <w:rFonts w:cstheme="minorHAnsi"/>
-          <w:sz w:val="24"/>
-          <w:szCs w:val="24"/>
-        </w:rPr>
-        <w:t xml:space="preserve"> não esteja engatado em nenhum cavalo, deve exibir ao </w:t>
-      </w:r>
-      <w:r>
-        <w:rPr>
-          <w:rFonts w:cstheme="minorHAnsi"/>
-          <w:sz w:val="24"/>
-          <w:szCs w:val="24"/>
-        </w:rPr>
-        <w:t>usuário uma mensagem de aviso.</w:t>
-      </w:r>
-    </w:p>
-    <w:p>
-      <w:pPr>
-        <w:pStyle w:val="PargrafodaLista"/>
-        <w:numPr>
-          <w:ilvl w:val="0"/>
-          <w:numId w:val="18"/>
-        </w:numPr>
+        <w:t>Validar placa</w:t>
+      </w:r>
+    </w:p>
+    <w:p>
+      <w:pPr>
         <w:pBdr>
           <w:bottom w:val="single" w:sz="6" w:space="1" w:color="auto"/>
         </w:pBdr>
         <w:spacing w:line="240" w:lineRule="auto"/>
-        <w:jc w:val="both"/>
-        <w:rPr>
-          <w:rFonts w:cstheme="minorHAnsi"/>
-          <w:sz w:val="24"/>
-          <w:szCs w:val="24"/>
-        </w:rPr>
-      </w:pPr>
-      <w:r>
-        <w:rPr>
-          <w:rFonts w:cstheme="minorHAnsi"/>
-          <w:sz w:val="24"/>
-          <w:szCs w:val="24"/>
-        </w:rPr>
-        <w:t>Validar placa</w:t>
-      </w:r>
-    </w:p>
-    <w:p>
-      <w:pPr>
-        <w:pBdr>
-          <w:bottom w:val="single" w:sz="6" w:space="1" w:color="auto"/>
-        </w:pBdr>
-        <w:spacing w:line="240" w:lineRule="auto"/>
         <w:ind w:left="360"/>
         <w:jc w:val="both"/>
         <w:rPr>
@@ -3050,66 +2964,27 @@
         <w:rPr>
           <w:rFonts w:cstheme="minorHAnsi"/>
         </w:rPr>
-        <w:t xml:space="preserve"> fixa, 24Hrs), </w:t>
+        <w:t xml:space="preserve"> fixa, 24Hrs),</w:t>
       </w:r>
       <w:r>
         <w:rPr>
           <w:rFonts w:cstheme="minorHAnsi"/>
           <w:color w:val="FF0000"/>
         </w:rPr>
-        <w:t>financeiro completo</w:t>
-      </w:r>
-      <w:r>
-        <w:rPr>
-          <w:rFonts w:cstheme="minorHAnsi"/>
-        </w:rPr>
-        <w:t xml:space="preserve">, </w:t>
+        <w:t xml:space="preserve"> </w:t>
+      </w:r>
+      <w:r>
+        <w:rPr>
+          <w:rFonts w:cstheme="minorHAnsi"/>
+        </w:rPr>
+        <w:t>custo direto e indireto</w:t>
       </w:r>
       <w:r>
         <w:rPr>
           <w:rFonts w:cstheme="minorHAnsi"/>
           <w:color w:val="FF0000"/>
         </w:rPr>
-        <w:t>financeiro por modalidade (</w:t>
-      </w:r>
-      <w:proofErr w:type="spellStart"/>
-      <w:r>
-        <w:rPr>
-          <w:rFonts w:cstheme="minorHAnsi"/>
-          <w:color w:val="FF0000"/>
-        </w:rPr>
-        <w:t>ex</w:t>
-      </w:r>
-      <w:proofErr w:type="spellEnd"/>
-      <w:r>
-        <w:rPr>
-          <w:rFonts w:cstheme="minorHAnsi"/>
-          <w:color w:val="FF0000"/>
-        </w:rPr>
-        <w:t xml:space="preserve">: infração, </w:t>
-      </w:r>
-      <w:proofErr w:type="spellStart"/>
-      <w:r>
-        <w:rPr>
-          <w:rFonts w:cstheme="minorHAnsi"/>
-          <w:color w:val="FF0000"/>
-        </w:rPr>
-        <w:t>manut</w:t>
-      </w:r>
-      <w:proofErr w:type="spellEnd"/>
-      <w:r>
-        <w:rPr>
-          <w:rFonts w:cstheme="minorHAnsi"/>
-          <w:color w:val="FF0000"/>
-        </w:rPr>
-        <w:t>, combustível)</w:t>
-      </w:r>
-      <w:r>
-        <w:rPr>
-          <w:rFonts w:cstheme="minorHAnsi"/>
-          <w:color w:val="FF0000"/>
-        </w:rPr>
-        <w:t xml:space="preserve"> especifico , pode dividir em apenas custo direto e indireto ou soma de cada um </w:t>
+        <w:t xml:space="preserve"> </w:t>
       </w:r>
     </w:p>
     <w:p>
@@ -3127,7 +3002,6 @@
         <w:rPr>
           <w:rFonts w:cstheme="minorHAnsi"/>
         </w:rPr>
-        <w:lastRenderedPageBreak/>
         <w:t>Deverá trazer relatório por período</w:t>
       </w:r>
       <w:r>
@@ -3224,7 +3098,21 @@
         <w:rPr>
           <w:rFonts w:cstheme="minorHAnsi"/>
         </w:rPr>
-        <w:t xml:space="preserve">Os valores de custos devem ser fixados , devido  foco da aplicação </w:t>
+        <w:t xml:space="preserve">Os valores de custos devem ser </w:t>
+      </w:r>
+      <w:proofErr w:type="gramStart"/>
+      <w:r>
+        <w:rPr>
+          <w:rFonts w:cstheme="minorHAnsi"/>
+        </w:rPr>
+        <w:t>fixados ,</w:t>
+      </w:r>
+      <w:proofErr w:type="gramEnd"/>
+      <w:r>
+        <w:rPr>
+          <w:rFonts w:cstheme="minorHAnsi"/>
+        </w:rPr>
+        <w:t xml:space="preserve"> devido  foco da aplicação </w:t>
       </w:r>
     </w:p>
     <w:p>
@@ -3256,11 +3144,19 @@
           <w:rFonts w:cstheme="minorHAnsi"/>
         </w:rPr>
       </w:pPr>
-      <w:r>
-        <w:rPr>
-          <w:rFonts w:cstheme="minorHAnsi"/>
-        </w:rPr>
-        <w:t xml:space="preserve">O rateio de custos devem ser feito pelo total de veículos </w:t>
+      <w:proofErr w:type="gramStart"/>
+      <w:r>
+        <w:rPr>
+          <w:rFonts w:cstheme="minorHAnsi"/>
+        </w:rPr>
+        <w:t>O rateio de custos devem</w:t>
+      </w:r>
+      <w:proofErr w:type="gramEnd"/>
+      <w:r>
+        <w:rPr>
+          <w:rFonts w:cstheme="minorHAnsi"/>
+        </w:rPr>
+        <w:t xml:space="preserve"> ser feito pelo total de veículos </w:t>
       </w:r>
     </w:p>
     <w:p>

--- a/Histórias de Usuário 1.docx
+++ b/Histórias de Usuário 1.docx
@@ -796,6 +796,81 @@
           <w:rFonts w:cstheme="minorHAnsi"/>
         </w:rPr>
         <w:t>, somente dois tipos fixos.</w:t>
+      </w:r>
+    </w:p>
+    <w:p>
+      <w:pPr>
+        <w:pStyle w:val="PargrafodaLista"/>
+        <w:numPr>
+          <w:ilvl w:val="0"/>
+          <w:numId w:val="8"/>
+        </w:numPr>
+        <w:rPr>
+          <w:rFonts w:cstheme="minorHAnsi"/>
+        </w:rPr>
+      </w:pPr>
+      <w:r>
+        <w:t>Ao selecionar de deletar a frota</w:t>
+      </w:r>
+      <w:r>
+        <w:t>, verificar se há alguma placa engatada (se sim, primeiro desengatar para realizar deleção)</w:t>
+      </w:r>
+    </w:p>
+    <w:p>
+      <w:pPr>
+        <w:pStyle w:val="PargrafodaLista"/>
+        <w:numPr>
+          <w:ilvl w:val="0"/>
+          <w:numId w:val="8"/>
+        </w:numPr>
+        <w:rPr>
+          <w:rFonts w:cstheme="minorHAnsi"/>
+        </w:rPr>
+      </w:pPr>
+      <w:r>
+        <w:t>Ao selecionar o botão de deletar a frota, verificar se há algum</w:t>
+      </w:r>
+      <w:r>
+        <w:t xml:space="preserve"> motorista vinculado </w:t>
+      </w:r>
+      <w:r>
+        <w:t>(se sim, primeiro desvincular para realizar deleção)</w:t>
+      </w:r>
+    </w:p>
+    <w:p>
+      <w:pPr>
+        <w:pStyle w:val="PargrafodaLista"/>
+        <w:numPr>
+          <w:ilvl w:val="0"/>
+          <w:numId w:val="8"/>
+        </w:numPr>
+        <w:rPr>
+          <w:rFonts w:cstheme="minorHAnsi"/>
+        </w:rPr>
+      </w:pPr>
+      <w:r>
+        <w:rPr>
+          <w:rFonts w:cstheme="minorHAnsi"/>
+        </w:rPr>
+        <w:t xml:space="preserve">Após baixa </w:t>
+      </w:r>
+      <w:r>
+        <w:t>será proibido vínculo e engate a frota (frota desabilidade/inexistente)</w:t>
+      </w:r>
+    </w:p>
+    <w:p>
+      <w:pPr>
+        <w:pStyle w:val="PargrafodaLista"/>
+        <w:numPr>
+          <w:ilvl w:val="0"/>
+          <w:numId w:val="8"/>
+        </w:numPr>
+        <w:rPr>
+          <w:rFonts w:cstheme="minorHAnsi"/>
+        </w:rPr>
+      </w:pPr>
+      <w:r>
+        <w:t>Ao confirmar a deleção do veículo, habilitar campos de baixa para preenchimento (Ou seja, os campos não serão vistos até então)</w:t>
       </w:r>
     </w:p>
     <w:p>
@@ -1805,6 +1880,7 @@
         <w:rPr>
           <w:rFonts w:cstheme="minorHAnsi"/>
         </w:rPr>
+        <w:lastRenderedPageBreak/>
         <w:t>Como um analista de recursos humanos, eu gostaria de consultar a frota que estava vinculada a determinado semirreboque, obtendo as informações de engate e desengate nas datas correspondentes. Isso facilitará o acompanhamento e planejamento das operações da frota.</w:t>
       </w:r>
     </w:p>
@@ -1904,7 +1980,6 @@
         <w:rPr>
           <w:rFonts w:cstheme="minorHAnsi"/>
         </w:rPr>
-        <w:lastRenderedPageBreak/>
         <w:t>Permitir visualizar o histórico de movimentação do reboque/semirreboque</w:t>
       </w:r>
     </w:p>
@@ -3026,6 +3101,7 @@
         <w:rPr>
           <w:rFonts w:cstheme="minorHAnsi"/>
         </w:rPr>
+        <w:lastRenderedPageBreak/>
         <w:t>Deverá</w:t>
       </w:r>
       <w:r>
@@ -3163,9 +3239,59 @@
       <w:pPr>
         <w:ind w:left="360"/>
         <w:rPr>
-          <w:rFonts w:cstheme="minorHAnsi"/>
-        </w:rPr>
-      </w:pPr>
+          <w:rFonts w:ascii="Arial" w:hAnsi="Arial" w:cs="Arial"/>
+          <w:b/>
+          <w:bCs/>
+          <w:sz w:val="24"/>
+          <w:szCs w:val="24"/>
+        </w:rPr>
+      </w:pPr>
+      <w:r>
+        <w:rPr>
+          <w:rFonts w:ascii="Arial" w:hAnsi="Arial" w:cs="Arial"/>
+          <w:b/>
+          <w:bCs/>
+          <w:sz w:val="24"/>
+          <w:szCs w:val="24"/>
+        </w:rPr>
+        <w:t>Métricas de Qualidade:</w:t>
+      </w:r>
+    </w:p>
+    <w:p>
+      <w:pPr>
+        <w:ind w:left="360"/>
+        <w:rPr>
+          <w:rFonts w:ascii="Arial" w:hAnsi="Arial" w:cs="Arial"/>
+          <w:sz w:val="24"/>
+          <w:szCs w:val="24"/>
+        </w:rPr>
+      </w:pPr>
+      <w:r>
+        <w:rPr>
+          <w:rFonts w:ascii="Arial" w:hAnsi="Arial" w:cs="Arial"/>
+          <w:sz w:val="24"/>
+          <w:szCs w:val="24"/>
+        </w:rPr>
+        <w:t>Para usabilidade: Taxa de conclusão de cadastro de veículos sem erros.</w:t>
+      </w:r>
+    </w:p>
+    <w:p>
+      <w:pPr>
+        <w:ind w:left="360"/>
+        <w:rPr>
+          <w:rFonts w:ascii="Arial" w:hAnsi="Arial" w:cs="Arial"/>
+          <w:sz w:val="24"/>
+          <w:szCs w:val="24"/>
+        </w:rPr>
+      </w:pPr>
+      <w:r>
+        <w:rPr>
+          <w:rFonts w:ascii="Arial" w:hAnsi="Arial" w:cs="Arial"/>
+          <w:sz w:val="24"/>
+          <w:szCs w:val="24"/>
+        </w:rPr>
+        <w:t>Para manutenibilidade: Taxa de facilidade de implementar novas validações ou campos no cadastro de veículos.</w:t>
+      </w:r>
     </w:p>
     <w:p>
       <w:pPr>
@@ -3180,21 +3306,468 @@
     </w:p>
     <w:p>
       <w:pPr>
+        <w:pStyle w:val="trt0xe"/>
+        <w:numPr>
+          <w:ilvl w:val="0"/>
+          <w:numId w:val="22"/>
+        </w:numPr>
+        <w:shd w:val="clear" w:color="auto" w:fill="FFFFFF"/>
+        <w:spacing w:before="0" w:beforeAutospacing="0" w:after="60" w:afterAutospacing="0"/>
+        <w:rPr>
+          <w:rFonts w:ascii="Arial" w:hAnsi="Arial" w:cs="Arial"/>
+          <w:color w:val="202124"/>
+        </w:rPr>
+      </w:pPr>
+      <w:r>
+        <w:rPr>
+          <w:rFonts w:cstheme="minorHAnsi"/>
+        </w:rPr>
+        <w:t xml:space="preserve">Marca= </w:t>
+      </w:r>
+      <w:r>
+        <w:rPr>
+          <w:rFonts w:ascii="Arial" w:hAnsi="Arial" w:cs="Arial"/>
+          <w:color w:val="202124"/>
+        </w:rPr>
+        <w:t>Volvo</w:t>
+      </w:r>
+      <w:r>
+        <w:rPr>
+          <w:rFonts w:ascii="Arial" w:hAnsi="Arial" w:cs="Arial"/>
+          <w:color w:val="202124"/>
+        </w:rPr>
+        <w:t xml:space="preserve">, </w:t>
+      </w:r>
+      <w:r>
+        <w:rPr>
+          <w:rFonts w:ascii="Arial" w:hAnsi="Arial" w:cs="Arial"/>
+          <w:color w:val="202124"/>
+        </w:rPr>
+        <w:t>DAF</w:t>
+      </w:r>
+      <w:r>
+        <w:rPr>
+          <w:rFonts w:ascii="Arial" w:hAnsi="Arial" w:cs="Arial"/>
+          <w:color w:val="202124"/>
+        </w:rPr>
+        <w:t xml:space="preserve">, </w:t>
+      </w:r>
+      <w:r>
+        <w:rPr>
+          <w:rFonts w:ascii="Arial" w:hAnsi="Arial" w:cs="Arial"/>
+          <w:color w:val="202124"/>
+        </w:rPr>
+        <w:t>Volkswagen</w:t>
+      </w:r>
+      <w:r>
+        <w:rPr>
+          <w:rFonts w:ascii="Arial" w:hAnsi="Arial" w:cs="Arial"/>
+          <w:color w:val="202124"/>
+        </w:rPr>
+        <w:t xml:space="preserve">, </w:t>
+      </w:r>
+      <w:r>
+        <w:rPr>
+          <w:rFonts w:ascii="Arial" w:hAnsi="Arial" w:cs="Arial"/>
+          <w:color w:val="202124"/>
+        </w:rPr>
+        <w:t>Scania</w:t>
+      </w:r>
+      <w:r>
+        <w:rPr>
+          <w:rFonts w:ascii="Arial" w:hAnsi="Arial" w:cs="Arial"/>
+          <w:color w:val="202124"/>
+        </w:rPr>
+        <w:t>,</w:t>
+      </w:r>
+      <w:r>
+        <w:rPr>
+          <w:rFonts w:ascii="Arial" w:hAnsi="Arial" w:cs="Arial"/>
+          <w:color w:val="202124"/>
+        </w:rPr>
+        <w:t xml:space="preserve"> </w:t>
+      </w:r>
+      <w:r>
+        <w:rPr>
+          <w:rFonts w:ascii="Arial" w:hAnsi="Arial" w:cs="Arial"/>
+          <w:color w:val="202124"/>
+        </w:rPr>
+        <w:t>Mercedes-Benz</w:t>
+      </w:r>
+      <w:r>
+        <w:rPr>
+          <w:rFonts w:ascii="Arial" w:hAnsi="Arial" w:cs="Arial"/>
+          <w:color w:val="202124"/>
+        </w:rPr>
+        <w:t xml:space="preserve">, </w:t>
+      </w:r>
+      <w:r>
+        <w:rPr>
+          <w:rFonts w:ascii="Arial" w:hAnsi="Arial" w:cs="Arial"/>
+          <w:color w:val="202124"/>
+        </w:rPr>
+        <w:t>Iveco</w:t>
+      </w:r>
+      <w:r>
+        <w:rPr>
+          <w:rFonts w:ascii="Arial" w:hAnsi="Arial" w:cs="Arial"/>
+          <w:color w:val="202124"/>
+        </w:rPr>
+        <w:t>,</w:t>
+      </w:r>
+      <w:r>
+        <w:rPr>
+          <w:rFonts w:ascii="Arial" w:hAnsi="Arial" w:cs="Arial"/>
+          <w:color w:val="202124"/>
+        </w:rPr>
+        <w:t xml:space="preserve"> </w:t>
+      </w:r>
+      <w:r>
+        <w:rPr>
+          <w:rFonts w:ascii="Arial" w:hAnsi="Arial" w:cs="Arial"/>
+          <w:color w:val="202124"/>
+        </w:rPr>
+        <w:t>Ford.</w:t>
+      </w:r>
+    </w:p>
+    <w:p>
+      <w:pPr>
+        <w:pStyle w:val="trt0xe"/>
+        <w:numPr>
+          <w:ilvl w:val="0"/>
+          <w:numId w:val="24"/>
+        </w:numPr>
+        <w:shd w:val="clear" w:color="auto" w:fill="FFFFFF"/>
+        <w:spacing w:before="0" w:beforeAutospacing="0" w:after="60" w:afterAutospacing="0"/>
+        <w:rPr>
+          <w:rFonts w:ascii="Arial" w:hAnsi="Arial" w:cs="Arial"/>
+          <w:color w:val="202124"/>
+        </w:rPr>
+      </w:pPr>
+      <w:r>
+        <w:rPr>
+          <w:rFonts w:cstheme="minorHAnsi"/>
+        </w:rPr>
+        <w:t>Modelo</w:t>
+      </w:r>
+      <w:r>
+        <w:rPr>
+          <w:rFonts w:cstheme="minorHAnsi"/>
+        </w:rPr>
+        <w:t>=</w:t>
+      </w:r>
+      <w:r>
+        <w:rPr>
+          <w:rFonts w:cstheme="minorHAnsi"/>
+        </w:rPr>
+        <w:t xml:space="preserve"> </w:t>
+      </w:r>
+      <w:r>
+        <w:rPr>
+          <w:rFonts w:ascii="Arial" w:hAnsi="Arial" w:cs="Arial"/>
+          <w:color w:val="202124"/>
+        </w:rPr>
+        <w:t>FH 5</w:t>
+      </w:r>
+      <w:r>
+        <w:rPr>
+          <w:rFonts w:ascii="Arial" w:hAnsi="Arial" w:cs="Arial"/>
+          <w:color w:val="202124"/>
+        </w:rPr>
+        <w:t xml:space="preserve">40, FH </w:t>
+      </w:r>
+      <w:proofErr w:type="gramStart"/>
+      <w:r>
+        <w:rPr>
+          <w:rFonts w:ascii="Arial" w:hAnsi="Arial" w:cs="Arial"/>
+          <w:color w:val="202124"/>
+        </w:rPr>
+        <w:t xml:space="preserve">500,  </w:t>
+      </w:r>
+      <w:r>
+        <w:rPr>
+          <w:rFonts w:ascii="Arial" w:hAnsi="Arial" w:cs="Arial"/>
+          <w:color w:val="202124"/>
+        </w:rPr>
+        <w:t>XF</w:t>
+      </w:r>
+      <w:proofErr w:type="gramEnd"/>
+      <w:r>
+        <w:rPr>
+          <w:rFonts w:ascii="Arial" w:hAnsi="Arial" w:cs="Arial"/>
+          <w:color w:val="202124"/>
+        </w:rPr>
+        <w:t xml:space="preserve"> 530 </w:t>
+      </w:r>
+      <w:r>
+        <w:rPr>
+          <w:rFonts w:ascii="Arial" w:hAnsi="Arial" w:cs="Arial"/>
+          <w:color w:val="202124"/>
+        </w:rPr>
+        <w:t>–</w:t>
+      </w:r>
+      <w:r>
+        <w:rPr>
+          <w:rFonts w:ascii="Arial" w:hAnsi="Arial" w:cs="Arial"/>
+          <w:color w:val="202124"/>
+        </w:rPr>
+        <w:t xml:space="preserve"> 411</w:t>
+      </w:r>
+      <w:r>
+        <w:rPr>
+          <w:rFonts w:ascii="Arial" w:hAnsi="Arial" w:cs="Arial"/>
+          <w:color w:val="202124"/>
+        </w:rPr>
+        <w:t xml:space="preserve">, </w:t>
+      </w:r>
+      <w:r>
+        <w:rPr>
+          <w:rFonts w:ascii="Arial" w:hAnsi="Arial" w:cs="Arial"/>
+          <w:color w:val="202124"/>
+        </w:rPr>
+        <w:t xml:space="preserve">FH 460 </w:t>
+      </w:r>
+      <w:r>
+        <w:rPr>
+          <w:rFonts w:ascii="Arial" w:hAnsi="Arial" w:cs="Arial"/>
+          <w:color w:val="202124"/>
+        </w:rPr>
+        <w:t>–</w:t>
+      </w:r>
+      <w:r>
+        <w:rPr>
+          <w:rFonts w:ascii="Arial" w:hAnsi="Arial" w:cs="Arial"/>
+          <w:color w:val="202124"/>
+        </w:rPr>
+        <w:t xml:space="preserve"> 363</w:t>
+      </w:r>
+      <w:r>
+        <w:rPr>
+          <w:rFonts w:ascii="Arial" w:hAnsi="Arial" w:cs="Arial"/>
+          <w:color w:val="202124"/>
+        </w:rPr>
+        <w:t xml:space="preserve">, </w:t>
+      </w:r>
+      <w:r>
+        <w:rPr>
+          <w:rFonts w:ascii="Arial" w:hAnsi="Arial" w:cs="Arial"/>
+          <w:color w:val="202124"/>
+        </w:rPr>
+        <w:t xml:space="preserve">R 460 </w:t>
+      </w:r>
+      <w:r>
+        <w:rPr>
+          <w:rFonts w:ascii="Arial" w:hAnsi="Arial" w:cs="Arial"/>
+          <w:color w:val="202124"/>
+        </w:rPr>
+        <w:t>–</w:t>
+      </w:r>
+      <w:r>
+        <w:rPr>
+          <w:rFonts w:ascii="Arial" w:hAnsi="Arial" w:cs="Arial"/>
+          <w:color w:val="202124"/>
+        </w:rPr>
+        <w:t xml:space="preserve"> 312</w:t>
+      </w:r>
+      <w:r>
+        <w:rPr>
+          <w:rFonts w:ascii="Arial" w:hAnsi="Arial" w:cs="Arial"/>
+          <w:color w:val="202124"/>
+        </w:rPr>
+        <w:t xml:space="preserve">, </w:t>
+      </w:r>
+      <w:r>
+        <w:rPr>
+          <w:rFonts w:ascii="Arial" w:hAnsi="Arial" w:cs="Arial"/>
+          <w:color w:val="202124"/>
+        </w:rPr>
+        <w:t xml:space="preserve">R 450 - 252 </w:t>
+      </w:r>
+    </w:p>
+    <w:p>
+      <w:pPr>
+        <w:pStyle w:val="PargrafodaLista"/>
+        <w:numPr>
+          <w:ilvl w:val="0"/>
+          <w:numId w:val="23"/>
+        </w:numPr>
         <w:spacing w:line="240" w:lineRule="auto"/>
         <w:jc w:val="both"/>
         <w:rPr>
           <w:rFonts w:cstheme="minorHAnsi"/>
         </w:rPr>
       </w:pPr>
-    </w:p>
-    <w:p>
-      <w:pPr>
+      <w:r>
+        <w:rPr>
+          <w:rFonts w:cstheme="minorHAnsi"/>
+        </w:rPr>
+        <w:t>Categoria= Leve, Pesado.</w:t>
+      </w:r>
+    </w:p>
+    <w:p>
+      <w:pPr>
+        <w:pStyle w:val="NormalWeb"/>
+        <w:numPr>
+          <w:ilvl w:val="0"/>
+          <w:numId w:val="23"/>
+        </w:numPr>
+      </w:pPr>
+      <w:r>
+        <w:rPr>
+          <w:rStyle w:val="Forte"/>
+        </w:rPr>
+        <w:t>Classificação</w:t>
+      </w:r>
+      <w:r>
+        <w:rPr>
+          <w:rStyle w:val="Forte"/>
+        </w:rPr>
+        <w:t>=</w:t>
+      </w:r>
+      <w:r>
+        <w:rPr>
+          <w:rStyle w:val="Forte"/>
+        </w:rPr>
+        <w:t>1-Caminhão 2-Reboque</w:t>
+      </w:r>
+      <w:r>
+        <w:t xml:space="preserve"> </w:t>
+      </w:r>
+      <w:r>
+        <w:rPr>
+          <w:rStyle w:val="Forte"/>
+        </w:rPr>
+        <w:t>3-SemiReboque 4-Dolly</w:t>
+      </w:r>
+      <w:r>
+        <w:t xml:space="preserve"> </w:t>
+      </w:r>
+      <w:r>
+        <w:rPr>
+          <w:rStyle w:val="Forte"/>
+        </w:rPr>
+        <w:t>5-Caminhão trator</w:t>
+      </w:r>
+    </w:p>
+    <w:p>
+      <w:pPr>
+        <w:pStyle w:val="NormalWeb"/>
+        <w:numPr>
+          <w:ilvl w:val="0"/>
+          <w:numId w:val="23"/>
+        </w:numPr>
+      </w:pPr>
+      <w:r>
+        <w:rPr>
+          <w:rStyle w:val="Forte"/>
+        </w:rPr>
+        <w:t>Tração</w:t>
+      </w:r>
+      <w:r>
+        <w:rPr>
+          <w:rStyle w:val="Forte"/>
+        </w:rPr>
+        <w:t>=</w:t>
+      </w:r>
+      <w:r>
+        <w:t xml:space="preserve"> </w:t>
+      </w:r>
+      <w:r>
+        <w:rPr>
+          <w:rStyle w:val="Forte"/>
+        </w:rPr>
+        <w:t>1- Automotor</w:t>
+      </w:r>
+      <w:r>
+        <w:t xml:space="preserve"> </w:t>
+      </w:r>
+      <w:r>
+        <w:rPr>
+          <w:rStyle w:val="Forte"/>
+        </w:rPr>
+        <w:t>2-Reboque/Semirreboque</w:t>
+      </w:r>
+    </w:p>
+    <w:p>
+      <w:pPr>
+        <w:pStyle w:val="PargrafodaLista"/>
+        <w:numPr>
+          <w:ilvl w:val="0"/>
+          <w:numId w:val="23"/>
+        </w:numPr>
         <w:spacing w:line="240" w:lineRule="auto"/>
         <w:jc w:val="both"/>
         <w:rPr>
           <w:rFonts w:cstheme="minorHAnsi"/>
         </w:rPr>
       </w:pPr>
+      <w:proofErr w:type="spellStart"/>
+      <w:r>
+        <w:rPr>
+          <w:rFonts w:cstheme="minorHAnsi"/>
+        </w:rPr>
+        <w:t>Combustivel</w:t>
+      </w:r>
+      <w:proofErr w:type="spellEnd"/>
+      <w:r>
+        <w:rPr>
+          <w:rFonts w:cstheme="minorHAnsi"/>
+        </w:rPr>
+        <w:t xml:space="preserve">= Diesel S10, </w:t>
+      </w:r>
+      <w:r>
+        <w:rPr>
+          <w:rFonts w:cstheme="minorHAnsi"/>
+        </w:rPr>
+        <w:t>Diesel S</w:t>
+      </w:r>
+      <w:r>
+        <w:rPr>
+          <w:rFonts w:cstheme="minorHAnsi"/>
+        </w:rPr>
+        <w:t>50</w:t>
+      </w:r>
+      <w:r>
+        <w:rPr>
+          <w:rFonts w:cstheme="minorHAnsi"/>
+        </w:rPr>
+        <w:t>0</w:t>
+      </w:r>
+    </w:p>
+    <w:p>
+      <w:pPr>
+        <w:pStyle w:val="PargrafodaLista"/>
+        <w:numPr>
+          <w:ilvl w:val="0"/>
+          <w:numId w:val="23"/>
+        </w:numPr>
+        <w:spacing w:line="240" w:lineRule="auto"/>
+        <w:jc w:val="both"/>
+        <w:rPr>
+          <w:rFonts w:cstheme="minorHAnsi"/>
+        </w:rPr>
+      </w:pPr>
+      <w:r>
+        <w:rPr>
+          <w:rFonts w:cstheme="minorHAnsi"/>
+        </w:rPr>
+        <w:t>Cor= Branco, preto, Cinza</w:t>
+      </w:r>
+    </w:p>
+    <w:p>
+      <w:pPr>
+        <w:spacing w:line="240" w:lineRule="auto"/>
+        <w:jc w:val="both"/>
+        <w:rPr>
+          <w:rFonts w:cstheme="minorHAnsi"/>
+        </w:rPr>
+      </w:pPr>
+      <w:r>
+        <w:rPr>
+          <w:rFonts w:cstheme="minorHAnsi"/>
+        </w:rPr>
+        <w:t>Certifique-se que a data esta como DD-MM-YYYY</w:t>
+      </w:r>
     </w:p>
     <w:p>
       <w:pPr>
@@ -3586,6 +4159,155 @@
     </w:lvl>
   </w:abstractNum>
   <w:abstractNum w:abstractNumId="3" w15:restartNumberingAfterBreak="0">
+    <w:nsid w:val="127E1C78"/>
+    <w:multiLevelType w:val="multilevel"/>
+    <w:tmpl w:val="D18C76BE"/>
+    <w:lvl w:ilvl="0">
+      <w:start w:val="1"/>
+      <w:numFmt w:val="bullet"/>
+      <w:lvlText w:val=""/>
+      <w:lvlJc w:val="left"/>
+      <w:pPr>
+        <w:tabs>
+          <w:tab w:val="num" w:pos="720"/>
+        </w:tabs>
+        <w:ind w:left="720" w:hanging="360"/>
+      </w:pPr>
+      <w:rPr>
+        <w:rFonts w:ascii="Symbol" w:hAnsi="Symbol" w:hint="default"/>
+        <w:sz w:val="20"/>
+      </w:rPr>
+    </w:lvl>
+    <w:lvl w:ilvl="1" w:tentative="1">
+      <w:start w:val="1"/>
+      <w:numFmt w:val="bullet"/>
+      <w:lvlText w:val="o"/>
+      <w:lvlJc w:val="left"/>
+      <w:pPr>
+        <w:tabs>
+          <w:tab w:val="num" w:pos="1440"/>
+        </w:tabs>
+        <w:ind w:left="1440" w:hanging="360"/>
+      </w:pPr>
+      <w:rPr>
+        <w:rFonts w:ascii="Courier New" w:hAnsi="Courier New" w:hint="default"/>
+        <w:sz w:val="20"/>
+      </w:rPr>
+    </w:lvl>
+    <w:lvl w:ilvl="2" w:tentative="1">
+      <w:start w:val="1"/>
+      <w:numFmt w:val="bullet"/>
+      <w:lvlText w:val=""/>
+      <w:lvlJc w:val="left"/>
+      <w:pPr>
+        <w:tabs>
+          <w:tab w:val="num" w:pos="2160"/>
+        </w:tabs>
+        <w:ind w:left="2160" w:hanging="360"/>
+      </w:pPr>
+      <w:rPr>
+        <w:rFonts w:ascii="Wingdings" w:hAnsi="Wingdings" w:hint="default"/>
+        <w:sz w:val="20"/>
+      </w:rPr>
+    </w:lvl>
+    <w:lvl w:ilvl="3" w:tentative="1">
+      <w:start w:val="1"/>
+      <w:numFmt w:val="bullet"/>
+      <w:lvlText w:val=""/>
+      <w:lvlJc w:val="left"/>
+      <w:pPr>
+        <w:tabs>
+          <w:tab w:val="num" w:pos="2880"/>
+        </w:tabs>
+        <w:ind w:left="2880" w:hanging="360"/>
+      </w:pPr>
+      <w:rPr>
+        <w:rFonts w:ascii="Wingdings" w:hAnsi="Wingdings" w:hint="default"/>
+        <w:sz w:val="20"/>
+      </w:rPr>
+    </w:lvl>
+    <w:lvl w:ilvl="4" w:tentative="1">
+      <w:start w:val="1"/>
+      <w:numFmt w:val="bullet"/>
+      <w:lvlText w:val=""/>
+      <w:lvlJc w:val="left"/>
+      <w:pPr>
+        <w:tabs>
+          <w:tab w:val="num" w:pos="3600"/>
+        </w:tabs>
+        <w:ind w:left="3600" w:hanging="360"/>
+      </w:pPr>
+      <w:rPr>
+        <w:rFonts w:ascii="Wingdings" w:hAnsi="Wingdings" w:hint="default"/>
+        <w:sz w:val="20"/>
+      </w:rPr>
+    </w:lvl>
+    <w:lvl w:ilvl="5" w:tentative="1">
+      <w:start w:val="1"/>
+      <w:numFmt w:val="bullet"/>
+      <w:lvlText w:val=""/>
+      <w:lvlJc w:val="left"/>
+      <w:pPr>
+        <w:tabs>
+          <w:tab w:val="num" w:pos="4320"/>
+        </w:tabs>
+        <w:ind w:left="4320" w:hanging="360"/>
+      </w:pPr>
+      <w:rPr>
+        <w:rFonts w:ascii="Wingdings" w:hAnsi="Wingdings" w:hint="default"/>
+        <w:sz w:val="20"/>
+      </w:rPr>
+    </w:lvl>
+    <w:lvl w:ilvl="6" w:tentative="1">
+      <w:start w:val="1"/>
+      <w:numFmt w:val="bullet"/>
+      <w:lvlText w:val=""/>
+      <w:lvlJc w:val="left"/>
+      <w:pPr>
+        <w:tabs>
+          <w:tab w:val="num" w:pos="5040"/>
+        </w:tabs>
+        <w:ind w:left="5040" w:hanging="360"/>
+      </w:pPr>
+      <w:rPr>
+        <w:rFonts w:ascii="Wingdings" w:hAnsi="Wingdings" w:hint="default"/>
+        <w:sz w:val="20"/>
+      </w:rPr>
+    </w:lvl>
+    <w:lvl w:ilvl="7" w:tentative="1">
+      <w:start w:val="1"/>
+      <w:numFmt w:val="bullet"/>
+      <w:lvlText w:val=""/>
+      <w:lvlJc w:val="left"/>
+      <w:pPr>
+        <w:tabs>
+          <w:tab w:val="num" w:pos="5760"/>
+        </w:tabs>
+        <w:ind w:left="5760" w:hanging="360"/>
+      </w:pPr>
+      <w:rPr>
+        <w:rFonts w:ascii="Wingdings" w:hAnsi="Wingdings" w:hint="default"/>
+        <w:sz w:val="20"/>
+      </w:rPr>
+    </w:lvl>
+    <w:lvl w:ilvl="8" w:tentative="1">
+      <w:start w:val="1"/>
+      <w:numFmt w:val="bullet"/>
+      <w:lvlText w:val=""/>
+      <w:lvlJc w:val="left"/>
+      <w:pPr>
+        <w:tabs>
+          <w:tab w:val="num" w:pos="6480"/>
+        </w:tabs>
+        <w:ind w:left="6480" w:hanging="360"/>
+      </w:pPr>
+      <w:rPr>
+        <w:rFonts w:ascii="Wingdings" w:hAnsi="Wingdings" w:hint="default"/>
+        <w:sz w:val="20"/>
+      </w:rPr>
+    </w:lvl>
+  </w:abstractNum>
+  <w:abstractNum w:abstractNumId="4" w15:restartNumberingAfterBreak="0">
     <w:nsid w:val="1EA143DE"/>
     <w:multiLevelType w:val="hybridMultilevel"/>
     <w:tmpl w:val="E062CA5E"/>
@@ -3698,7 +4420,7 @@
       </w:rPr>
     </w:lvl>
   </w:abstractNum>
-  <w:abstractNum w:abstractNumId="4" w15:restartNumberingAfterBreak="0">
+  <w:abstractNum w:abstractNumId="5" w15:restartNumberingAfterBreak="0">
     <w:nsid w:val="21131E45"/>
     <w:multiLevelType w:val="hybridMultilevel"/>
     <w:tmpl w:val="D228F18C"/>
@@ -3811,7 +4533,7 @@
       </w:rPr>
     </w:lvl>
   </w:abstractNum>
-  <w:abstractNum w:abstractNumId="5" w15:restartNumberingAfterBreak="0">
+  <w:abstractNum w:abstractNumId="6" w15:restartNumberingAfterBreak="0">
     <w:nsid w:val="21D22EFD"/>
     <w:multiLevelType w:val="hybridMultilevel"/>
     <w:tmpl w:val="CD804F66"/>
@@ -3924,7 +4646,7 @@
       </w:rPr>
     </w:lvl>
   </w:abstractNum>
-  <w:abstractNum w:abstractNumId="6" w15:restartNumberingAfterBreak="0">
+  <w:abstractNum w:abstractNumId="7" w15:restartNumberingAfterBreak="0">
     <w:nsid w:val="25CA77F1"/>
     <w:multiLevelType w:val="hybridMultilevel"/>
     <w:tmpl w:val="1310A3CA"/>
@@ -4013,7 +4735,7 @@
       </w:pPr>
     </w:lvl>
   </w:abstractNum>
-  <w:abstractNum w:abstractNumId="7" w15:restartNumberingAfterBreak="0">
+  <w:abstractNum w:abstractNumId="8" w15:restartNumberingAfterBreak="0">
     <w:nsid w:val="382A55AA"/>
     <w:multiLevelType w:val="hybridMultilevel"/>
     <w:tmpl w:val="4280A620"/>
@@ -4126,7 +4848,156 @@
       </w:rPr>
     </w:lvl>
   </w:abstractNum>
-  <w:abstractNum w:abstractNumId="8" w15:restartNumberingAfterBreak="0">
+  <w:abstractNum w:abstractNumId="9" w15:restartNumberingAfterBreak="0">
+    <w:nsid w:val="3CA722A8"/>
+    <w:multiLevelType w:val="multilevel"/>
+    <w:tmpl w:val="92648C2C"/>
+    <w:lvl w:ilvl="0">
+      <w:start w:val="1"/>
+      <w:numFmt w:val="bullet"/>
+      <w:lvlText w:val=""/>
+      <w:lvlJc w:val="left"/>
+      <w:pPr>
+        <w:tabs>
+          <w:tab w:val="num" w:pos="720"/>
+        </w:tabs>
+        <w:ind w:left="720" w:hanging="360"/>
+      </w:pPr>
+      <w:rPr>
+        <w:rFonts w:ascii="Symbol" w:hAnsi="Symbol" w:hint="default"/>
+        <w:sz w:val="20"/>
+      </w:rPr>
+    </w:lvl>
+    <w:lvl w:ilvl="1" w:tentative="1">
+      <w:start w:val="1"/>
+      <w:numFmt w:val="bullet"/>
+      <w:lvlText w:val="o"/>
+      <w:lvlJc w:val="left"/>
+      <w:pPr>
+        <w:tabs>
+          <w:tab w:val="num" w:pos="1440"/>
+        </w:tabs>
+        <w:ind w:left="1440" w:hanging="360"/>
+      </w:pPr>
+      <w:rPr>
+        <w:rFonts w:ascii="Courier New" w:hAnsi="Courier New" w:hint="default"/>
+        <w:sz w:val="20"/>
+      </w:rPr>
+    </w:lvl>
+    <w:lvl w:ilvl="2" w:tentative="1">
+      <w:start w:val="1"/>
+      <w:numFmt w:val="bullet"/>
+      <w:lvlText w:val=""/>
+      <w:lvlJc w:val="left"/>
+      <w:pPr>
+        <w:tabs>
+          <w:tab w:val="num" w:pos="2160"/>
+        </w:tabs>
+        <w:ind w:left="2160" w:hanging="360"/>
+      </w:pPr>
+      <w:rPr>
+        <w:rFonts w:ascii="Wingdings" w:hAnsi="Wingdings" w:hint="default"/>
+        <w:sz w:val="20"/>
+      </w:rPr>
+    </w:lvl>
+    <w:lvl w:ilvl="3" w:tentative="1">
+      <w:start w:val="1"/>
+      <w:numFmt w:val="bullet"/>
+      <w:lvlText w:val=""/>
+      <w:lvlJc w:val="left"/>
+      <w:pPr>
+        <w:tabs>
+          <w:tab w:val="num" w:pos="2880"/>
+        </w:tabs>
+        <w:ind w:left="2880" w:hanging="360"/>
+      </w:pPr>
+      <w:rPr>
+        <w:rFonts w:ascii="Wingdings" w:hAnsi="Wingdings" w:hint="default"/>
+        <w:sz w:val="20"/>
+      </w:rPr>
+    </w:lvl>
+    <w:lvl w:ilvl="4" w:tentative="1">
+      <w:start w:val="1"/>
+      <w:numFmt w:val="bullet"/>
+      <w:lvlText w:val=""/>
+      <w:lvlJc w:val="left"/>
+      <w:pPr>
+        <w:tabs>
+          <w:tab w:val="num" w:pos="3600"/>
+        </w:tabs>
+        <w:ind w:left="3600" w:hanging="360"/>
+      </w:pPr>
+      <w:rPr>
+        <w:rFonts w:ascii="Wingdings" w:hAnsi="Wingdings" w:hint="default"/>
+        <w:sz w:val="20"/>
+      </w:rPr>
+    </w:lvl>
+    <w:lvl w:ilvl="5" w:tentative="1">
+      <w:start w:val="1"/>
+      <w:numFmt w:val="bullet"/>
+      <w:lvlText w:val=""/>
+      <w:lvlJc w:val="left"/>
+      <w:pPr>
+        <w:tabs>
+          <w:tab w:val="num" w:pos="4320"/>
+        </w:tabs>
+        <w:ind w:left="4320" w:hanging="360"/>
+      </w:pPr>
+      <w:rPr>
+        <w:rFonts w:ascii="Wingdings" w:hAnsi="Wingdings" w:hint="default"/>
+        <w:sz w:val="20"/>
+      </w:rPr>
+    </w:lvl>
+    <w:lvl w:ilvl="6" w:tentative="1">
+      <w:start w:val="1"/>
+      <w:numFmt w:val="bullet"/>
+      <w:lvlText w:val=""/>
+      <w:lvlJc w:val="left"/>
+      <w:pPr>
+        <w:tabs>
+          <w:tab w:val="num" w:pos="5040"/>
+        </w:tabs>
+        <w:ind w:left="5040" w:hanging="360"/>
+      </w:pPr>
+      <w:rPr>
+        <w:rFonts w:ascii="Wingdings" w:hAnsi="Wingdings" w:hint="default"/>
+        <w:sz w:val="20"/>
+      </w:rPr>
+    </w:lvl>
+    <w:lvl w:ilvl="7" w:tentative="1">
+      <w:start w:val="1"/>
+      <w:numFmt w:val="bullet"/>
+      <w:lvlText w:val=""/>
+      <w:lvlJc w:val="left"/>
+      <w:pPr>
+        <w:tabs>
+          <w:tab w:val="num" w:pos="5760"/>
+        </w:tabs>
+        <w:ind w:left="5760" w:hanging="360"/>
+      </w:pPr>
+      <w:rPr>
+        <w:rFonts w:ascii="Wingdings" w:hAnsi="Wingdings" w:hint="default"/>
+        <w:sz w:val="20"/>
+      </w:rPr>
+    </w:lvl>
+    <w:lvl w:ilvl="8" w:tentative="1">
+      <w:start w:val="1"/>
+      <w:numFmt w:val="bullet"/>
+      <w:lvlText w:val=""/>
+      <w:lvlJc w:val="left"/>
+      <w:pPr>
+        <w:tabs>
+          <w:tab w:val="num" w:pos="6480"/>
+        </w:tabs>
+        <w:ind w:left="6480" w:hanging="360"/>
+      </w:pPr>
+      <w:rPr>
+        <w:rFonts w:ascii="Wingdings" w:hAnsi="Wingdings" w:hint="default"/>
+        <w:sz w:val="20"/>
+      </w:rPr>
+    </w:lvl>
+  </w:abstractNum>
+  <w:abstractNum w:abstractNumId="10" w15:restartNumberingAfterBreak="0">
     <w:nsid w:val="4AE86700"/>
     <w:multiLevelType w:val="hybridMultilevel"/>
     <w:tmpl w:val="5168918E"/>
@@ -4239,7 +5110,7 @@
       </w:rPr>
     </w:lvl>
   </w:abstractNum>
-  <w:abstractNum w:abstractNumId="9" w15:restartNumberingAfterBreak="0">
+  <w:abstractNum w:abstractNumId="11" w15:restartNumberingAfterBreak="0">
     <w:nsid w:val="4F9C590A"/>
     <w:multiLevelType w:val="hybridMultilevel"/>
     <w:tmpl w:val="452E8AF4"/>
@@ -4352,7 +5223,7 @@
       </w:rPr>
     </w:lvl>
   </w:abstractNum>
-  <w:abstractNum w:abstractNumId="10" w15:restartNumberingAfterBreak="0">
+  <w:abstractNum w:abstractNumId="12" w15:restartNumberingAfterBreak="0">
     <w:nsid w:val="54074CCA"/>
     <w:multiLevelType w:val="hybridMultilevel"/>
     <w:tmpl w:val="5F8E3DA6"/>
@@ -4465,7 +5336,7 @@
       </w:rPr>
     </w:lvl>
   </w:abstractNum>
-  <w:abstractNum w:abstractNumId="11" w15:restartNumberingAfterBreak="0">
+  <w:abstractNum w:abstractNumId="13" w15:restartNumberingAfterBreak="0">
     <w:nsid w:val="5B3F4077"/>
     <w:multiLevelType w:val="hybridMultilevel"/>
     <w:tmpl w:val="D3ACF12A"/>
@@ -4578,7 +5449,7 @@
       </w:rPr>
     </w:lvl>
   </w:abstractNum>
-  <w:abstractNum w:abstractNumId="12" w15:restartNumberingAfterBreak="0">
+  <w:abstractNum w:abstractNumId="14" w15:restartNumberingAfterBreak="0">
     <w:nsid w:val="5FB60A7F"/>
     <w:multiLevelType w:val="hybridMultilevel"/>
     <w:tmpl w:val="1B68E5FE"/>
@@ -4691,7 +5562,7 @@
       </w:rPr>
     </w:lvl>
   </w:abstractNum>
-  <w:abstractNum w:abstractNumId="13" w15:restartNumberingAfterBreak="0">
+  <w:abstractNum w:abstractNumId="15" w15:restartNumberingAfterBreak="0">
     <w:nsid w:val="60A84591"/>
     <w:multiLevelType w:val="hybridMultilevel"/>
     <w:tmpl w:val="0B6A36C8"/>
@@ -4804,7 +5675,120 @@
       </w:rPr>
     </w:lvl>
   </w:abstractNum>
-  <w:abstractNum w:abstractNumId="14" w15:restartNumberingAfterBreak="0">
+  <w:abstractNum w:abstractNumId="16" w15:restartNumberingAfterBreak="0">
+    <w:nsid w:val="69D30B83"/>
+    <w:multiLevelType w:val="hybridMultilevel"/>
+    <w:tmpl w:val="81506612"/>
+    <w:lvl w:ilvl="0" w:tplc="04160001">
+      <w:start w:val="1"/>
+      <w:numFmt w:val="bullet"/>
+      <w:lvlText w:val=""/>
+      <w:lvlJc w:val="left"/>
+      <w:pPr>
+        <w:ind w:left="720" w:hanging="360"/>
+      </w:pPr>
+      <w:rPr>
+        <w:rFonts w:ascii="Symbol" w:hAnsi="Symbol" w:hint="default"/>
+      </w:rPr>
+    </w:lvl>
+    <w:lvl w:ilvl="1" w:tplc="04160003" w:tentative="1">
+      <w:start w:val="1"/>
+      <w:numFmt w:val="bullet"/>
+      <w:lvlText w:val="o"/>
+      <w:lvlJc w:val="left"/>
+      <w:pPr>
+        <w:ind w:left="1440" w:hanging="360"/>
+      </w:pPr>
+      <w:rPr>
+        <w:rFonts w:ascii="Courier New" w:hAnsi="Courier New" w:cs="Courier New" w:hint="default"/>
+      </w:rPr>
+    </w:lvl>
+    <w:lvl w:ilvl="2" w:tplc="04160005" w:tentative="1">
+      <w:start w:val="1"/>
+      <w:numFmt w:val="bullet"/>
+      <w:lvlText w:val=""/>
+      <w:lvlJc w:val="left"/>
+      <w:pPr>
+        <w:ind w:left="2160" w:hanging="360"/>
+      </w:pPr>
+      <w:rPr>
+        <w:rFonts w:ascii="Wingdings" w:hAnsi="Wingdings" w:hint="default"/>
+      </w:rPr>
+    </w:lvl>
+    <w:lvl w:ilvl="3" w:tplc="04160001" w:tentative="1">
+      <w:start w:val="1"/>
+      <w:numFmt w:val="bullet"/>
+      <w:lvlText w:val=""/>
+      <w:lvlJc w:val="left"/>
+      <w:pPr>
+        <w:ind w:left="2880" w:hanging="360"/>
+      </w:pPr>
+      <w:rPr>
+        <w:rFonts w:ascii="Symbol" w:hAnsi="Symbol" w:hint="default"/>
+      </w:rPr>
+    </w:lvl>
+    <w:lvl w:ilvl="4" w:tplc="04160003" w:tentative="1">
+      <w:start w:val="1"/>
+      <w:numFmt w:val="bullet"/>
+      <w:lvlText w:val="o"/>
+      <w:lvlJc w:val="left"/>
+      <w:pPr>
+        <w:ind w:left="3600" w:hanging="360"/>
+      </w:pPr>
+      <w:rPr>
+        <w:rFonts w:ascii="Courier New" w:hAnsi="Courier New" w:cs="Courier New" w:hint="default"/>
+      </w:rPr>
+    </w:lvl>
+    <w:lvl w:ilvl="5" w:tplc="04160005" w:tentative="1">
+      <w:start w:val="1"/>
+      <w:numFmt w:val="bullet"/>
+      <w:lvlText w:val=""/>
+      <w:lvlJc w:val="left"/>
+      <w:pPr>
+        <w:ind w:left="4320" w:hanging="360"/>
+      </w:pPr>
+      <w:rPr>
+        <w:rFonts w:ascii="Wingdings" w:hAnsi="Wingdings" w:hint="default"/>
+      </w:rPr>
+    </w:lvl>
+    <w:lvl w:ilvl="6" w:tplc="04160001" w:tentative="1">
+      <w:start w:val="1"/>
+      <w:numFmt w:val="bullet"/>
+      <w:lvlText w:val=""/>
+      <w:lvlJc w:val="left"/>
+      <w:pPr>
+        <w:ind w:left="5040" w:hanging="360"/>
+      </w:pPr>
+      <w:rPr>
+        <w:rFonts w:ascii="Symbol" w:hAnsi="Symbol" w:hint="default"/>
+      </w:rPr>
+    </w:lvl>
+    <w:lvl w:ilvl="7" w:tplc="04160003" w:tentative="1">
+      <w:start w:val="1"/>
+      <w:numFmt w:val="bullet"/>
+      <w:lvlText w:val="o"/>
+      <w:lvlJc w:val="left"/>
+      <w:pPr>
+        <w:ind w:left="5760" w:hanging="360"/>
+      </w:pPr>
+      <w:rPr>
+        <w:rFonts w:ascii="Courier New" w:hAnsi="Courier New" w:cs="Courier New" w:hint="default"/>
+      </w:rPr>
+    </w:lvl>
+    <w:lvl w:ilvl="8" w:tplc="04160005" w:tentative="1">
+      <w:start w:val="1"/>
+      <w:numFmt w:val="bullet"/>
+      <w:lvlText w:val=""/>
+      <w:lvlJc w:val="left"/>
+      <w:pPr>
+        <w:ind w:left="6480" w:hanging="360"/>
+      </w:pPr>
+      <w:rPr>
+        <w:rFonts w:ascii="Wingdings" w:hAnsi="Wingdings" w:hint="default"/>
+      </w:rPr>
+    </w:lvl>
+  </w:abstractNum>
+  <w:abstractNum w:abstractNumId="17" w15:restartNumberingAfterBreak="0">
     <w:nsid w:val="6F6F5676"/>
     <w:multiLevelType w:val="hybridMultilevel"/>
     <w:tmpl w:val="8868748A"/>
@@ -4917,7 +5901,7 @@
       </w:rPr>
     </w:lvl>
   </w:abstractNum>
-  <w:abstractNum w:abstractNumId="15" w15:restartNumberingAfterBreak="0">
+  <w:abstractNum w:abstractNumId="18" w15:restartNumberingAfterBreak="0">
     <w:nsid w:val="6FE872C1"/>
     <w:multiLevelType w:val="hybridMultilevel"/>
     <w:tmpl w:val="6A4A33D4"/>
@@ -5030,7 +6014,7 @@
       </w:rPr>
     </w:lvl>
   </w:abstractNum>
-  <w:abstractNum w:abstractNumId="16" w15:restartNumberingAfterBreak="0">
+  <w:abstractNum w:abstractNumId="19" w15:restartNumberingAfterBreak="0">
     <w:nsid w:val="707E6A02"/>
     <w:multiLevelType w:val="hybridMultilevel"/>
     <w:tmpl w:val="3288E4F0"/>
@@ -5143,7 +6127,7 @@
       </w:rPr>
     </w:lvl>
   </w:abstractNum>
-  <w:abstractNum w:abstractNumId="17" w15:restartNumberingAfterBreak="0">
+  <w:abstractNum w:abstractNumId="20" w15:restartNumberingAfterBreak="0">
     <w:nsid w:val="71EB0721"/>
     <w:multiLevelType w:val="hybridMultilevel"/>
     <w:tmpl w:val="7EB8D046"/>
@@ -5256,7 +6240,7 @@
       </w:rPr>
     </w:lvl>
   </w:abstractNum>
-  <w:abstractNum w:abstractNumId="18" w15:restartNumberingAfterBreak="0">
+  <w:abstractNum w:abstractNumId="21" w15:restartNumberingAfterBreak="0">
     <w:nsid w:val="75F74670"/>
     <w:multiLevelType w:val="multilevel"/>
     <w:tmpl w:val="18CED866"/>
@@ -5373,7 +6357,7 @@
       </w:pPr>
     </w:lvl>
   </w:abstractNum>
-  <w:abstractNum w:abstractNumId="19" w15:restartNumberingAfterBreak="0">
+  <w:abstractNum w:abstractNumId="22" w15:restartNumberingAfterBreak="0">
     <w:nsid w:val="790E6162"/>
     <w:multiLevelType w:val="hybridMultilevel"/>
     <w:tmpl w:val="43428F78"/>
@@ -5459,7 +6443,7 @@
       </w:pPr>
     </w:lvl>
   </w:abstractNum>
-  <w:abstractNum w:abstractNumId="20" w15:restartNumberingAfterBreak="0">
+  <w:abstractNum w:abstractNumId="23" w15:restartNumberingAfterBreak="0">
     <w:nsid w:val="7E985C5B"/>
     <w:multiLevelType w:val="hybridMultilevel"/>
     <w:tmpl w:val="9F9CCC80"/>
@@ -5573,67 +6557,76 @@
     </w:lvl>
   </w:abstractNum>
   <w:num w:numId="1" w16cid:durableId="168906771">
-    <w:abstractNumId w:val="6"/>
+    <w:abstractNumId w:val="7"/>
   </w:num>
   <w:num w:numId="2" w16cid:durableId="165875017">
-    <w:abstractNumId w:val="19"/>
+    <w:abstractNumId w:val="22"/>
   </w:num>
   <w:num w:numId="3" w16cid:durableId="1636987420">
-    <w:abstractNumId w:val="18"/>
+    <w:abstractNumId w:val="21"/>
   </w:num>
   <w:num w:numId="4" w16cid:durableId="1953903888">
-    <w:abstractNumId w:val="7"/>
+    <w:abstractNumId w:val="8"/>
   </w:num>
   <w:num w:numId="5" w16cid:durableId="885724578">
     <w:abstractNumId w:val="2"/>
   </w:num>
   <w:num w:numId="6" w16cid:durableId="780418075">
+    <w:abstractNumId w:val="5"/>
+  </w:num>
+  <w:num w:numId="7" w16cid:durableId="1512139839">
+    <w:abstractNumId w:val="12"/>
+  </w:num>
+  <w:num w:numId="8" w16cid:durableId="915364422">
+    <w:abstractNumId w:val="20"/>
+  </w:num>
+  <w:num w:numId="9" w16cid:durableId="1726677436">
+    <w:abstractNumId w:val="19"/>
+  </w:num>
+  <w:num w:numId="10" w16cid:durableId="1353220010">
+    <w:abstractNumId w:val="18"/>
+  </w:num>
+  <w:num w:numId="11" w16cid:durableId="594441595">
     <w:abstractNumId w:val="4"/>
   </w:num>
-  <w:num w:numId="7" w16cid:durableId="1512139839">
+  <w:num w:numId="12" w16cid:durableId="387725474">
+    <w:abstractNumId w:val="6"/>
+  </w:num>
+  <w:num w:numId="13" w16cid:durableId="707216604">
     <w:abstractNumId w:val="10"/>
   </w:num>
-  <w:num w:numId="8" w16cid:durableId="915364422">
+  <w:num w:numId="14" w16cid:durableId="212155225">
     <w:abstractNumId w:val="17"/>
-  </w:num>
-  <w:num w:numId="9" w16cid:durableId="1726677436">
-    <w:abstractNumId w:val="16"/>
-  </w:num>
-  <w:num w:numId="10" w16cid:durableId="1353220010">
-    <w:abstractNumId w:val="15"/>
-  </w:num>
-  <w:num w:numId="11" w16cid:durableId="594441595">
-    <w:abstractNumId w:val="3"/>
-  </w:num>
-  <w:num w:numId="12" w16cid:durableId="387725474">
-    <w:abstractNumId w:val="5"/>
-  </w:num>
-  <w:num w:numId="13" w16cid:durableId="707216604">
-    <w:abstractNumId w:val="8"/>
-  </w:num>
-  <w:num w:numId="14" w16cid:durableId="212155225">
-    <w:abstractNumId w:val="14"/>
   </w:num>
   <w:num w:numId="15" w16cid:durableId="437457260">
     <w:abstractNumId w:val="0"/>
   </w:num>
   <w:num w:numId="16" w16cid:durableId="1708918486">
-    <w:abstractNumId w:val="9"/>
+    <w:abstractNumId w:val="11"/>
   </w:num>
   <w:num w:numId="17" w16cid:durableId="1550415665">
-    <w:abstractNumId w:val="20"/>
+    <w:abstractNumId w:val="23"/>
   </w:num>
   <w:num w:numId="18" w16cid:durableId="478039801">
-    <w:abstractNumId w:val="12"/>
+    <w:abstractNumId w:val="14"/>
   </w:num>
   <w:num w:numId="19" w16cid:durableId="1545407912">
     <w:abstractNumId w:val="1"/>
   </w:num>
   <w:num w:numId="20" w16cid:durableId="1678532665">
+    <w:abstractNumId w:val="15"/>
+  </w:num>
+  <w:num w:numId="21" w16cid:durableId="1930460006">
     <w:abstractNumId w:val="13"/>
   </w:num>
-  <w:num w:numId="21" w16cid:durableId="1930460006">
-    <w:abstractNumId w:val="11"/>
+  <w:num w:numId="22" w16cid:durableId="198203982">
+    <w:abstractNumId w:val="9"/>
+  </w:num>
+  <w:num w:numId="23" w16cid:durableId="1081753726">
+    <w:abstractNumId w:val="16"/>
+  </w:num>
+  <w:num w:numId="24" w16cid:durableId="1698853877">
+    <w:abstractNumId w:val="3"/>
   </w:num>
 </w:numbering>
 </file>
@@ -6075,6 +7068,48 @@
       <w:contextualSpacing/>
     </w:pPr>
   </w:style>
+  <w:style w:type="paragraph" w:customStyle="1" w:styleId="trt0xe">
+    <w:name w:val="trt0xe"/>
+    <w:basedOn w:val="Normal"/>
+    <w:rsid w:val="00793ECF"/>
+    <w:pPr>
+      <w:spacing w:before="100" w:beforeAutospacing="1" w:after="100" w:afterAutospacing="1" w:line="240" w:lineRule="auto"/>
+    </w:pPr>
+    <w:rPr>
+      <w:rFonts w:ascii="Times New Roman" w:eastAsia="Times New Roman" w:hAnsi="Times New Roman" w:cs="Times New Roman"/>
+      <w:sz w:val="24"/>
+      <w:szCs w:val="24"/>
+      <w:lang w:eastAsia="pt-BR"/>
+    </w:rPr>
+  </w:style>
+  <w:style w:type="paragraph" w:styleId="NormalWeb">
+    <w:name w:val="Normal (Web)"/>
+    <w:basedOn w:val="Normal"/>
+    <w:uiPriority w:val="99"/>
+    <w:semiHidden/>
+    <w:unhideWhenUsed/>
+    <w:rsid w:val="00793ECF"/>
+    <w:pPr>
+      <w:spacing w:before="100" w:beforeAutospacing="1" w:after="100" w:afterAutospacing="1" w:line="240" w:lineRule="auto"/>
+    </w:pPr>
+    <w:rPr>
+      <w:rFonts w:ascii="Times New Roman" w:eastAsia="Times New Roman" w:hAnsi="Times New Roman" w:cs="Times New Roman"/>
+      <w:sz w:val="24"/>
+      <w:szCs w:val="24"/>
+      <w:lang w:eastAsia="pt-BR"/>
+    </w:rPr>
+  </w:style>
+  <w:style w:type="character" w:styleId="Forte">
+    <w:name w:val="Strong"/>
+    <w:basedOn w:val="Fontepargpadro"/>
+    <w:uiPriority w:val="22"/>
+    <w:qFormat/>
+    <w:rsid w:val="00793ECF"/>
+    <w:rPr>
+      <w:b/>
+      <w:bCs/>
+    </w:rPr>
+  </w:style>
 </w:styles>
 </file>
 
